--- a/Homework05/20215028-NguyenThanhDat/Báo Cáo tuần 5 - UC [Xử lý đơn hàng đến kho].docx
+++ b/Homework05/20215028-NguyenThanhDat/Báo Cáo tuần 5 - UC [Xử lý đơn hàng đến kho].docx
@@ -8,6 +8,7 @@
           <w:bottom w:val="single" w:sz="8" w:space="4" w:color="4F81BD"/>
         </w:pBdr>
         <w:spacing w:after="300" w:line="240" w:lineRule="auto"/>
+        <w:jc w:val="center"/>
         <w:rPr>
           <w:rFonts w:ascii="Calibri" w:eastAsia="Times New Roman" w:hAnsi="Calibri" w:cs="Calibri"/>
           <w:color w:val="17365D"/>
@@ -26,7 +27,7 @@
           <w:szCs w:val="52"/>
           <w14:ligatures w14:val="none"/>
         </w:rPr>
-        <w:t xml:space="preserve">   </w:t>
+        <w:t xml:space="preserve">Báo </w:t>
       </w:r>
       <w:proofErr w:type="spellStart"/>
       <w:r>
@@ -38,7 +39,7 @@
           <w:szCs w:val="52"/>
           <w14:ligatures w14:val="none"/>
         </w:rPr>
-        <w:t>Hệ</w:t>
+        <w:t>cáo</w:t>
       </w:r>
       <w:proofErr w:type="spellEnd"/>
       <w:r>
@@ -62,7 +63,7 @@
           <w:szCs w:val="52"/>
           <w14:ligatures w14:val="none"/>
         </w:rPr>
-        <w:t>Thống</w:t>
+        <w:t>Bài</w:t>
       </w:r>
       <w:proofErr w:type="spellEnd"/>
       <w:r>
@@ -86,7 +87,7 @@
           <w:szCs w:val="52"/>
           <w14:ligatures w14:val="none"/>
         </w:rPr>
-        <w:t>phần</w:t>
+        <w:t>tập</w:t>
       </w:r>
       <w:proofErr w:type="spellEnd"/>
       <w:r>
@@ -110,103 +111,7 @@
           <w:szCs w:val="52"/>
           <w14:ligatures w14:val="none"/>
         </w:rPr>
-        <w:t>mềm</w:t>
-      </w:r>
-      <w:proofErr w:type="spellEnd"/>
-      <w:r>
-        <w:rPr>
-          <w:rFonts w:ascii="Calibri" w:eastAsia="Times New Roman" w:hAnsi="Calibri" w:cs="Calibri"/>
-          <w:color w:val="17365D"/>
-          <w:kern w:val="0"/>
-          <w:sz w:val="52"/>
-          <w:szCs w:val="52"/>
-          <w14:ligatures w14:val="none"/>
-        </w:rPr>
-        <w:t xml:space="preserve"> </w:t>
-      </w:r>
-      <w:proofErr w:type="spellStart"/>
-      <w:r>
-        <w:rPr>
-          <w:rFonts w:ascii="Calibri" w:eastAsia="Times New Roman" w:hAnsi="Calibri" w:cs="Calibri"/>
-          <w:color w:val="17365D"/>
-          <w:kern w:val="0"/>
-          <w:sz w:val="52"/>
-          <w:szCs w:val="52"/>
-          <w14:ligatures w14:val="none"/>
-        </w:rPr>
-        <w:t>đặt</w:t>
-      </w:r>
-      <w:proofErr w:type="spellEnd"/>
-      <w:r>
-        <w:rPr>
-          <w:rFonts w:ascii="Calibri" w:eastAsia="Times New Roman" w:hAnsi="Calibri" w:cs="Calibri"/>
-          <w:color w:val="17365D"/>
-          <w:kern w:val="0"/>
-          <w:sz w:val="52"/>
-          <w:szCs w:val="52"/>
-          <w14:ligatures w14:val="none"/>
-        </w:rPr>
-        <w:t xml:space="preserve"> </w:t>
-      </w:r>
-      <w:proofErr w:type="spellStart"/>
-      <w:r>
-        <w:rPr>
-          <w:rFonts w:ascii="Calibri" w:eastAsia="Times New Roman" w:hAnsi="Calibri" w:cs="Calibri"/>
-          <w:color w:val="17365D"/>
-          <w:kern w:val="0"/>
-          <w:sz w:val="52"/>
-          <w:szCs w:val="52"/>
-          <w14:ligatures w14:val="none"/>
-        </w:rPr>
-        <w:t>hàng</w:t>
-      </w:r>
-      <w:proofErr w:type="spellEnd"/>
-      <w:r>
-        <w:rPr>
-          <w:rFonts w:ascii="Calibri" w:eastAsia="Times New Roman" w:hAnsi="Calibri" w:cs="Calibri"/>
-          <w:color w:val="17365D"/>
-          <w:kern w:val="0"/>
-          <w:sz w:val="52"/>
-          <w:szCs w:val="52"/>
-          <w14:ligatures w14:val="none"/>
-        </w:rPr>
-        <w:t xml:space="preserve"> </w:t>
-      </w:r>
-      <w:proofErr w:type="spellStart"/>
-      <w:r>
-        <w:rPr>
-          <w:rFonts w:ascii="Calibri" w:eastAsia="Times New Roman" w:hAnsi="Calibri" w:cs="Calibri"/>
-          <w:color w:val="17365D"/>
-          <w:kern w:val="0"/>
-          <w:sz w:val="52"/>
-          <w:szCs w:val="52"/>
-          <w14:ligatures w14:val="none"/>
-        </w:rPr>
-        <w:t>nhập</w:t>
-      </w:r>
-      <w:proofErr w:type="spellEnd"/>
-      <w:r>
-        <w:rPr>
-          <w:rFonts w:ascii="Calibri" w:eastAsia="Times New Roman" w:hAnsi="Calibri" w:cs="Calibri"/>
-          <w:color w:val="17365D"/>
-          <w:kern w:val="0"/>
-          <w:sz w:val="52"/>
-          <w:szCs w:val="52"/>
-          <w14:ligatures w14:val="none"/>
-        </w:rPr>
-        <w:t xml:space="preserve"> </w:t>
-      </w:r>
-      <w:proofErr w:type="spellStart"/>
-      <w:r>
-        <w:rPr>
-          <w:rFonts w:ascii="Calibri" w:eastAsia="Times New Roman" w:hAnsi="Calibri" w:cs="Calibri"/>
-          <w:color w:val="17365D"/>
-          <w:kern w:val="0"/>
-          <w:sz w:val="52"/>
-          <w:szCs w:val="52"/>
-          <w14:ligatures w14:val="none"/>
-        </w:rPr>
-        <w:t>khẩu</w:t>
+        <w:t>lớn</w:t>
       </w:r>
       <w:proofErr w:type="spellEnd"/>
     </w:p>
@@ -216,6 +121,226 @@
           <w:bottom w:val="single" w:sz="8" w:space="4" w:color="4F81BD"/>
         </w:pBdr>
         <w:spacing w:after="300" w:line="240" w:lineRule="auto"/>
+        <w:jc w:val="center"/>
+        <w:rPr>
+          <w:rFonts w:ascii="Calibri" w:eastAsia="Times New Roman" w:hAnsi="Calibri" w:cs="Calibri"/>
+          <w:color w:val="17365D"/>
+          <w:kern w:val="0"/>
+          <w:sz w:val="40"/>
+          <w:szCs w:val="40"/>
+          <w14:ligatures w14:val="none"/>
+        </w:rPr>
+      </w:pPr>
+      <w:r>
+        <w:rPr>
+          <w:rFonts w:ascii="Calibri" w:eastAsia="Times New Roman" w:hAnsi="Calibri" w:cs="Calibri"/>
+          <w:color w:val="17365D"/>
+          <w:kern w:val="0"/>
+          <w:sz w:val="40"/>
+          <w:szCs w:val="40"/>
+          <w14:ligatures w14:val="none"/>
+        </w:rPr>
+        <w:t xml:space="preserve">Môn: </w:t>
+      </w:r>
+      <w:proofErr w:type="spellStart"/>
+      <w:r>
+        <w:rPr>
+          <w:rFonts w:ascii="Calibri" w:eastAsia="Times New Roman" w:hAnsi="Calibri" w:cs="Calibri"/>
+          <w:color w:val="17365D"/>
+          <w:kern w:val="0"/>
+          <w:sz w:val="40"/>
+          <w:szCs w:val="40"/>
+          <w14:ligatures w14:val="none"/>
+        </w:rPr>
+        <w:t>Phát</w:t>
+      </w:r>
+      <w:proofErr w:type="spellEnd"/>
+      <w:r>
+        <w:rPr>
+          <w:rFonts w:ascii="Calibri" w:eastAsia="Times New Roman" w:hAnsi="Calibri" w:cs="Calibri"/>
+          <w:color w:val="17365D"/>
+          <w:kern w:val="0"/>
+          <w:sz w:val="40"/>
+          <w:szCs w:val="40"/>
+          <w14:ligatures w14:val="none"/>
+        </w:rPr>
+        <w:t xml:space="preserve"> </w:t>
+      </w:r>
+      <w:proofErr w:type="spellStart"/>
+      <w:r>
+        <w:rPr>
+          <w:rFonts w:ascii="Calibri" w:eastAsia="Times New Roman" w:hAnsi="Calibri" w:cs="Calibri"/>
+          <w:color w:val="17365D"/>
+          <w:kern w:val="0"/>
+          <w:sz w:val="40"/>
+          <w:szCs w:val="40"/>
+          <w14:ligatures w14:val="none"/>
+        </w:rPr>
+        <w:t>triển</w:t>
+      </w:r>
+      <w:proofErr w:type="spellEnd"/>
+      <w:r>
+        <w:rPr>
+          <w:rFonts w:ascii="Calibri" w:eastAsia="Times New Roman" w:hAnsi="Calibri" w:cs="Calibri"/>
+          <w:color w:val="17365D"/>
+          <w:kern w:val="0"/>
+          <w:sz w:val="40"/>
+          <w:szCs w:val="40"/>
+          <w14:ligatures w14:val="none"/>
+        </w:rPr>
+        <w:t xml:space="preserve"> </w:t>
+      </w:r>
+      <w:proofErr w:type="spellStart"/>
+      <w:r>
+        <w:rPr>
+          <w:rFonts w:ascii="Calibri" w:eastAsia="Times New Roman" w:hAnsi="Calibri" w:cs="Calibri"/>
+          <w:color w:val="17365D"/>
+          <w:kern w:val="0"/>
+          <w:sz w:val="40"/>
+          <w:szCs w:val="40"/>
+          <w14:ligatures w14:val="none"/>
+        </w:rPr>
+        <w:t>phần</w:t>
+      </w:r>
+      <w:proofErr w:type="spellEnd"/>
+      <w:r>
+        <w:rPr>
+          <w:rFonts w:ascii="Calibri" w:eastAsia="Times New Roman" w:hAnsi="Calibri" w:cs="Calibri"/>
+          <w:color w:val="17365D"/>
+          <w:kern w:val="0"/>
+          <w:sz w:val="40"/>
+          <w:szCs w:val="40"/>
+          <w14:ligatures w14:val="none"/>
+        </w:rPr>
+        <w:t xml:space="preserve"> </w:t>
+      </w:r>
+      <w:proofErr w:type="spellStart"/>
+      <w:r>
+        <w:rPr>
+          <w:rFonts w:ascii="Calibri" w:eastAsia="Times New Roman" w:hAnsi="Calibri" w:cs="Calibri"/>
+          <w:color w:val="17365D"/>
+          <w:kern w:val="0"/>
+          <w:sz w:val="40"/>
+          <w:szCs w:val="40"/>
+          <w14:ligatures w14:val="none"/>
+        </w:rPr>
+        <w:t>mềm</w:t>
+      </w:r>
+      <w:proofErr w:type="spellEnd"/>
+      <w:r>
+        <w:rPr>
+          <w:rFonts w:ascii="Calibri" w:eastAsia="Times New Roman" w:hAnsi="Calibri" w:cs="Calibri"/>
+          <w:color w:val="17365D"/>
+          <w:kern w:val="0"/>
+          <w:sz w:val="40"/>
+          <w:szCs w:val="40"/>
+          <w14:ligatures w14:val="none"/>
+        </w:rPr>
+        <w:t xml:space="preserve"> </w:t>
+      </w:r>
+      <w:proofErr w:type="spellStart"/>
+      <w:r>
+        <w:rPr>
+          <w:rFonts w:ascii="Calibri" w:eastAsia="Times New Roman" w:hAnsi="Calibri" w:cs="Calibri"/>
+          <w:color w:val="17365D"/>
+          <w:kern w:val="0"/>
+          <w:sz w:val="40"/>
+          <w:szCs w:val="40"/>
+          <w14:ligatures w14:val="none"/>
+        </w:rPr>
+        <w:t>theo</w:t>
+      </w:r>
+      <w:proofErr w:type="spellEnd"/>
+      <w:r>
+        <w:rPr>
+          <w:rFonts w:ascii="Calibri" w:eastAsia="Times New Roman" w:hAnsi="Calibri" w:cs="Calibri"/>
+          <w:color w:val="17365D"/>
+          <w:kern w:val="0"/>
+          <w:sz w:val="40"/>
+          <w:szCs w:val="40"/>
+          <w14:ligatures w14:val="none"/>
+        </w:rPr>
+        <w:t xml:space="preserve"> </w:t>
+      </w:r>
+      <w:proofErr w:type="spellStart"/>
+      <w:r>
+        <w:rPr>
+          <w:rFonts w:ascii="Calibri" w:eastAsia="Times New Roman" w:hAnsi="Calibri" w:cs="Calibri"/>
+          <w:color w:val="17365D"/>
+          <w:kern w:val="0"/>
+          <w:sz w:val="40"/>
+          <w:szCs w:val="40"/>
+          <w14:ligatures w14:val="none"/>
+        </w:rPr>
+        <w:t>chuẩn</w:t>
+      </w:r>
+      <w:proofErr w:type="spellEnd"/>
+      <w:r>
+        <w:rPr>
+          <w:rFonts w:ascii="Calibri" w:eastAsia="Times New Roman" w:hAnsi="Calibri" w:cs="Calibri"/>
+          <w:color w:val="17365D"/>
+          <w:kern w:val="0"/>
+          <w:sz w:val="40"/>
+          <w:szCs w:val="40"/>
+          <w14:ligatures w14:val="none"/>
+        </w:rPr>
+        <w:t xml:space="preserve"> </w:t>
+      </w:r>
+      <w:proofErr w:type="spellStart"/>
+      <w:r>
+        <w:rPr>
+          <w:rFonts w:ascii="Calibri" w:eastAsia="Times New Roman" w:hAnsi="Calibri" w:cs="Calibri"/>
+          <w:color w:val="17365D"/>
+          <w:kern w:val="0"/>
+          <w:sz w:val="40"/>
+          <w:szCs w:val="40"/>
+          <w14:ligatures w14:val="none"/>
+        </w:rPr>
+        <w:t>kĩ</w:t>
+      </w:r>
+      <w:proofErr w:type="spellEnd"/>
+      <w:r>
+        <w:rPr>
+          <w:rFonts w:ascii="Calibri" w:eastAsia="Times New Roman" w:hAnsi="Calibri" w:cs="Calibri"/>
+          <w:color w:val="17365D"/>
+          <w:kern w:val="0"/>
+          <w:sz w:val="40"/>
+          <w:szCs w:val="40"/>
+          <w14:ligatures w14:val="none"/>
+        </w:rPr>
+        <w:t xml:space="preserve"> </w:t>
+      </w:r>
+      <w:proofErr w:type="spellStart"/>
+      <w:r>
+        <w:rPr>
+          <w:rFonts w:ascii="Calibri" w:eastAsia="Times New Roman" w:hAnsi="Calibri" w:cs="Calibri"/>
+          <w:color w:val="17365D"/>
+          <w:kern w:val="0"/>
+          <w:sz w:val="40"/>
+          <w:szCs w:val="40"/>
+          <w14:ligatures w14:val="none"/>
+        </w:rPr>
+        <w:t>năng</w:t>
+      </w:r>
+      <w:proofErr w:type="spellEnd"/>
+      <w:r>
+        <w:rPr>
+          <w:rFonts w:ascii="Calibri" w:eastAsia="Times New Roman" w:hAnsi="Calibri" w:cs="Calibri"/>
+          <w:color w:val="17365D"/>
+          <w:kern w:val="0"/>
+          <w:sz w:val="40"/>
+          <w:szCs w:val="40"/>
+          <w14:ligatures w14:val="none"/>
+        </w:rPr>
+        <w:t xml:space="preserve"> ITSS</w:t>
+      </w:r>
+    </w:p>
+    <w:p>
+      <w:pPr>
+        <w:pBdr>
+          <w:bottom w:val="single" w:sz="8" w:space="4" w:color="4F81BD"/>
+        </w:pBdr>
+        <w:spacing w:after="300" w:line="240" w:lineRule="auto"/>
         <w:rPr>
           <w:rFonts w:ascii="Calibri" w:eastAsia="Times New Roman" w:hAnsi="Calibri" w:cs="Calibri"/>
           <w:color w:val="335B8A"/>
@@ -274,13 +399,203 @@
     </w:p>
     <w:p>
       <w:pPr>
-        <w:pStyle w:val="ListParagraph"/>
-        <w:ind w:left="630"/>
         <w:rPr>
           <w:sz w:val="36"/>
           <w:szCs w:val="36"/>
         </w:rPr>
       </w:pPr>
+      <w:r>
+        <w:rPr>
+          <w:rFonts w:ascii="Calibri" w:eastAsia="Times New Roman" w:hAnsi="Calibri" w:cs="Calibri"/>
+          <w:color w:val="17365D"/>
+          <w:kern w:val="0"/>
+          <w:sz w:val="52"/>
+          <w:szCs w:val="52"/>
+          <w14:ligatures w14:val="none"/>
+        </w:rPr>
+        <w:t xml:space="preserve">   </w:t>
+      </w:r>
+      <w:proofErr w:type="spellStart"/>
+      <w:r>
+        <w:rPr>
+          <w:rFonts w:ascii="Calibri" w:eastAsia="Times New Roman" w:hAnsi="Calibri" w:cs="Calibri"/>
+          <w:color w:val="17365D"/>
+          <w:kern w:val="0"/>
+          <w:sz w:val="52"/>
+          <w:szCs w:val="52"/>
+          <w14:ligatures w14:val="none"/>
+        </w:rPr>
+        <w:t>Hệ</w:t>
+      </w:r>
+      <w:proofErr w:type="spellEnd"/>
+      <w:r>
+        <w:rPr>
+          <w:rFonts w:ascii="Calibri" w:eastAsia="Times New Roman" w:hAnsi="Calibri" w:cs="Calibri"/>
+          <w:color w:val="17365D"/>
+          <w:kern w:val="0"/>
+          <w:sz w:val="52"/>
+          <w:szCs w:val="52"/>
+          <w14:ligatures w14:val="none"/>
+        </w:rPr>
+        <w:t xml:space="preserve"> </w:t>
+      </w:r>
+      <w:proofErr w:type="spellStart"/>
+      <w:r>
+        <w:rPr>
+          <w:rFonts w:ascii="Calibri" w:eastAsia="Times New Roman" w:hAnsi="Calibri" w:cs="Calibri"/>
+          <w:color w:val="17365D"/>
+          <w:kern w:val="0"/>
+          <w:sz w:val="52"/>
+          <w:szCs w:val="52"/>
+          <w14:ligatures w14:val="none"/>
+        </w:rPr>
+        <w:t>Thống</w:t>
+      </w:r>
+      <w:proofErr w:type="spellEnd"/>
+      <w:r>
+        <w:rPr>
+          <w:rFonts w:ascii="Calibri" w:eastAsia="Times New Roman" w:hAnsi="Calibri" w:cs="Calibri"/>
+          <w:color w:val="17365D"/>
+          <w:kern w:val="0"/>
+          <w:sz w:val="52"/>
+          <w:szCs w:val="52"/>
+          <w14:ligatures w14:val="none"/>
+        </w:rPr>
+        <w:t xml:space="preserve"> </w:t>
+      </w:r>
+      <w:proofErr w:type="spellStart"/>
+      <w:r>
+        <w:rPr>
+          <w:rFonts w:ascii="Calibri" w:eastAsia="Times New Roman" w:hAnsi="Calibri" w:cs="Calibri"/>
+          <w:color w:val="17365D"/>
+          <w:kern w:val="0"/>
+          <w:sz w:val="52"/>
+          <w:szCs w:val="52"/>
+          <w14:ligatures w14:val="none"/>
+        </w:rPr>
+        <w:t>phần</w:t>
+      </w:r>
+      <w:proofErr w:type="spellEnd"/>
+      <w:r>
+        <w:rPr>
+          <w:rFonts w:ascii="Calibri" w:eastAsia="Times New Roman" w:hAnsi="Calibri" w:cs="Calibri"/>
+          <w:color w:val="17365D"/>
+          <w:kern w:val="0"/>
+          <w:sz w:val="52"/>
+          <w:szCs w:val="52"/>
+          <w14:ligatures w14:val="none"/>
+        </w:rPr>
+        <w:t xml:space="preserve"> </w:t>
+      </w:r>
+      <w:proofErr w:type="spellStart"/>
+      <w:r>
+        <w:rPr>
+          <w:rFonts w:ascii="Calibri" w:eastAsia="Times New Roman" w:hAnsi="Calibri" w:cs="Calibri"/>
+          <w:color w:val="17365D"/>
+          <w:kern w:val="0"/>
+          <w:sz w:val="52"/>
+          <w:szCs w:val="52"/>
+          <w14:ligatures w14:val="none"/>
+        </w:rPr>
+        <w:t>mềm</w:t>
+      </w:r>
+      <w:proofErr w:type="spellEnd"/>
+      <w:r>
+        <w:rPr>
+          <w:rFonts w:ascii="Calibri" w:eastAsia="Times New Roman" w:hAnsi="Calibri" w:cs="Calibri"/>
+          <w:color w:val="17365D"/>
+          <w:kern w:val="0"/>
+          <w:sz w:val="52"/>
+          <w:szCs w:val="52"/>
+          <w14:ligatures w14:val="none"/>
+        </w:rPr>
+        <w:t xml:space="preserve"> </w:t>
+      </w:r>
+      <w:proofErr w:type="spellStart"/>
+      <w:r>
+        <w:rPr>
+          <w:rFonts w:ascii="Calibri" w:eastAsia="Times New Roman" w:hAnsi="Calibri" w:cs="Calibri"/>
+          <w:color w:val="17365D"/>
+          <w:kern w:val="0"/>
+          <w:sz w:val="52"/>
+          <w:szCs w:val="52"/>
+          <w14:ligatures w14:val="none"/>
+        </w:rPr>
+        <w:t>đặt</w:t>
+      </w:r>
+      <w:proofErr w:type="spellEnd"/>
+      <w:r>
+        <w:rPr>
+          <w:rFonts w:ascii="Calibri" w:eastAsia="Times New Roman" w:hAnsi="Calibri" w:cs="Calibri"/>
+          <w:color w:val="17365D"/>
+          <w:kern w:val="0"/>
+          <w:sz w:val="52"/>
+          <w:szCs w:val="52"/>
+          <w14:ligatures w14:val="none"/>
+        </w:rPr>
+        <w:t xml:space="preserve"> </w:t>
+      </w:r>
+      <w:proofErr w:type="spellStart"/>
+      <w:r>
+        <w:rPr>
+          <w:rFonts w:ascii="Calibri" w:eastAsia="Times New Roman" w:hAnsi="Calibri" w:cs="Calibri"/>
+          <w:color w:val="17365D"/>
+          <w:kern w:val="0"/>
+          <w:sz w:val="52"/>
+          <w:szCs w:val="52"/>
+          <w14:ligatures w14:val="none"/>
+        </w:rPr>
+        <w:t>hàng</w:t>
+      </w:r>
+      <w:proofErr w:type="spellEnd"/>
+      <w:r>
+        <w:rPr>
+          <w:rFonts w:ascii="Calibri" w:eastAsia="Times New Roman" w:hAnsi="Calibri" w:cs="Calibri"/>
+          <w:color w:val="17365D"/>
+          <w:kern w:val="0"/>
+          <w:sz w:val="52"/>
+          <w:szCs w:val="52"/>
+          <w14:ligatures w14:val="none"/>
+        </w:rPr>
+        <w:t xml:space="preserve"> </w:t>
+      </w:r>
+      <w:proofErr w:type="spellStart"/>
+      <w:r>
+        <w:rPr>
+          <w:rFonts w:ascii="Calibri" w:eastAsia="Times New Roman" w:hAnsi="Calibri" w:cs="Calibri"/>
+          <w:color w:val="17365D"/>
+          <w:kern w:val="0"/>
+          <w:sz w:val="52"/>
+          <w:szCs w:val="52"/>
+          <w14:ligatures w14:val="none"/>
+        </w:rPr>
+        <w:t>nhập</w:t>
+      </w:r>
+      <w:proofErr w:type="spellEnd"/>
+      <w:r>
+        <w:rPr>
+          <w:rFonts w:ascii="Calibri" w:eastAsia="Times New Roman" w:hAnsi="Calibri" w:cs="Calibri"/>
+          <w:color w:val="17365D"/>
+          <w:kern w:val="0"/>
+          <w:sz w:val="52"/>
+          <w:szCs w:val="52"/>
+          <w14:ligatures w14:val="none"/>
+        </w:rPr>
+        <w:t xml:space="preserve"> </w:t>
+      </w:r>
+      <w:proofErr w:type="spellStart"/>
+      <w:r>
+        <w:rPr>
+          <w:rFonts w:ascii="Calibri" w:eastAsia="Times New Roman" w:hAnsi="Calibri" w:cs="Calibri"/>
+          <w:color w:val="17365D"/>
+          <w:kern w:val="0"/>
+          <w:sz w:val="52"/>
+          <w:szCs w:val="52"/>
+          <w14:ligatures w14:val="none"/>
+        </w:rPr>
+        <w:t>khẩu</w:t>
+      </w:r>
+      <w:proofErr w:type="spellEnd"/>
     </w:p>
     <w:p>
       <w:pPr>
@@ -547,10 +862,10 @@
         <w:tblLook w:val="04A0" w:firstRow="1" w:lastRow="0" w:firstColumn="1" w:lastColumn="0" w:noHBand="0" w:noVBand="1"/>
       </w:tblPr>
       <w:tblGrid>
-        <w:gridCol w:w="3265"/>
-        <w:gridCol w:w="1043"/>
-        <w:gridCol w:w="2123"/>
-        <w:gridCol w:w="2919"/>
+        <w:gridCol w:w="3420"/>
+        <w:gridCol w:w="998"/>
+        <w:gridCol w:w="2063"/>
+        <w:gridCol w:w="2869"/>
       </w:tblGrid>
       <w:tr>
         <w:trPr>
@@ -1220,16 +1535,6 @@
                 <w14:ligatures w14:val="none"/>
               </w:rPr>
             </w:pPr>
-            <w:r>
-              <w:rPr>
-                <w:rFonts w:ascii="Times New Roman" w:eastAsia="Times New Roman" w:hAnsi="Times New Roman" w:cs="Times New Roman"/>
-                <w:kern w:val="0"/>
-                <w:sz w:val="21"/>
-                <w:szCs w:val="21"/>
-                <w14:ligatures w14:val="none"/>
-              </w:rPr>
-              <w:t xml:space="preserve">Xem </w:t>
-            </w:r>
             <w:proofErr w:type="spellStart"/>
             <w:r>
               <w:rPr>
@@ -1239,95 +1544,7 @@
                 <w:szCs w:val="21"/>
                 <w14:ligatures w14:val="none"/>
               </w:rPr>
-              <w:t>thông</w:t>
-            </w:r>
-            <w:proofErr w:type="spellEnd"/>
-            <w:r>
-              <w:rPr>
-                <w:rFonts w:ascii="Times New Roman" w:eastAsia="Times New Roman" w:hAnsi="Times New Roman" w:cs="Times New Roman"/>
-                <w:kern w:val="0"/>
-                <w:sz w:val="21"/>
-                <w:szCs w:val="21"/>
-                <w14:ligatures w14:val="none"/>
-              </w:rPr>
-              <w:t xml:space="preserve"> tin </w:t>
-            </w:r>
-            <w:proofErr w:type="spellStart"/>
-            <w:r>
-              <w:rPr>
-                <w:rFonts w:ascii="Times New Roman" w:eastAsia="Times New Roman" w:hAnsi="Times New Roman" w:cs="Times New Roman"/>
-                <w:kern w:val="0"/>
-                <w:sz w:val="21"/>
-                <w:szCs w:val="21"/>
-                <w14:ligatures w14:val="none"/>
-              </w:rPr>
-              <w:t>đơn</w:t>
-            </w:r>
-            <w:proofErr w:type="spellEnd"/>
-            <w:r>
-              <w:rPr>
-                <w:rFonts w:ascii="Times New Roman" w:eastAsia="Times New Roman" w:hAnsi="Times New Roman" w:cs="Times New Roman"/>
-                <w:kern w:val="0"/>
-                <w:sz w:val="21"/>
-                <w:szCs w:val="21"/>
-                <w14:ligatures w14:val="none"/>
-              </w:rPr>
-              <w:t xml:space="preserve"> </w:t>
-            </w:r>
-            <w:proofErr w:type="spellStart"/>
-            <w:r>
-              <w:rPr>
-                <w:rFonts w:ascii="Times New Roman" w:eastAsia="Times New Roman" w:hAnsi="Times New Roman" w:cs="Times New Roman"/>
-                <w:kern w:val="0"/>
-                <w:sz w:val="21"/>
-                <w:szCs w:val="21"/>
-                <w14:ligatures w14:val="none"/>
-              </w:rPr>
-              <w:t>hàng</w:t>
-            </w:r>
-            <w:proofErr w:type="spellEnd"/>
-            <w:r>
-              <w:rPr>
-                <w:rFonts w:ascii="Times New Roman" w:eastAsia="Times New Roman" w:hAnsi="Times New Roman" w:cs="Times New Roman"/>
-                <w:kern w:val="0"/>
-                <w:sz w:val="21"/>
-                <w:szCs w:val="21"/>
-                <w14:ligatures w14:val="none"/>
-              </w:rPr>
-              <w:t xml:space="preserve"> </w:t>
-            </w:r>
-            <w:proofErr w:type="spellStart"/>
-            <w:r>
-              <w:rPr>
-                <w:rFonts w:ascii="Times New Roman" w:eastAsia="Times New Roman" w:hAnsi="Times New Roman" w:cs="Times New Roman"/>
-                <w:kern w:val="0"/>
-                <w:sz w:val="21"/>
-                <w:szCs w:val="21"/>
-                <w14:ligatures w14:val="none"/>
-              </w:rPr>
-              <w:t>đã</w:t>
-            </w:r>
-            <w:proofErr w:type="spellEnd"/>
-            <w:r>
-              <w:rPr>
-                <w:rFonts w:ascii="Times New Roman" w:eastAsia="Times New Roman" w:hAnsi="Times New Roman" w:cs="Times New Roman"/>
-                <w:kern w:val="0"/>
-                <w:sz w:val="21"/>
-                <w:szCs w:val="21"/>
-                <w14:ligatures w14:val="none"/>
-              </w:rPr>
-              <w:t xml:space="preserve"> </w:t>
-            </w:r>
-            <w:proofErr w:type="spellStart"/>
-            <w:r>
-              <w:rPr>
-                <w:rFonts w:ascii="Times New Roman" w:eastAsia="Times New Roman" w:hAnsi="Times New Roman" w:cs="Times New Roman"/>
-                <w:kern w:val="0"/>
-                <w:sz w:val="21"/>
-                <w:szCs w:val="21"/>
-                <w14:ligatures w14:val="none"/>
-              </w:rPr>
-              <w:t>gửi</w:t>
+              <w:t>Không</w:t>
             </w:r>
             <w:proofErr w:type="spellEnd"/>
           </w:p>
@@ -1527,8 +1744,8 @@
             </w:tblPr>
             <w:tblGrid>
               <w:gridCol w:w="532"/>
-              <w:gridCol w:w="1309"/>
-              <w:gridCol w:w="4004"/>
+              <w:gridCol w:w="1282"/>
+              <w:gridCol w:w="3876"/>
             </w:tblGrid>
             <w:tr>
               <w:trPr>
@@ -1581,7 +1798,7 @@
               </w:tc>
               <w:tc>
                 <w:tcPr>
-                  <w:tcW w:w="1350" w:type="dxa"/>
+                  <w:tcW w:w="1285" w:type="dxa"/>
                   <w:tcBorders>
                     <w:top w:val="single" w:sz="4" w:space="0" w:color="000000"/>
                     <w:left w:val="single" w:sz="4" w:space="0" w:color="000000"/>
@@ -1686,7 +1903,7 @@
               </w:tc>
               <w:tc>
                 <w:tcPr>
-                  <w:tcW w:w="4199" w:type="dxa"/>
+                  <w:tcW w:w="3891" w:type="dxa"/>
                   <w:tcBorders>
                     <w:top w:val="single" w:sz="4" w:space="0" w:color="000000"/>
                     <w:left w:val="single" w:sz="4" w:space="0" w:color="000000"/>
@@ -1801,7 +2018,7 @@
               </w:tc>
               <w:tc>
                 <w:tcPr>
-                  <w:tcW w:w="1350" w:type="dxa"/>
+                  <w:tcW w:w="1285" w:type="dxa"/>
                   <w:tcBorders>
                     <w:top w:val="single" w:sz="4" w:space="0" w:color="000000"/>
                     <w:left w:val="single" w:sz="4" w:space="0" w:color="000000"/>
@@ -1931,7 +2148,7 @@
               </w:tc>
               <w:tc>
                 <w:tcPr>
-                  <w:tcW w:w="4199" w:type="dxa"/>
+                  <w:tcW w:w="3891" w:type="dxa"/>
                   <w:tcBorders>
                     <w:top w:val="single" w:sz="4" w:space="0" w:color="000000"/>
                     <w:left w:val="nil"/>
@@ -1961,104 +2178,95 @@
                   <w:proofErr w:type="spellStart"/>
                   <w:r>
                     <w:rPr>
-                      <w:rFonts w:ascii="Cambria" w:eastAsia="Times New Roman" w:hAnsi="Cambria" w:cs="Times New Roman"/>
-                      <w:color w:val="000000"/>
-                      <w:kern w:val="0"/>
-                      <w:sz w:val="20"/>
-                      <w:szCs w:val="20"/>
-                      <w14:ligatures w14:val="none"/>
-                    </w:rPr>
-                    <w:t>Kiểm</w:t>
-                  </w:r>
-                  <w:proofErr w:type="spellEnd"/>
-                  <w:r>
-                    <w:rPr>
-                      <w:rFonts w:ascii="Cambria" w:eastAsia="Times New Roman" w:hAnsi="Cambria" w:cs="Times New Roman"/>
-                      <w:color w:val="000000"/>
-                      <w:kern w:val="0"/>
-                      <w:sz w:val="20"/>
-                      <w:szCs w:val="20"/>
-                      <w14:ligatures w14:val="none"/>
-                    </w:rPr>
-                    <w:t xml:space="preserve"> </w:t>
-                  </w:r>
-                  <w:proofErr w:type="spellStart"/>
-                  <w:r>
-                    <w:rPr>
-                      <w:rFonts w:ascii="Cambria" w:eastAsia="Times New Roman" w:hAnsi="Cambria" w:cs="Times New Roman"/>
-                      <w:color w:val="000000"/>
-                      <w:kern w:val="0"/>
-                      <w:sz w:val="20"/>
-                      <w:szCs w:val="20"/>
-                      <w14:ligatures w14:val="none"/>
-                    </w:rPr>
-                    <w:t>tra</w:t>
-                  </w:r>
-                  <w:proofErr w:type="spellEnd"/>
-                  <w:r>
-                    <w:rPr>
-                      <w:rFonts w:ascii="Cambria" w:eastAsia="Times New Roman" w:hAnsi="Cambria" w:cs="Times New Roman"/>
-                      <w:color w:val="000000"/>
-                      <w:kern w:val="0"/>
-                      <w:sz w:val="20"/>
-                      <w:szCs w:val="20"/>
-                      <w14:ligatures w14:val="none"/>
-                    </w:rPr>
-                    <w:t xml:space="preserve"> </w:t>
-                  </w:r>
-                  <w:proofErr w:type="spellStart"/>
-                  <w:r>
-                    <w:rPr>
-                      <w:rFonts w:ascii="Cambria" w:eastAsia="Times New Roman" w:hAnsi="Cambria" w:cs="Times New Roman"/>
-                      <w:color w:val="000000"/>
-                      <w:kern w:val="0"/>
-                      <w:sz w:val="20"/>
-                      <w:szCs w:val="20"/>
-                      <w14:ligatures w14:val="none"/>
-                    </w:rPr>
-                    <w:t>số</w:t>
-                  </w:r>
-                  <w:proofErr w:type="spellEnd"/>
-                  <w:r>
-                    <w:rPr>
-                      <w:rFonts w:ascii="Cambria" w:eastAsia="Times New Roman" w:hAnsi="Cambria" w:cs="Times New Roman"/>
-                      <w:color w:val="000000"/>
-                      <w:kern w:val="0"/>
-                      <w:sz w:val="20"/>
-                      <w:szCs w:val="20"/>
-                      <w14:ligatures w14:val="none"/>
-                    </w:rPr>
-                    <w:t xml:space="preserve"> </w:t>
-                  </w:r>
-                  <w:proofErr w:type="spellStart"/>
-                  <w:r>
-                    <w:rPr>
-                      <w:rFonts w:ascii="Cambria" w:eastAsia="Times New Roman" w:hAnsi="Cambria" w:cs="Times New Roman"/>
-                      <w:color w:val="000000"/>
-                      <w:kern w:val="0"/>
-                      <w:sz w:val="20"/>
-                      <w:szCs w:val="20"/>
-                      <w14:ligatures w14:val="none"/>
-                    </w:rPr>
-                    <w:t>lượng</w:t>
-                  </w:r>
-                  <w:proofErr w:type="spellEnd"/>
-                  <w:r>
-                    <w:rPr>
-                      <w:rFonts w:ascii="Cambria" w:eastAsia="Times New Roman" w:hAnsi="Cambria" w:cs="Times New Roman"/>
-                      <w:color w:val="000000"/>
-                      <w:kern w:val="0"/>
-                      <w:sz w:val="20"/>
-                      <w:szCs w:val="20"/>
-                      <w14:ligatures w14:val="none"/>
-                    </w:rPr>
-                    <w:t xml:space="preserve"> </w:t>
-                  </w:r>
-                  <w:proofErr w:type="spellStart"/>
-                  <w:r>
-                    <w:rPr>
-                      <w:rFonts w:ascii="Cambria" w:eastAsia="Times New Roman" w:hAnsi="Cambria" w:cs="Times New Roman"/>
-                      <w:color w:val="000000"/>
+                      <w:rFonts w:ascii="Times New Roman" w:eastAsia="Times New Roman" w:hAnsi="Times New Roman" w:cs="Times New Roman"/>
+                      <w:kern w:val="0"/>
+                      <w:sz w:val="20"/>
+                      <w:szCs w:val="20"/>
+                      <w14:ligatures w14:val="none"/>
+                    </w:rPr>
+                    <w:t>Mở</w:t>
+                  </w:r>
+                  <w:proofErr w:type="spellEnd"/>
+                  <w:r>
+                    <w:rPr>
+                      <w:rFonts w:ascii="Times New Roman" w:eastAsia="Times New Roman" w:hAnsi="Times New Roman" w:cs="Times New Roman"/>
+                      <w:kern w:val="0"/>
+                      <w:sz w:val="20"/>
+                      <w:szCs w:val="20"/>
+                      <w14:ligatures w14:val="none"/>
+                    </w:rPr>
+                    <w:t xml:space="preserve"> </w:t>
+                  </w:r>
+                  <w:proofErr w:type="spellStart"/>
+                  <w:r>
+                    <w:rPr>
+                      <w:rFonts w:ascii="Times New Roman" w:eastAsia="Times New Roman" w:hAnsi="Times New Roman" w:cs="Times New Roman"/>
+                      <w:kern w:val="0"/>
+                      <w:sz w:val="20"/>
+                      <w:szCs w:val="20"/>
+                      <w14:ligatures w14:val="none"/>
+                    </w:rPr>
+                    <w:t>danh</w:t>
+                  </w:r>
+                  <w:proofErr w:type="spellEnd"/>
+                  <w:r>
+                    <w:rPr>
+                      <w:rFonts w:ascii="Times New Roman" w:eastAsia="Times New Roman" w:hAnsi="Times New Roman" w:cs="Times New Roman"/>
+                      <w:kern w:val="0"/>
+                      <w:sz w:val="20"/>
+                      <w:szCs w:val="20"/>
+                      <w14:ligatures w14:val="none"/>
+                    </w:rPr>
+                    <w:t xml:space="preserve"> </w:t>
+                  </w:r>
+                  <w:proofErr w:type="spellStart"/>
+                  <w:r>
+                    <w:rPr>
+                      <w:rFonts w:ascii="Times New Roman" w:eastAsia="Times New Roman" w:hAnsi="Times New Roman" w:cs="Times New Roman"/>
+                      <w:kern w:val="0"/>
+                      <w:sz w:val="20"/>
+                      <w:szCs w:val="20"/>
+                      <w14:ligatures w14:val="none"/>
+                    </w:rPr>
+                    <w:t>sách</w:t>
+                  </w:r>
+                  <w:proofErr w:type="spellEnd"/>
+                  <w:r>
+                    <w:rPr>
+                      <w:rFonts w:ascii="Times New Roman" w:eastAsia="Times New Roman" w:hAnsi="Times New Roman" w:cs="Times New Roman"/>
+                      <w:kern w:val="0"/>
+                      <w:sz w:val="20"/>
+                      <w:szCs w:val="20"/>
+                      <w14:ligatures w14:val="none"/>
+                    </w:rPr>
+                    <w:t xml:space="preserve"> </w:t>
+                  </w:r>
+                  <w:proofErr w:type="spellStart"/>
+                  <w:r>
+                    <w:rPr>
+                      <w:rFonts w:ascii="Times New Roman" w:eastAsia="Times New Roman" w:hAnsi="Times New Roman" w:cs="Times New Roman"/>
+                      <w:kern w:val="0"/>
+                      <w:sz w:val="20"/>
+                      <w:szCs w:val="20"/>
+                      <w14:ligatures w14:val="none"/>
+                    </w:rPr>
+                    <w:t>đơn</w:t>
+                  </w:r>
+                  <w:proofErr w:type="spellEnd"/>
+                  <w:r>
+                    <w:rPr>
+                      <w:rFonts w:ascii="Times New Roman" w:eastAsia="Times New Roman" w:hAnsi="Times New Roman" w:cs="Times New Roman"/>
+                      <w:kern w:val="0"/>
+                      <w:sz w:val="20"/>
+                      <w:szCs w:val="20"/>
+                      <w14:ligatures w14:val="none"/>
+                    </w:rPr>
+                    <w:t xml:space="preserve"> </w:t>
+                  </w:r>
+                  <w:proofErr w:type="spellStart"/>
+                  <w:r>
+                    <w:rPr>
+                      <w:rFonts w:ascii="Times New Roman" w:eastAsia="Times New Roman" w:hAnsi="Times New Roman" w:cs="Times New Roman"/>
                       <w:kern w:val="0"/>
                       <w:sz w:val="20"/>
                       <w:szCs w:val="20"/>
@@ -2069,20 +2277,18 @@
                   <w:proofErr w:type="spellEnd"/>
                   <w:r>
                     <w:rPr>
-                      <w:rFonts w:ascii="Cambria" w:eastAsia="Times New Roman" w:hAnsi="Cambria" w:cs="Times New Roman"/>
-                      <w:color w:val="000000"/>
-                      <w:kern w:val="0"/>
-                      <w:sz w:val="20"/>
-                      <w:szCs w:val="20"/>
-                      <w14:ligatures w14:val="none"/>
-                    </w:rPr>
-                    <w:t xml:space="preserve"> </w:t>
-                  </w:r>
-                  <w:proofErr w:type="spellStart"/>
-                  <w:r>
-                    <w:rPr>
-                      <w:rFonts w:ascii="Cambria" w:eastAsia="Times New Roman" w:hAnsi="Cambria" w:cs="Times New Roman"/>
-                      <w:color w:val="000000"/>
+                      <w:rFonts w:ascii="Times New Roman" w:eastAsia="Times New Roman" w:hAnsi="Times New Roman" w:cs="Times New Roman"/>
+                      <w:kern w:val="0"/>
+                      <w:sz w:val="20"/>
+                      <w:szCs w:val="20"/>
+                      <w14:ligatures w14:val="none"/>
+                    </w:rPr>
+                    <w:t xml:space="preserve"> </w:t>
+                  </w:r>
+                  <w:proofErr w:type="spellStart"/>
+                  <w:r>
+                    <w:rPr>
+                      <w:rFonts w:ascii="Times New Roman" w:eastAsia="Times New Roman" w:hAnsi="Times New Roman" w:cs="Times New Roman"/>
                       <w:kern w:val="0"/>
                       <w:sz w:val="20"/>
                       <w:szCs w:val="20"/>
@@ -2093,15 +2299,26 @@
                   <w:proofErr w:type="spellEnd"/>
                   <w:r>
                     <w:rPr>
-                      <w:rFonts w:ascii="Cambria" w:eastAsia="Times New Roman" w:hAnsi="Cambria" w:cs="Times New Roman"/>
-                      <w:color w:val="000000"/>
-                      <w:kern w:val="0"/>
-                      <w:sz w:val="20"/>
-                      <w:szCs w:val="20"/>
-                      <w14:ligatures w14:val="none"/>
-                    </w:rPr>
-                    <w:t xml:space="preserve"> </w:t>
-                  </w:r>
+                      <w:rFonts w:ascii="Times New Roman" w:eastAsia="Times New Roman" w:hAnsi="Times New Roman" w:cs="Times New Roman"/>
+                      <w:kern w:val="0"/>
+                      <w:sz w:val="20"/>
+                      <w:szCs w:val="20"/>
+                      <w14:ligatures w14:val="none"/>
+                    </w:rPr>
+                    <w:t xml:space="preserve"> </w:t>
+                  </w:r>
+                  <w:proofErr w:type="spellStart"/>
+                  <w:r>
+                    <w:rPr>
+                      <w:rFonts w:ascii="Times New Roman" w:eastAsia="Times New Roman" w:hAnsi="Times New Roman" w:cs="Times New Roman"/>
+                      <w:kern w:val="0"/>
+                      <w:sz w:val="20"/>
+                      <w:szCs w:val="20"/>
+                      <w14:ligatures w14:val="none"/>
+                    </w:rPr>
+                    <w:t>kho</w:t>
+                  </w:r>
+                  <w:proofErr w:type="spellEnd"/>
                 </w:p>
               </w:tc>
             </w:tr>
@@ -2143,7 +2360,7 @@
               </w:tc>
               <w:tc>
                 <w:tcPr>
-                  <w:tcW w:w="1350" w:type="dxa"/>
+                  <w:tcW w:w="1285" w:type="dxa"/>
                   <w:tcBorders>
                     <w:top w:val="single" w:sz="4" w:space="0" w:color="000000"/>
                     <w:left w:val="single" w:sz="4" w:space="0" w:color="000000"/>
@@ -2179,110 +2396,38 @@
                       <w:szCs w:val="20"/>
                       <w14:ligatures w14:val="none"/>
                     </w:rPr>
-                    <w:t>Bộ</w:t>
-                  </w:r>
-                  <w:proofErr w:type="spellEnd"/>
-                  <w:r>
-                    <w:rPr>
-                      <w:rFonts w:ascii="Cambria" w:eastAsia="Times New Roman" w:hAnsi="Cambria" w:cs="Times New Roman"/>
-                      <w:color w:val="000000"/>
-                      <w:kern w:val="0"/>
-                      <w:sz w:val="20"/>
-                      <w:szCs w:val="20"/>
-                      <w14:ligatures w14:val="none"/>
-                    </w:rPr>
-                    <w:t xml:space="preserve"> </w:t>
-                  </w:r>
-                  <w:proofErr w:type="spellStart"/>
-                  <w:r>
-                    <w:rPr>
-                      <w:rFonts w:ascii="Cambria" w:eastAsia="Times New Roman" w:hAnsi="Cambria" w:cs="Times New Roman"/>
-                      <w:color w:val="000000"/>
-                      <w:kern w:val="0"/>
-                      <w:sz w:val="20"/>
-                      <w:szCs w:val="20"/>
-                      <w14:ligatures w14:val="none"/>
-                    </w:rPr>
-                    <w:t>phận</w:t>
-                  </w:r>
-                  <w:proofErr w:type="spellEnd"/>
-                  <w:r>
-                    <w:rPr>
-                      <w:rFonts w:ascii="Cambria" w:eastAsia="Times New Roman" w:hAnsi="Cambria" w:cs="Times New Roman"/>
-                      <w:color w:val="000000"/>
-                      <w:kern w:val="0"/>
-                      <w:sz w:val="20"/>
-                      <w:szCs w:val="20"/>
-                      <w14:ligatures w14:val="none"/>
-                    </w:rPr>
-                    <w:t xml:space="preserve"> </w:t>
-                  </w:r>
-                  <w:proofErr w:type="spellStart"/>
-                  <w:r>
-                    <w:rPr>
-                      <w:rFonts w:ascii="Cambria" w:eastAsia="Times New Roman" w:hAnsi="Cambria" w:cs="Times New Roman"/>
-                      <w:color w:val="000000"/>
-                      <w:kern w:val="0"/>
-                      <w:sz w:val="20"/>
-                      <w:szCs w:val="20"/>
-                      <w14:ligatures w14:val="none"/>
-                    </w:rPr>
-                    <w:t>quản</w:t>
-                  </w:r>
-                  <w:proofErr w:type="spellEnd"/>
-                  <w:r>
-                    <w:rPr>
-                      <w:rFonts w:ascii="Cambria" w:eastAsia="Times New Roman" w:hAnsi="Cambria" w:cs="Times New Roman"/>
-                      <w:color w:val="000000"/>
-                      <w:kern w:val="0"/>
-                      <w:sz w:val="20"/>
-                      <w:szCs w:val="20"/>
-                      <w14:ligatures w14:val="none"/>
-                    </w:rPr>
-                    <w:t xml:space="preserve"> </w:t>
-                  </w:r>
-                  <w:proofErr w:type="spellStart"/>
-                  <w:r>
-                    <w:rPr>
-                      <w:rFonts w:ascii="Cambria" w:eastAsia="Times New Roman" w:hAnsi="Cambria" w:cs="Times New Roman"/>
-                      <w:color w:val="000000"/>
-                      <w:kern w:val="0"/>
-                      <w:sz w:val="20"/>
-                      <w:szCs w:val="20"/>
-                      <w14:ligatures w14:val="none"/>
-                    </w:rPr>
-                    <w:t>lý</w:t>
-                  </w:r>
-                  <w:proofErr w:type="spellEnd"/>
-                  <w:r>
-                    <w:rPr>
-                      <w:rFonts w:ascii="Cambria" w:eastAsia="Times New Roman" w:hAnsi="Cambria" w:cs="Times New Roman"/>
-                      <w:color w:val="000000"/>
-                      <w:kern w:val="0"/>
-                      <w:sz w:val="20"/>
-                      <w:szCs w:val="20"/>
-                      <w14:ligatures w14:val="none"/>
-                    </w:rPr>
-                    <w:t xml:space="preserve"> </w:t>
-                  </w:r>
-                  <w:proofErr w:type="spellStart"/>
-                  <w:r>
-                    <w:rPr>
-                      <w:rFonts w:ascii="Cambria" w:eastAsia="Times New Roman" w:hAnsi="Cambria" w:cs="Times New Roman"/>
-                      <w:color w:val="000000"/>
-                      <w:kern w:val="0"/>
-                      <w:sz w:val="20"/>
-                      <w:szCs w:val="20"/>
-                      <w14:ligatures w14:val="none"/>
-                    </w:rPr>
-                    <w:t>kho</w:t>
+                    <w:t>Hệ</w:t>
+                  </w:r>
+                  <w:proofErr w:type="spellEnd"/>
+                  <w:r>
+                    <w:rPr>
+                      <w:rFonts w:ascii="Cambria" w:eastAsia="Times New Roman" w:hAnsi="Cambria" w:cs="Times New Roman"/>
+                      <w:color w:val="000000"/>
+                      <w:kern w:val="0"/>
+                      <w:sz w:val="20"/>
+                      <w:szCs w:val="20"/>
+                      <w14:ligatures w14:val="none"/>
+                    </w:rPr>
+                    <w:t xml:space="preserve"> </w:t>
+                  </w:r>
+                  <w:proofErr w:type="spellStart"/>
+                  <w:r>
+                    <w:rPr>
+                      <w:rFonts w:ascii="Cambria" w:eastAsia="Times New Roman" w:hAnsi="Cambria" w:cs="Times New Roman"/>
+                      <w:color w:val="000000"/>
+                      <w:kern w:val="0"/>
+                      <w:sz w:val="20"/>
+                      <w:szCs w:val="20"/>
+                      <w14:ligatures w14:val="none"/>
+                    </w:rPr>
+                    <w:t>thống</w:t>
                   </w:r>
                   <w:proofErr w:type="spellEnd"/>
                 </w:p>
               </w:tc>
               <w:tc>
                 <w:tcPr>
-                  <w:tcW w:w="4199" w:type="dxa"/>
+                  <w:tcW w:w="3891" w:type="dxa"/>
                   <w:tcBorders>
                     <w:top w:val="single" w:sz="4" w:space="0" w:color="000000"/>
                     <w:left w:val="nil"/>
@@ -2309,89 +2454,100 @@
                       <w14:ligatures w14:val="none"/>
                     </w:rPr>
                   </w:pPr>
-                  <w:proofErr w:type="spellStart"/>
-                  <w:r>
-                    <w:rPr>
-                      <w:rFonts w:ascii="Cambria" w:eastAsia="Times New Roman" w:hAnsi="Cambria" w:cs="Times New Roman"/>
-                      <w:color w:val="000000"/>
-                      <w:kern w:val="0"/>
-                      <w:sz w:val="20"/>
-                      <w:szCs w:val="20"/>
-                      <w14:ligatures w14:val="none"/>
-                    </w:rPr>
-                    <w:t>Kiểm</w:t>
-                  </w:r>
-                  <w:proofErr w:type="spellEnd"/>
-                  <w:r>
-                    <w:rPr>
-                      <w:rFonts w:ascii="Cambria" w:eastAsia="Times New Roman" w:hAnsi="Cambria" w:cs="Times New Roman"/>
-                      <w:color w:val="000000"/>
-                      <w:kern w:val="0"/>
-                      <w:sz w:val="20"/>
-                      <w:szCs w:val="20"/>
-                      <w14:ligatures w14:val="none"/>
-                    </w:rPr>
-                    <w:t xml:space="preserve"> </w:t>
-                  </w:r>
-                  <w:proofErr w:type="spellStart"/>
-                  <w:r>
-                    <w:rPr>
-                      <w:rFonts w:ascii="Cambria" w:eastAsia="Times New Roman" w:hAnsi="Cambria" w:cs="Times New Roman"/>
-                      <w:color w:val="000000"/>
-                      <w:kern w:val="0"/>
-                      <w:sz w:val="20"/>
-                      <w:szCs w:val="20"/>
-                      <w14:ligatures w14:val="none"/>
-                    </w:rPr>
-                    <w:t>tra</w:t>
-                  </w:r>
-                  <w:proofErr w:type="spellEnd"/>
-                  <w:r>
-                    <w:rPr>
-                      <w:rFonts w:ascii="Cambria" w:eastAsia="Times New Roman" w:hAnsi="Cambria" w:cs="Times New Roman"/>
-                      <w:color w:val="000000"/>
-                      <w:kern w:val="0"/>
-                      <w:sz w:val="20"/>
-                      <w:szCs w:val="20"/>
-                      <w14:ligatures w14:val="none"/>
-                    </w:rPr>
-                    <w:t xml:space="preserve"> </w:t>
-                  </w:r>
-                  <w:proofErr w:type="spellStart"/>
-                  <w:r>
-                    <w:rPr>
-                      <w:rFonts w:ascii="Cambria" w:eastAsia="Times New Roman" w:hAnsi="Cambria" w:cs="Times New Roman"/>
-                      <w:color w:val="000000"/>
-                      <w:kern w:val="0"/>
-                      <w:sz w:val="20"/>
-                      <w:szCs w:val="20"/>
-                      <w14:ligatures w14:val="none"/>
-                    </w:rPr>
-                    <w:t>chất</w:t>
-                  </w:r>
-                  <w:proofErr w:type="spellEnd"/>
-                  <w:r>
-                    <w:rPr>
-                      <w:rFonts w:ascii="Cambria" w:eastAsia="Times New Roman" w:hAnsi="Cambria" w:cs="Times New Roman"/>
-                      <w:color w:val="000000"/>
-                      <w:kern w:val="0"/>
-                      <w:sz w:val="20"/>
-                      <w:szCs w:val="20"/>
-                      <w14:ligatures w14:val="none"/>
-                    </w:rPr>
-                    <w:t xml:space="preserve"> </w:t>
-                  </w:r>
-                  <w:proofErr w:type="spellStart"/>
-                  <w:r>
-                    <w:rPr>
-                      <w:rFonts w:ascii="Cambria" w:eastAsia="Times New Roman" w:hAnsi="Cambria" w:cs="Times New Roman"/>
-                      <w:color w:val="000000"/>
-                      <w:kern w:val="0"/>
-                      <w:sz w:val="20"/>
-                      <w:szCs w:val="20"/>
-                      <w14:ligatures w14:val="none"/>
-                    </w:rPr>
-                    <w:t>lượng</w:t>
+                  <w:r>
+                    <w:rPr>
+                      <w:rFonts w:ascii="Cambria" w:eastAsia="Times New Roman" w:hAnsi="Cambria" w:cs="Times New Roman"/>
+                      <w:color w:val="000000"/>
+                      <w:kern w:val="0"/>
+                      <w:sz w:val="20"/>
+                      <w:szCs w:val="20"/>
+                      <w14:ligatures w14:val="none"/>
+                    </w:rPr>
+                    <w:t xml:space="preserve">Hiển </w:t>
+                  </w:r>
+                  <w:proofErr w:type="spellStart"/>
+                  <w:r>
+                    <w:rPr>
+                      <w:rFonts w:ascii="Cambria" w:eastAsia="Times New Roman" w:hAnsi="Cambria" w:cs="Times New Roman"/>
+                      <w:color w:val="000000"/>
+                      <w:kern w:val="0"/>
+                      <w:sz w:val="20"/>
+                      <w:szCs w:val="20"/>
+                      <w14:ligatures w14:val="none"/>
+                    </w:rPr>
+                    <w:t>thị</w:t>
+                  </w:r>
+                  <w:proofErr w:type="spellEnd"/>
+                  <w:r>
+                    <w:rPr>
+                      <w:rFonts w:ascii="Cambria" w:eastAsia="Times New Roman" w:hAnsi="Cambria" w:cs="Times New Roman"/>
+                      <w:color w:val="000000"/>
+                      <w:kern w:val="0"/>
+                      <w:sz w:val="20"/>
+                      <w:szCs w:val="20"/>
+                      <w14:ligatures w14:val="none"/>
+                    </w:rPr>
+                    <w:t xml:space="preserve">  </w:t>
+                  </w:r>
+                  <w:proofErr w:type="spellStart"/>
+                  <w:r>
+                    <w:rPr>
+                      <w:rFonts w:ascii="Cambria" w:eastAsia="Times New Roman" w:hAnsi="Cambria" w:cs="Times New Roman"/>
+                      <w:color w:val="000000"/>
+                      <w:kern w:val="0"/>
+                      <w:sz w:val="20"/>
+                      <w:szCs w:val="20"/>
+                      <w14:ligatures w14:val="none"/>
+                    </w:rPr>
+                    <w:t>danh</w:t>
+                  </w:r>
+                  <w:proofErr w:type="spellEnd"/>
+                  <w:r>
+                    <w:rPr>
+                      <w:rFonts w:ascii="Cambria" w:eastAsia="Times New Roman" w:hAnsi="Cambria" w:cs="Times New Roman"/>
+                      <w:color w:val="000000"/>
+                      <w:kern w:val="0"/>
+                      <w:sz w:val="20"/>
+                      <w:szCs w:val="20"/>
+                      <w14:ligatures w14:val="none"/>
+                    </w:rPr>
+                    <w:t xml:space="preserve"> </w:t>
+                  </w:r>
+                  <w:proofErr w:type="spellStart"/>
+                  <w:r>
+                    <w:rPr>
+                      <w:rFonts w:ascii="Cambria" w:eastAsia="Times New Roman" w:hAnsi="Cambria" w:cs="Times New Roman"/>
+                      <w:color w:val="000000"/>
+                      <w:kern w:val="0"/>
+                      <w:sz w:val="20"/>
+                      <w:szCs w:val="20"/>
+                      <w14:ligatures w14:val="none"/>
+                    </w:rPr>
+                    <w:t>sách</w:t>
+                  </w:r>
+                  <w:proofErr w:type="spellEnd"/>
+                  <w:r>
+                    <w:rPr>
+                      <w:rFonts w:ascii="Cambria" w:eastAsia="Times New Roman" w:hAnsi="Cambria" w:cs="Times New Roman"/>
+                      <w:color w:val="000000"/>
+                      <w:kern w:val="0"/>
+                      <w:sz w:val="20"/>
+                      <w:szCs w:val="20"/>
+                      <w14:ligatures w14:val="none"/>
+                    </w:rPr>
+                    <w:t xml:space="preserve"> </w:t>
+                  </w:r>
+                  <w:proofErr w:type="spellStart"/>
+                  <w:r>
+                    <w:rPr>
+                      <w:rFonts w:ascii="Cambria" w:eastAsia="Times New Roman" w:hAnsi="Cambria" w:cs="Times New Roman"/>
+                      <w:color w:val="000000"/>
+                      <w:kern w:val="0"/>
+                      <w:sz w:val="20"/>
+                      <w:szCs w:val="20"/>
+                      <w14:ligatures w14:val="none"/>
+                    </w:rPr>
+                    <w:t>đơn</w:t>
                   </w:r>
                   <w:proofErr w:type="spellEnd"/>
                   <w:r>
@@ -2440,6 +2596,30 @@
                       <w14:ligatures w14:val="none"/>
                     </w:rPr>
                     <w:t>đến</w:t>
+                  </w:r>
+                  <w:proofErr w:type="spellEnd"/>
+                  <w:r>
+                    <w:rPr>
+                      <w:rFonts w:ascii="Cambria" w:eastAsia="Times New Roman" w:hAnsi="Cambria" w:cs="Times New Roman"/>
+                      <w:color w:val="000000"/>
+                      <w:kern w:val="0"/>
+                      <w:sz w:val="20"/>
+                      <w:szCs w:val="20"/>
+                      <w14:ligatures w14:val="none"/>
+                    </w:rPr>
+                    <w:t xml:space="preserve"> </w:t>
+                  </w:r>
+                  <w:proofErr w:type="spellStart"/>
+                  <w:r>
+                    <w:rPr>
+                      <w:rFonts w:ascii="Cambria" w:eastAsia="Times New Roman" w:hAnsi="Cambria" w:cs="Times New Roman"/>
+                      <w:color w:val="000000"/>
+                      <w:kern w:val="0"/>
+                      <w:sz w:val="20"/>
+                      <w:szCs w:val="20"/>
+                      <w14:ligatures w14:val="none"/>
+                    </w:rPr>
+                    <w:t>kho</w:t>
                   </w:r>
                   <w:proofErr w:type="spellEnd"/>
                 </w:p>
@@ -2483,7 +2663,7 @@
               </w:tc>
               <w:tc>
                 <w:tcPr>
-                  <w:tcW w:w="1350" w:type="dxa"/>
+                  <w:tcW w:w="1285" w:type="dxa"/>
                   <w:tcBorders>
                     <w:top w:val="single" w:sz="4" w:space="0" w:color="000000"/>
                     <w:left w:val="single" w:sz="4" w:space="0" w:color="000000"/>
@@ -2613,7 +2793,7 @@
               </w:tc>
               <w:tc>
                 <w:tcPr>
-                  <w:tcW w:w="4199" w:type="dxa"/>
+                  <w:tcW w:w="3891" w:type="dxa"/>
                   <w:tcBorders>
                     <w:top w:val="single" w:sz="4" w:space="0" w:color="000000"/>
                     <w:left w:val="nil"/>
@@ -2649,51 +2829,183 @@
                       <w:szCs w:val="20"/>
                       <w14:ligatures w14:val="none"/>
                     </w:rPr>
-                    <w:t>Mở</w:t>
-                  </w:r>
-                  <w:proofErr w:type="spellEnd"/>
-                  <w:r>
-                    <w:rPr>
-                      <w:rFonts w:ascii="Times New Roman" w:eastAsia="Times New Roman" w:hAnsi="Times New Roman" w:cs="Times New Roman"/>
-                      <w:kern w:val="0"/>
-                      <w:sz w:val="20"/>
-                      <w:szCs w:val="20"/>
-                      <w14:ligatures w14:val="none"/>
-                    </w:rPr>
-                    <w:t xml:space="preserve"> </w:t>
-                  </w:r>
-                  <w:proofErr w:type="spellStart"/>
-                  <w:r>
-                    <w:rPr>
-                      <w:rFonts w:ascii="Times New Roman" w:eastAsia="Times New Roman" w:hAnsi="Times New Roman" w:cs="Times New Roman"/>
-                      <w:kern w:val="0"/>
-                      <w:sz w:val="20"/>
-                      <w:szCs w:val="20"/>
-                      <w14:ligatures w14:val="none"/>
-                    </w:rPr>
-                    <w:t>danh</w:t>
-                  </w:r>
-                  <w:proofErr w:type="spellEnd"/>
-                  <w:r>
-                    <w:rPr>
-                      <w:rFonts w:ascii="Times New Roman" w:eastAsia="Times New Roman" w:hAnsi="Times New Roman" w:cs="Times New Roman"/>
-                      <w:kern w:val="0"/>
-                      <w:sz w:val="20"/>
-                      <w:szCs w:val="20"/>
-                      <w14:ligatures w14:val="none"/>
-                    </w:rPr>
-                    <w:t xml:space="preserve"> </w:t>
-                  </w:r>
-                  <w:proofErr w:type="spellStart"/>
-                  <w:r>
-                    <w:rPr>
-                      <w:rFonts w:ascii="Times New Roman" w:eastAsia="Times New Roman" w:hAnsi="Times New Roman" w:cs="Times New Roman"/>
-                      <w:kern w:val="0"/>
-                      <w:sz w:val="20"/>
-                      <w:szCs w:val="20"/>
-                      <w14:ligatures w14:val="none"/>
-                    </w:rPr>
-                    <w:t>sách</w:t>
+                    <w:t>Sắp</w:t>
+                  </w:r>
+                  <w:proofErr w:type="spellEnd"/>
+                  <w:r>
+                    <w:rPr>
+                      <w:rFonts w:ascii="Times New Roman" w:eastAsia="Times New Roman" w:hAnsi="Times New Roman" w:cs="Times New Roman"/>
+                      <w:kern w:val="0"/>
+                      <w:sz w:val="20"/>
+                      <w:szCs w:val="20"/>
+                      <w14:ligatures w14:val="none"/>
+                    </w:rPr>
+                    <w:t xml:space="preserve"> </w:t>
+                  </w:r>
+                  <w:proofErr w:type="spellStart"/>
+                  <w:r>
+                    <w:rPr>
+                      <w:rFonts w:ascii="Times New Roman" w:eastAsia="Times New Roman" w:hAnsi="Times New Roman" w:cs="Times New Roman"/>
+                      <w:kern w:val="0"/>
+                      <w:sz w:val="20"/>
+                      <w:szCs w:val="20"/>
+                      <w14:ligatures w14:val="none"/>
+                    </w:rPr>
+                    <w:t>xếp</w:t>
+                  </w:r>
+                  <w:proofErr w:type="spellEnd"/>
+                  <w:r>
+                    <w:rPr>
+                      <w:rFonts w:ascii="Times New Roman" w:eastAsia="Times New Roman" w:hAnsi="Times New Roman" w:cs="Times New Roman"/>
+                      <w:kern w:val="0"/>
+                      <w:sz w:val="20"/>
+                      <w:szCs w:val="20"/>
+                      <w14:ligatures w14:val="none"/>
+                    </w:rPr>
+                    <w:t xml:space="preserve"> </w:t>
+                  </w:r>
+                  <w:proofErr w:type="spellStart"/>
+                  <w:r>
+                    <w:rPr>
+                      <w:rFonts w:ascii="Times New Roman" w:eastAsia="Times New Roman" w:hAnsi="Times New Roman" w:cs="Times New Roman"/>
+                      <w:kern w:val="0"/>
+                      <w:sz w:val="20"/>
+                      <w:szCs w:val="20"/>
+                      <w14:ligatures w14:val="none"/>
+                    </w:rPr>
+                    <w:t>theo</w:t>
+                  </w:r>
+                  <w:proofErr w:type="spellEnd"/>
+                  <w:r>
+                    <w:rPr>
+                      <w:rFonts w:ascii="Times New Roman" w:eastAsia="Times New Roman" w:hAnsi="Times New Roman" w:cs="Times New Roman"/>
+                      <w:kern w:val="0"/>
+                      <w:sz w:val="20"/>
+                      <w:szCs w:val="20"/>
+                      <w14:ligatures w14:val="none"/>
+                    </w:rPr>
+                    <w:t xml:space="preserve"> </w:t>
+                  </w:r>
+                  <w:proofErr w:type="spellStart"/>
+                  <w:r>
+                    <w:rPr>
+                      <w:rFonts w:ascii="Times New Roman" w:eastAsia="Times New Roman" w:hAnsi="Times New Roman" w:cs="Times New Roman"/>
+                      <w:kern w:val="0"/>
+                      <w:sz w:val="20"/>
+                      <w:szCs w:val="20"/>
+                      <w14:ligatures w14:val="none"/>
+                    </w:rPr>
+                    <w:t>trạng</w:t>
+                  </w:r>
+                  <w:proofErr w:type="spellEnd"/>
+                  <w:r>
+                    <w:rPr>
+                      <w:rFonts w:ascii="Times New Roman" w:eastAsia="Times New Roman" w:hAnsi="Times New Roman" w:cs="Times New Roman"/>
+                      <w:kern w:val="0"/>
+                      <w:sz w:val="20"/>
+                      <w:szCs w:val="20"/>
+                      <w14:ligatures w14:val="none"/>
+                    </w:rPr>
+                    <w:t xml:space="preserve"> </w:t>
+                  </w:r>
+                  <w:proofErr w:type="spellStart"/>
+                  <w:r>
+                    <w:rPr>
+                      <w:rFonts w:ascii="Times New Roman" w:eastAsia="Times New Roman" w:hAnsi="Times New Roman" w:cs="Times New Roman"/>
+                      <w:kern w:val="0"/>
+                      <w:sz w:val="20"/>
+                      <w:szCs w:val="20"/>
+                      <w14:ligatures w14:val="none"/>
+                    </w:rPr>
+                    <w:t>thái</w:t>
+                  </w:r>
+                  <w:proofErr w:type="spellEnd"/>
+                  <w:r>
+                    <w:rPr>
+                      <w:rFonts w:ascii="Times New Roman" w:eastAsia="Times New Roman" w:hAnsi="Times New Roman" w:cs="Times New Roman"/>
+                      <w:kern w:val="0"/>
+                      <w:sz w:val="20"/>
+                      <w:szCs w:val="20"/>
+                      <w14:ligatures w14:val="none"/>
+                    </w:rPr>
+                    <w:t xml:space="preserve"> </w:t>
+                  </w:r>
+                  <w:proofErr w:type="spellStart"/>
+                  <w:r>
+                    <w:rPr>
+                      <w:rFonts w:ascii="Times New Roman" w:eastAsia="Times New Roman" w:hAnsi="Times New Roman" w:cs="Times New Roman"/>
+                      <w:kern w:val="0"/>
+                      <w:sz w:val="20"/>
+                      <w:szCs w:val="20"/>
+                      <w14:ligatures w14:val="none"/>
+                    </w:rPr>
+                    <w:t>để</w:t>
+                  </w:r>
+                  <w:proofErr w:type="spellEnd"/>
+                  <w:r>
+                    <w:rPr>
+                      <w:rFonts w:ascii="Times New Roman" w:eastAsia="Times New Roman" w:hAnsi="Times New Roman" w:cs="Times New Roman"/>
+                      <w:kern w:val="0"/>
+                      <w:sz w:val="20"/>
+                      <w:szCs w:val="20"/>
+                      <w14:ligatures w14:val="none"/>
+                    </w:rPr>
+                    <w:t xml:space="preserve"> </w:t>
+                  </w:r>
+                  <w:proofErr w:type="spellStart"/>
+                  <w:r>
+                    <w:rPr>
+                      <w:rFonts w:ascii="Times New Roman" w:eastAsia="Times New Roman" w:hAnsi="Times New Roman" w:cs="Times New Roman"/>
+                      <w:kern w:val="0"/>
+                      <w:sz w:val="20"/>
+                      <w:szCs w:val="20"/>
+                      <w14:ligatures w14:val="none"/>
+                    </w:rPr>
+                    <w:t>tìm</w:t>
+                  </w:r>
+                  <w:proofErr w:type="spellEnd"/>
+                  <w:r>
+                    <w:rPr>
+                      <w:rFonts w:ascii="Times New Roman" w:eastAsia="Times New Roman" w:hAnsi="Times New Roman" w:cs="Times New Roman"/>
+                      <w:kern w:val="0"/>
+                      <w:sz w:val="20"/>
+                      <w:szCs w:val="20"/>
+                      <w14:ligatures w14:val="none"/>
+                    </w:rPr>
+                    <w:t xml:space="preserve"> </w:t>
+                  </w:r>
+                  <w:proofErr w:type="spellStart"/>
+                  <w:r>
+                    <w:rPr>
+                      <w:rFonts w:ascii="Times New Roman" w:eastAsia="Times New Roman" w:hAnsi="Times New Roman" w:cs="Times New Roman"/>
+                      <w:kern w:val="0"/>
+                      <w:sz w:val="20"/>
+                      <w:szCs w:val="20"/>
+                      <w14:ligatures w14:val="none"/>
+                    </w:rPr>
+                    <w:t>kiếm</w:t>
+                  </w:r>
+                  <w:proofErr w:type="spellEnd"/>
+                  <w:r>
+                    <w:rPr>
+                      <w:rFonts w:ascii="Times New Roman" w:eastAsia="Times New Roman" w:hAnsi="Times New Roman" w:cs="Times New Roman"/>
+                      <w:kern w:val="0"/>
+                      <w:sz w:val="20"/>
+                      <w:szCs w:val="20"/>
+                      <w14:ligatures w14:val="none"/>
+                    </w:rPr>
+                    <w:t xml:space="preserve"> </w:t>
+                  </w:r>
+                  <w:proofErr w:type="spellStart"/>
+                  <w:r>
+                    <w:rPr>
+                      <w:rFonts w:ascii="Times New Roman" w:eastAsia="Times New Roman" w:hAnsi="Times New Roman" w:cs="Times New Roman"/>
+                      <w:kern w:val="0"/>
+                      <w:sz w:val="20"/>
+                      <w:szCs w:val="20"/>
+                      <w14:ligatures w14:val="none"/>
+                    </w:rPr>
+                    <w:t>các</w:t>
                   </w:r>
                   <w:proofErr w:type="spellEnd"/>
                   <w:r>
@@ -2759,29 +3071,29 @@
                       <w:szCs w:val="20"/>
                       <w14:ligatures w14:val="none"/>
                     </w:rPr>
-                    <w:t>đã</w:t>
-                  </w:r>
-                  <w:proofErr w:type="spellEnd"/>
-                  <w:r>
-                    <w:rPr>
-                      <w:rFonts w:ascii="Times New Roman" w:eastAsia="Times New Roman" w:hAnsi="Times New Roman" w:cs="Times New Roman"/>
-                      <w:kern w:val="0"/>
-                      <w:sz w:val="20"/>
-                      <w:szCs w:val="20"/>
-                      <w14:ligatures w14:val="none"/>
-                    </w:rPr>
-                    <w:t xml:space="preserve"> </w:t>
-                  </w:r>
-                  <w:proofErr w:type="spellStart"/>
-                  <w:r>
-                    <w:rPr>
-                      <w:rFonts w:ascii="Times New Roman" w:eastAsia="Times New Roman" w:hAnsi="Times New Roman" w:cs="Times New Roman"/>
-                      <w:kern w:val="0"/>
-                      <w:sz w:val="20"/>
-                      <w:szCs w:val="20"/>
-                      <w14:ligatures w14:val="none"/>
-                    </w:rPr>
-                    <w:t>gửi</w:t>
+                    <w:t>chưa</w:t>
+                  </w:r>
+                  <w:proofErr w:type="spellEnd"/>
+                  <w:r>
+                    <w:rPr>
+                      <w:rFonts w:ascii="Times New Roman" w:eastAsia="Times New Roman" w:hAnsi="Times New Roman" w:cs="Times New Roman"/>
+                      <w:kern w:val="0"/>
+                      <w:sz w:val="20"/>
+                      <w:szCs w:val="20"/>
+                      <w14:ligatures w14:val="none"/>
+                    </w:rPr>
+                    <w:t xml:space="preserve"> </w:t>
+                  </w:r>
+                  <w:proofErr w:type="spellStart"/>
+                  <w:r>
+                    <w:rPr>
+                      <w:rFonts w:ascii="Times New Roman" w:eastAsia="Times New Roman" w:hAnsi="Times New Roman" w:cs="Times New Roman"/>
+                      <w:kern w:val="0"/>
+                      <w:sz w:val="20"/>
+                      <w:szCs w:val="20"/>
+                      <w14:ligatures w14:val="none"/>
+                    </w:rPr>
+                    <w:t>kiểm</w:t>
                   </w:r>
                   <w:proofErr w:type="spellEnd"/>
                 </w:p>
@@ -2828,7 +3140,7 @@
               </w:tc>
               <w:tc>
                 <w:tcPr>
-                  <w:tcW w:w="1350" w:type="dxa"/>
+                  <w:tcW w:w="1285" w:type="dxa"/>
                   <w:tcBorders>
                     <w:top w:val="single" w:sz="4" w:space="0" w:color="000000"/>
                     <w:left w:val="single" w:sz="4" w:space="0" w:color="000000"/>
@@ -2895,7 +3207,7 @@
               </w:tc>
               <w:tc>
                 <w:tcPr>
-                  <w:tcW w:w="4199" w:type="dxa"/>
+                  <w:tcW w:w="3891" w:type="dxa"/>
                   <w:tcBorders>
                     <w:top w:val="single" w:sz="4" w:space="0" w:color="000000"/>
                     <w:left w:val="nil"/>
@@ -2922,19 +3234,114 @@
                       <w14:ligatures w14:val="none"/>
                     </w:rPr>
                   </w:pPr>
-                  <w:r>
-                    <w:rPr>
-                      <w:rFonts w:ascii="Cambria" w:eastAsia="Times New Roman" w:hAnsi="Cambria" w:cs="Times New Roman"/>
-                      <w:color w:val="000000"/>
-                      <w:kern w:val="0"/>
-                      <w:sz w:val="20"/>
-                      <w:szCs w:val="20"/>
-                      <w14:ligatures w14:val="none"/>
-                    </w:rPr>
-                    <w:t xml:space="preserve">Hiển </w:t>
-                  </w:r>
-                  <w:proofErr w:type="spellStart"/>
-                  <w:proofErr w:type="gramStart"/>
+                  <w:proofErr w:type="spellStart"/>
+                  <w:r>
+                    <w:rPr>
+                      <w:rFonts w:ascii="Cambria" w:eastAsia="Times New Roman" w:hAnsi="Cambria" w:cs="Times New Roman"/>
+                      <w:color w:val="000000"/>
+                      <w:kern w:val="0"/>
+                      <w:sz w:val="20"/>
+                      <w:szCs w:val="20"/>
+                      <w14:ligatures w14:val="none"/>
+                    </w:rPr>
+                    <w:t>Sắp</w:t>
+                  </w:r>
+                  <w:proofErr w:type="spellEnd"/>
+                  <w:r>
+                    <w:rPr>
+                      <w:rFonts w:ascii="Cambria" w:eastAsia="Times New Roman" w:hAnsi="Cambria" w:cs="Times New Roman"/>
+                      <w:color w:val="000000"/>
+                      <w:kern w:val="0"/>
+                      <w:sz w:val="20"/>
+                      <w:szCs w:val="20"/>
+                      <w14:ligatures w14:val="none"/>
+                    </w:rPr>
+                    <w:t xml:space="preserve"> </w:t>
+                  </w:r>
+                  <w:proofErr w:type="spellStart"/>
+                  <w:r>
+                    <w:rPr>
+                      <w:rFonts w:ascii="Cambria" w:eastAsia="Times New Roman" w:hAnsi="Cambria" w:cs="Times New Roman"/>
+                      <w:color w:val="000000"/>
+                      <w:kern w:val="0"/>
+                      <w:sz w:val="20"/>
+                      <w:szCs w:val="20"/>
+                      <w14:ligatures w14:val="none"/>
+                    </w:rPr>
+                    <w:t>xếp</w:t>
+                  </w:r>
+                  <w:proofErr w:type="spellEnd"/>
+                  <w:r>
+                    <w:rPr>
+                      <w:rFonts w:ascii="Cambria" w:eastAsia="Times New Roman" w:hAnsi="Cambria" w:cs="Times New Roman"/>
+                      <w:color w:val="000000"/>
+                      <w:kern w:val="0"/>
+                      <w:sz w:val="20"/>
+                      <w:szCs w:val="20"/>
+                      <w14:ligatures w14:val="none"/>
+                    </w:rPr>
+                    <w:t xml:space="preserve"> </w:t>
+                  </w:r>
+                  <w:proofErr w:type="spellStart"/>
+                  <w:r>
+                    <w:rPr>
+                      <w:rFonts w:ascii="Cambria" w:eastAsia="Times New Roman" w:hAnsi="Cambria" w:cs="Times New Roman"/>
+                      <w:color w:val="000000"/>
+                      <w:kern w:val="0"/>
+                      <w:sz w:val="20"/>
+                      <w:szCs w:val="20"/>
+                      <w14:ligatures w14:val="none"/>
+                    </w:rPr>
+                    <w:t>và</w:t>
+                  </w:r>
+                  <w:proofErr w:type="spellEnd"/>
+                  <w:r>
+                    <w:rPr>
+                      <w:rFonts w:ascii="Cambria" w:eastAsia="Times New Roman" w:hAnsi="Cambria" w:cs="Times New Roman"/>
+                      <w:color w:val="000000"/>
+                      <w:kern w:val="0"/>
+                      <w:sz w:val="20"/>
+                      <w:szCs w:val="20"/>
+                      <w14:ligatures w14:val="none"/>
+                    </w:rPr>
+                    <w:t xml:space="preserve"> </w:t>
+                  </w:r>
+                  <w:proofErr w:type="spellStart"/>
+                  <w:r>
+                    <w:rPr>
+                      <w:rFonts w:ascii="Cambria" w:eastAsia="Times New Roman" w:hAnsi="Cambria" w:cs="Times New Roman"/>
+                      <w:color w:val="000000"/>
+                      <w:kern w:val="0"/>
+                      <w:sz w:val="20"/>
+                      <w:szCs w:val="20"/>
+                      <w14:ligatures w14:val="none"/>
+                    </w:rPr>
+                    <w:t>hi</w:t>
+                  </w:r>
+                  <w:r>
+                    <w:rPr>
+                      <w:rFonts w:ascii="Cambria" w:eastAsia="Times New Roman" w:hAnsi="Cambria" w:cs="Times New Roman"/>
+                      <w:color w:val="000000"/>
+                      <w:kern w:val="0"/>
+                      <w:sz w:val="20"/>
+                      <w:szCs w:val="20"/>
+                      <w14:ligatures w14:val="none"/>
+                    </w:rPr>
+                    <w:t>ện</w:t>
+                  </w:r>
+                  <w:proofErr w:type="spellEnd"/>
+                  <w:r>
+                    <w:rPr>
+                      <w:rFonts w:ascii="Cambria" w:eastAsia="Times New Roman" w:hAnsi="Cambria" w:cs="Times New Roman"/>
+                      <w:color w:val="000000"/>
+                      <w:kern w:val="0"/>
+                      <w:sz w:val="20"/>
+                      <w:szCs w:val="20"/>
+                      <w14:ligatures w14:val="none"/>
+                    </w:rPr>
+                    <w:t xml:space="preserve"> </w:t>
+                  </w:r>
+                  <w:proofErr w:type="spellStart"/>
                   <w:r>
                     <w:rPr>
                       <w:rFonts w:ascii="Cambria" w:eastAsia="Times New Roman" w:hAnsi="Cambria" w:cs="Times New Roman"/>
@@ -2956,44 +3363,19 @@
                       <w:szCs w:val="20"/>
                       <w14:ligatures w14:val="none"/>
                     </w:rPr>
-                    <w:t xml:space="preserve">  </w:t>
-                  </w:r>
-                  <w:proofErr w:type="spellStart"/>
-                  <w:r>
-                    <w:rPr>
-                      <w:rFonts w:ascii="Cambria" w:eastAsia="Times New Roman" w:hAnsi="Cambria" w:cs="Times New Roman"/>
-                      <w:color w:val="000000"/>
-                      <w:kern w:val="0"/>
-                      <w:sz w:val="20"/>
-                      <w:szCs w:val="20"/>
-                      <w14:ligatures w14:val="none"/>
-                    </w:rPr>
-                    <w:t>danh</w:t>
-                  </w:r>
-                  <w:proofErr w:type="spellEnd"/>
-                  <w:proofErr w:type="gramEnd"/>
-                  <w:r>
-                    <w:rPr>
-                      <w:rFonts w:ascii="Cambria" w:eastAsia="Times New Roman" w:hAnsi="Cambria" w:cs="Times New Roman"/>
-                      <w:color w:val="000000"/>
-                      <w:kern w:val="0"/>
-                      <w:sz w:val="20"/>
-                      <w:szCs w:val="20"/>
-                      <w14:ligatures w14:val="none"/>
-                    </w:rPr>
-                    <w:t xml:space="preserve"> </w:t>
-                  </w:r>
-                  <w:proofErr w:type="spellStart"/>
-                  <w:r>
-                    <w:rPr>
-                      <w:rFonts w:ascii="Cambria" w:eastAsia="Times New Roman" w:hAnsi="Cambria" w:cs="Times New Roman"/>
-                      <w:color w:val="000000"/>
-                      <w:kern w:val="0"/>
-                      <w:sz w:val="20"/>
-                      <w:szCs w:val="20"/>
-                      <w14:ligatures w14:val="none"/>
-                    </w:rPr>
-                    <w:t>sách</w:t>
+                    <w:t xml:space="preserve"> </w:t>
+                  </w:r>
+                  <w:proofErr w:type="spellStart"/>
+                  <w:r>
+                    <w:rPr>
+                      <w:rFonts w:ascii="Cambria" w:eastAsia="Times New Roman" w:hAnsi="Cambria" w:cs="Times New Roman"/>
+                      <w:color w:val="000000"/>
+                      <w:kern w:val="0"/>
+                      <w:sz w:val="20"/>
+                      <w:szCs w:val="20"/>
+                      <w14:ligatures w14:val="none"/>
+                    </w:rPr>
+                    <w:t>các</w:t>
                   </w:r>
                   <w:proofErr w:type="spellEnd"/>
                   <w:r>
@@ -3041,55 +3423,79 @@
                       <w:szCs w:val="20"/>
                       <w14:ligatures w14:val="none"/>
                     </w:rPr>
-                    <w:t>hàng</w:t>
-                  </w:r>
-                  <w:proofErr w:type="spellEnd"/>
-                  <w:r>
-                    <w:rPr>
-                      <w:rFonts w:ascii="Cambria" w:eastAsia="Times New Roman" w:hAnsi="Cambria" w:cs="Times New Roman"/>
-                      <w:color w:val="000000"/>
-                      <w:kern w:val="0"/>
-                      <w:sz w:val="20"/>
-                      <w:szCs w:val="20"/>
-                      <w14:ligatures w14:val="none"/>
-                    </w:rPr>
-                    <w:t xml:space="preserve"> </w:t>
-                  </w:r>
-                  <w:proofErr w:type="spellStart"/>
-                  <w:r>
-                    <w:rPr>
-                      <w:rFonts w:ascii="Cambria" w:eastAsia="Times New Roman" w:hAnsi="Cambria" w:cs="Times New Roman"/>
-                      <w:color w:val="000000"/>
-                      <w:kern w:val="0"/>
-                      <w:sz w:val="20"/>
-                      <w:szCs w:val="20"/>
-                      <w14:ligatures w14:val="none"/>
-                    </w:rPr>
-                    <w:t>đã</w:t>
-                  </w:r>
-                  <w:proofErr w:type="spellEnd"/>
-                  <w:r>
-                    <w:rPr>
-                      <w:rFonts w:ascii="Cambria" w:eastAsia="Times New Roman" w:hAnsi="Cambria" w:cs="Times New Roman"/>
-                      <w:color w:val="000000"/>
-                      <w:kern w:val="0"/>
-                      <w:sz w:val="20"/>
-                      <w:szCs w:val="20"/>
-                      <w14:ligatures w14:val="none"/>
-                    </w:rPr>
-                    <w:t xml:space="preserve"> </w:t>
-                  </w:r>
-                  <w:proofErr w:type="spellStart"/>
-                  <w:r>
-                    <w:rPr>
-                      <w:rFonts w:ascii="Cambria" w:eastAsia="Times New Roman" w:hAnsi="Cambria" w:cs="Times New Roman"/>
-                      <w:color w:val="000000"/>
-                      <w:kern w:val="0"/>
-                      <w:sz w:val="20"/>
-                      <w:szCs w:val="20"/>
-                      <w14:ligatures w14:val="none"/>
-                    </w:rPr>
-                    <w:t>gửi</w:t>
+                    <w:t>chưa</w:t>
+                  </w:r>
+                  <w:proofErr w:type="spellEnd"/>
+                  <w:r>
+                    <w:rPr>
+                      <w:rFonts w:ascii="Cambria" w:eastAsia="Times New Roman" w:hAnsi="Cambria" w:cs="Times New Roman"/>
+                      <w:color w:val="000000"/>
+                      <w:kern w:val="0"/>
+                      <w:sz w:val="20"/>
+                      <w:szCs w:val="20"/>
+                      <w14:ligatures w14:val="none"/>
+                    </w:rPr>
+                    <w:t xml:space="preserve"> </w:t>
+                  </w:r>
+                  <w:proofErr w:type="spellStart"/>
+                  <w:r>
+                    <w:rPr>
+                      <w:rFonts w:ascii="Cambria" w:eastAsia="Times New Roman" w:hAnsi="Cambria" w:cs="Times New Roman"/>
+                      <w:color w:val="000000"/>
+                      <w:kern w:val="0"/>
+                      <w:sz w:val="20"/>
+                      <w:szCs w:val="20"/>
+                      <w14:ligatures w14:val="none"/>
+                    </w:rPr>
+                    <w:t>kiểm</w:t>
+                  </w:r>
+                  <w:proofErr w:type="spellEnd"/>
+                  <w:r>
+                    <w:rPr>
+                      <w:rFonts w:ascii="Cambria" w:eastAsia="Times New Roman" w:hAnsi="Cambria" w:cs="Times New Roman"/>
+                      <w:color w:val="000000"/>
+                      <w:kern w:val="0"/>
+                      <w:sz w:val="20"/>
+                      <w:szCs w:val="20"/>
+                      <w14:ligatures w14:val="none"/>
+                    </w:rPr>
+                    <w:t xml:space="preserve"> </w:t>
+                  </w:r>
+                  <w:proofErr w:type="spellStart"/>
+                  <w:r>
+                    <w:rPr>
+                      <w:rFonts w:ascii="Cambria" w:eastAsia="Times New Roman" w:hAnsi="Cambria" w:cs="Times New Roman"/>
+                      <w:color w:val="000000"/>
+                      <w:kern w:val="0"/>
+                      <w:sz w:val="20"/>
+                      <w:szCs w:val="20"/>
+                      <w14:ligatures w14:val="none"/>
+                    </w:rPr>
+                    <w:t>lên</w:t>
+                  </w:r>
+                  <w:proofErr w:type="spellEnd"/>
+                  <w:r>
+                    <w:rPr>
+                      <w:rFonts w:ascii="Cambria" w:eastAsia="Times New Roman" w:hAnsi="Cambria" w:cs="Times New Roman"/>
+                      <w:color w:val="000000"/>
+                      <w:kern w:val="0"/>
+                      <w:sz w:val="20"/>
+                      <w:szCs w:val="20"/>
+                      <w14:ligatures w14:val="none"/>
+                    </w:rPr>
+                    <w:t xml:space="preserve"> </w:t>
+                  </w:r>
+                  <w:proofErr w:type="spellStart"/>
+                  <w:r>
+                    <w:rPr>
+                      <w:rFonts w:ascii="Cambria" w:eastAsia="Times New Roman" w:hAnsi="Cambria" w:cs="Times New Roman"/>
+                      <w:color w:val="000000"/>
+                      <w:kern w:val="0"/>
+                      <w:sz w:val="20"/>
+                      <w:szCs w:val="20"/>
+                      <w14:ligatures w14:val="none"/>
+                    </w:rPr>
+                    <w:t>trên</w:t>
                   </w:r>
                   <w:proofErr w:type="spellEnd"/>
                 </w:p>
@@ -3133,7 +3539,7 @@
               </w:tc>
               <w:tc>
                 <w:tcPr>
-                  <w:tcW w:w="1350" w:type="dxa"/>
+                  <w:tcW w:w="1285" w:type="dxa"/>
                   <w:tcBorders>
                     <w:top w:val="single" w:sz="4" w:space="0" w:color="000000"/>
                     <w:left w:val="single" w:sz="4" w:space="0" w:color="000000"/>
@@ -3263,7 +3669,7 @@
               </w:tc>
               <w:tc>
                 <w:tcPr>
-                  <w:tcW w:w="4199" w:type="dxa"/>
+                  <w:tcW w:w="3891" w:type="dxa"/>
                   <w:tcBorders>
                     <w:top w:val="single" w:sz="4" w:space="0" w:color="000000"/>
                     <w:left w:val="nil"/>
@@ -3324,7 +3730,7 @@
                       <w:szCs w:val="20"/>
                       <w14:ligatures w14:val="none"/>
                     </w:rPr>
-                    <w:t>loại</w:t>
+                    <w:t>một</w:t>
                   </w:r>
                   <w:proofErr w:type="spellEnd"/>
                   <w:r>
@@ -3463,7 +3869,7 @@
               </w:tc>
               <w:tc>
                 <w:tcPr>
-                  <w:tcW w:w="1350" w:type="dxa"/>
+                  <w:tcW w:w="1285" w:type="dxa"/>
                   <w:tcBorders>
                     <w:top w:val="single" w:sz="4" w:space="0" w:color="000000"/>
                     <w:left w:val="single" w:sz="4" w:space="0" w:color="000000"/>
@@ -3530,7 +3936,7 @@
               </w:tc>
               <w:tc>
                 <w:tcPr>
-                  <w:tcW w:w="4199" w:type="dxa"/>
+                  <w:tcW w:w="3891" w:type="dxa"/>
                   <w:tcBorders>
                     <w:top w:val="single" w:sz="4" w:space="0" w:color="000000"/>
                     <w:left w:val="nil"/>
@@ -3557,100 +3963,41 @@
                       <w14:ligatures w14:val="none"/>
                     </w:rPr>
                   </w:pPr>
-                  <w:r>
-                    <w:rPr>
-                      <w:rFonts w:ascii="Cambria" w:eastAsia="Times New Roman" w:hAnsi="Cambria" w:cs="Times New Roman"/>
-                      <w:color w:val="000000"/>
-                      <w:kern w:val="0"/>
-                      <w:sz w:val="20"/>
-                      <w:szCs w:val="20"/>
-                      <w14:ligatures w14:val="none"/>
-                    </w:rPr>
-                    <w:t xml:space="preserve">Hiển </w:t>
-                  </w:r>
-                  <w:proofErr w:type="spellStart"/>
-                  <w:r>
-                    <w:rPr>
-                      <w:rFonts w:ascii="Cambria" w:eastAsia="Times New Roman" w:hAnsi="Cambria" w:cs="Times New Roman"/>
-                      <w:color w:val="000000"/>
-                      <w:kern w:val="0"/>
-                      <w:sz w:val="20"/>
-                      <w:szCs w:val="20"/>
-                      <w14:ligatures w14:val="none"/>
-                    </w:rPr>
-                    <w:t>thị</w:t>
-                  </w:r>
-                  <w:proofErr w:type="spellEnd"/>
-                  <w:r>
-                    <w:rPr>
-                      <w:rFonts w:ascii="Cambria" w:eastAsia="Times New Roman" w:hAnsi="Cambria" w:cs="Times New Roman"/>
-                      <w:color w:val="000000"/>
-                      <w:kern w:val="0"/>
-                      <w:sz w:val="20"/>
-                      <w:szCs w:val="20"/>
-                      <w14:ligatures w14:val="none"/>
-                    </w:rPr>
-                    <w:t xml:space="preserve"> </w:t>
-                  </w:r>
-                  <w:proofErr w:type="spellStart"/>
-                  <w:r>
-                    <w:rPr>
-                      <w:rFonts w:ascii="Cambria" w:eastAsia="Times New Roman" w:hAnsi="Cambria" w:cs="Times New Roman"/>
-                      <w:color w:val="000000"/>
-                      <w:kern w:val="0"/>
-                      <w:sz w:val="20"/>
-                      <w:szCs w:val="20"/>
-                      <w14:ligatures w14:val="none"/>
-                    </w:rPr>
-                    <w:t>danh</w:t>
-                  </w:r>
-                  <w:proofErr w:type="spellEnd"/>
-                  <w:r>
-                    <w:rPr>
-                      <w:rFonts w:ascii="Cambria" w:eastAsia="Times New Roman" w:hAnsi="Cambria" w:cs="Times New Roman"/>
-                      <w:color w:val="000000"/>
-                      <w:kern w:val="0"/>
-                      <w:sz w:val="20"/>
-                      <w:szCs w:val="20"/>
-                      <w14:ligatures w14:val="none"/>
-                    </w:rPr>
-                    <w:t xml:space="preserve"> </w:t>
-                  </w:r>
-                  <w:proofErr w:type="spellStart"/>
-                  <w:r>
-                    <w:rPr>
-                      <w:rFonts w:ascii="Cambria" w:eastAsia="Times New Roman" w:hAnsi="Cambria" w:cs="Times New Roman"/>
-                      <w:color w:val="000000"/>
-                      <w:kern w:val="0"/>
-                      <w:sz w:val="20"/>
-                      <w:szCs w:val="20"/>
-                      <w14:ligatures w14:val="none"/>
-                    </w:rPr>
-                    <w:t>sách</w:t>
-                  </w:r>
-                  <w:proofErr w:type="spellEnd"/>
-                  <w:r>
-                    <w:rPr>
-                      <w:rFonts w:ascii="Cambria" w:eastAsia="Times New Roman" w:hAnsi="Cambria" w:cs="Times New Roman"/>
-                      <w:color w:val="000000"/>
-                      <w:kern w:val="0"/>
-                      <w:sz w:val="20"/>
-                      <w:szCs w:val="20"/>
-                      <w14:ligatures w14:val="none"/>
-                    </w:rPr>
-                    <w:t xml:space="preserve"> </w:t>
-                  </w:r>
-                  <w:proofErr w:type="spellStart"/>
-                  <w:r>
-                    <w:rPr>
-                      <w:rFonts w:ascii="Cambria" w:eastAsia="Times New Roman" w:hAnsi="Cambria" w:cs="Times New Roman"/>
-                      <w:color w:val="000000"/>
-                      <w:kern w:val="0"/>
-                      <w:sz w:val="20"/>
-                      <w:szCs w:val="20"/>
-                      <w14:ligatures w14:val="none"/>
-                    </w:rPr>
-                    <w:t>các</w:t>
+                  <w:proofErr w:type="spellStart"/>
+                  <w:r>
+                    <w:rPr>
+                      <w:rFonts w:ascii="Cambria" w:eastAsia="Times New Roman" w:hAnsi="Cambria" w:cs="Times New Roman"/>
+                      <w:color w:val="000000"/>
+                      <w:kern w:val="0"/>
+                      <w:sz w:val="20"/>
+                      <w:szCs w:val="20"/>
+                      <w14:ligatures w14:val="none"/>
+                    </w:rPr>
+                    <w:t>Bôi</w:t>
+                  </w:r>
+                  <w:proofErr w:type="spellEnd"/>
+                  <w:r>
+                    <w:rPr>
+                      <w:rFonts w:ascii="Cambria" w:eastAsia="Times New Roman" w:hAnsi="Cambria" w:cs="Times New Roman"/>
+                      <w:color w:val="000000"/>
+                      <w:kern w:val="0"/>
+                      <w:sz w:val="20"/>
+                      <w:szCs w:val="20"/>
+                      <w14:ligatures w14:val="none"/>
+                    </w:rPr>
+                    <w:t xml:space="preserve"> </w:t>
+                  </w:r>
+                  <w:proofErr w:type="spellStart"/>
+                  <w:r>
+                    <w:rPr>
+                      <w:rFonts w:ascii="Cambria" w:eastAsia="Times New Roman" w:hAnsi="Cambria" w:cs="Times New Roman"/>
+                      <w:color w:val="000000"/>
+                      <w:kern w:val="0"/>
+                      <w:sz w:val="20"/>
+                      <w:szCs w:val="20"/>
+                      <w14:ligatures w14:val="none"/>
+                    </w:rPr>
+                    <w:t>xanh</w:t>
                   </w:r>
                   <w:proofErr w:type="spellEnd"/>
                   <w:r>
@@ -3747,6 +4094,78 @@
                       <w14:ligatures w14:val="none"/>
                     </w:rPr>
                     <w:t>kiểm</w:t>
+                  </w:r>
+                  <w:proofErr w:type="spellEnd"/>
+                  <w:r>
+                    <w:rPr>
+                      <w:rFonts w:ascii="Cambria" w:eastAsia="Times New Roman" w:hAnsi="Cambria" w:cs="Times New Roman"/>
+                      <w:color w:val="000000"/>
+                      <w:kern w:val="0"/>
+                      <w:sz w:val="20"/>
+                      <w:szCs w:val="20"/>
+                      <w14:ligatures w14:val="none"/>
+                    </w:rPr>
+                    <w:t xml:space="preserve"> </w:t>
+                  </w:r>
+                  <w:proofErr w:type="spellStart"/>
+                  <w:r>
+                    <w:rPr>
+                      <w:rFonts w:ascii="Cambria" w:eastAsia="Times New Roman" w:hAnsi="Cambria" w:cs="Times New Roman"/>
+                      <w:color w:val="000000"/>
+                      <w:kern w:val="0"/>
+                      <w:sz w:val="20"/>
+                      <w:szCs w:val="20"/>
+                      <w14:ligatures w14:val="none"/>
+                    </w:rPr>
+                    <w:t>đã</w:t>
+                  </w:r>
+                  <w:proofErr w:type="spellEnd"/>
+                  <w:r>
+                    <w:rPr>
+                      <w:rFonts w:ascii="Cambria" w:eastAsia="Times New Roman" w:hAnsi="Cambria" w:cs="Times New Roman"/>
+                      <w:color w:val="000000"/>
+                      <w:kern w:val="0"/>
+                      <w:sz w:val="20"/>
+                      <w:szCs w:val="20"/>
+                      <w14:ligatures w14:val="none"/>
+                    </w:rPr>
+                    <w:t xml:space="preserve"> </w:t>
+                  </w:r>
+                  <w:proofErr w:type="spellStart"/>
+                  <w:r>
+                    <w:rPr>
+                      <w:rFonts w:ascii="Cambria" w:eastAsia="Times New Roman" w:hAnsi="Cambria" w:cs="Times New Roman"/>
+                      <w:color w:val="000000"/>
+                      <w:kern w:val="0"/>
+                      <w:sz w:val="20"/>
+                      <w:szCs w:val="20"/>
+                      <w14:ligatures w14:val="none"/>
+                    </w:rPr>
+                    <w:t>được</w:t>
+                  </w:r>
+                  <w:proofErr w:type="spellEnd"/>
+                  <w:r>
+                    <w:rPr>
+                      <w:rFonts w:ascii="Cambria" w:eastAsia="Times New Roman" w:hAnsi="Cambria" w:cs="Times New Roman"/>
+                      <w:color w:val="000000"/>
+                      <w:kern w:val="0"/>
+                      <w:sz w:val="20"/>
+                      <w:szCs w:val="20"/>
+                      <w14:ligatures w14:val="none"/>
+                    </w:rPr>
+                    <w:t xml:space="preserve"> </w:t>
+                  </w:r>
+                  <w:proofErr w:type="spellStart"/>
+                  <w:r>
+                    <w:rPr>
+                      <w:rFonts w:ascii="Cambria" w:eastAsia="Times New Roman" w:hAnsi="Cambria" w:cs="Times New Roman"/>
+                      <w:color w:val="000000"/>
+                      <w:kern w:val="0"/>
+                      <w:sz w:val="20"/>
+                      <w:szCs w:val="20"/>
+                      <w14:ligatures w14:val="none"/>
+                    </w:rPr>
+                    <w:t>chọn</w:t>
                   </w:r>
                   <w:proofErr w:type="spellEnd"/>
                 </w:p>
@@ -3789,7 +4208,7 @@
               </w:tc>
               <w:tc>
                 <w:tcPr>
-                  <w:tcW w:w="1350" w:type="dxa"/>
+                  <w:tcW w:w="1285" w:type="dxa"/>
                   <w:tcBorders>
                     <w:top w:val="single" w:sz="4" w:space="0" w:color="000000"/>
                     <w:left w:val="single" w:sz="4" w:space="0" w:color="000000"/>
@@ -3815,59 +4234,120 @@
                       <w14:ligatures w14:val="none"/>
                     </w:rPr>
                   </w:pPr>
-                  <w:r>
-                    <w:rPr>
-                      <w:rFonts w:ascii="Cambria" w:eastAsia="Times New Roman" w:hAnsi="Cambria" w:cs="Times New Roman"/>
-                      <w:color w:val="000000"/>
-                      <w:kern w:val="0"/>
-                      <w:sz w:val="20"/>
-                      <w:szCs w:val="20"/>
-                      <w14:ligatures w14:val="none"/>
-                    </w:rPr>
-                    <w:t xml:space="preserve">Site </w:t>
-                  </w:r>
-                  <w:proofErr w:type="spellStart"/>
-                  <w:r>
-                    <w:rPr>
-                      <w:rFonts w:ascii="Cambria" w:eastAsia="Times New Roman" w:hAnsi="Cambria" w:cs="Times New Roman"/>
-                      <w:color w:val="000000"/>
-                      <w:kern w:val="0"/>
-                      <w:sz w:val="20"/>
-                      <w:szCs w:val="20"/>
-                      <w14:ligatures w14:val="none"/>
-                    </w:rPr>
-                    <w:t>đặt</w:t>
-                  </w:r>
-                  <w:proofErr w:type="spellEnd"/>
-                  <w:r>
-                    <w:rPr>
-                      <w:rFonts w:ascii="Cambria" w:eastAsia="Times New Roman" w:hAnsi="Cambria" w:cs="Times New Roman"/>
-                      <w:color w:val="000000"/>
-                      <w:kern w:val="0"/>
-                      <w:sz w:val="20"/>
-                      <w:szCs w:val="20"/>
-                      <w14:ligatures w14:val="none"/>
-                    </w:rPr>
-                    <w:t xml:space="preserve"> </w:t>
-                  </w:r>
-                  <w:proofErr w:type="spellStart"/>
-                  <w:r>
-                    <w:rPr>
-                      <w:rFonts w:ascii="Cambria" w:eastAsia="Times New Roman" w:hAnsi="Cambria" w:cs="Times New Roman"/>
-                      <w:color w:val="000000"/>
-                      <w:kern w:val="0"/>
-                      <w:sz w:val="20"/>
-                      <w:szCs w:val="20"/>
-                      <w14:ligatures w14:val="none"/>
-                    </w:rPr>
-                    <w:t>hàng</w:t>
+                  <w:proofErr w:type="spellStart"/>
+                  <w:r>
+                    <w:rPr>
+                      <w:rFonts w:ascii="Cambria" w:eastAsia="Times New Roman" w:hAnsi="Cambria" w:cs="Times New Roman"/>
+                      <w:color w:val="000000"/>
+                      <w:kern w:val="0"/>
+                      <w:sz w:val="20"/>
+                      <w:szCs w:val="20"/>
+                      <w14:ligatures w14:val="none"/>
+                    </w:rPr>
+                    <w:t>Bộ</w:t>
+                  </w:r>
+                  <w:proofErr w:type="spellEnd"/>
+                  <w:r>
+                    <w:rPr>
+                      <w:rFonts w:ascii="Cambria" w:eastAsia="Times New Roman" w:hAnsi="Cambria" w:cs="Times New Roman"/>
+                      <w:color w:val="000000"/>
+                      <w:kern w:val="0"/>
+                      <w:sz w:val="20"/>
+                      <w:szCs w:val="20"/>
+                      <w14:ligatures w14:val="none"/>
+                    </w:rPr>
+                    <w:t xml:space="preserve"> </w:t>
+                  </w:r>
+                  <w:proofErr w:type="spellStart"/>
+                  <w:r>
+                    <w:rPr>
+                      <w:rFonts w:ascii="Cambria" w:eastAsia="Times New Roman" w:hAnsi="Cambria" w:cs="Times New Roman"/>
+                      <w:color w:val="000000"/>
+                      <w:kern w:val="0"/>
+                      <w:sz w:val="20"/>
+                      <w:szCs w:val="20"/>
+                      <w14:ligatures w14:val="none"/>
+                    </w:rPr>
+                    <w:t>phận</w:t>
+                  </w:r>
+                  <w:proofErr w:type="spellEnd"/>
+                  <w:r>
+                    <w:rPr>
+                      <w:rFonts w:ascii="Cambria" w:eastAsia="Times New Roman" w:hAnsi="Cambria" w:cs="Times New Roman"/>
+                      <w:color w:val="000000"/>
+                      <w:kern w:val="0"/>
+                      <w:sz w:val="20"/>
+                      <w:szCs w:val="20"/>
+                      <w14:ligatures w14:val="none"/>
+                    </w:rPr>
+                    <w:t xml:space="preserve"> </w:t>
+                  </w:r>
+                  <w:proofErr w:type="spellStart"/>
+                  <w:r>
+                    <w:rPr>
+                      <w:rFonts w:ascii="Cambria" w:eastAsia="Times New Roman" w:hAnsi="Cambria" w:cs="Times New Roman"/>
+                      <w:color w:val="000000"/>
+                      <w:kern w:val="0"/>
+                      <w:sz w:val="20"/>
+                      <w:szCs w:val="20"/>
+                      <w14:ligatures w14:val="none"/>
+                    </w:rPr>
+                    <w:t>quản</w:t>
+                  </w:r>
+                  <w:proofErr w:type="spellEnd"/>
+                  <w:r>
+                    <w:rPr>
+                      <w:rFonts w:ascii="Cambria" w:eastAsia="Times New Roman" w:hAnsi="Cambria" w:cs="Times New Roman"/>
+                      <w:color w:val="000000"/>
+                      <w:kern w:val="0"/>
+                      <w:sz w:val="20"/>
+                      <w:szCs w:val="20"/>
+                      <w14:ligatures w14:val="none"/>
+                    </w:rPr>
+                    <w:t xml:space="preserve"> </w:t>
+                  </w:r>
+                  <w:proofErr w:type="spellStart"/>
+                  <w:r>
+                    <w:rPr>
+                      <w:rFonts w:ascii="Cambria" w:eastAsia="Times New Roman" w:hAnsi="Cambria" w:cs="Times New Roman"/>
+                      <w:color w:val="000000"/>
+                      <w:kern w:val="0"/>
+                      <w:sz w:val="20"/>
+                      <w:szCs w:val="20"/>
+                      <w14:ligatures w14:val="none"/>
+                    </w:rPr>
+                    <w:t>lý</w:t>
+                  </w:r>
+                  <w:proofErr w:type="spellEnd"/>
+                  <w:r>
+                    <w:rPr>
+                      <w:rFonts w:ascii="Cambria" w:eastAsia="Times New Roman" w:hAnsi="Cambria" w:cs="Times New Roman"/>
+                      <w:color w:val="000000"/>
+                      <w:kern w:val="0"/>
+                      <w:sz w:val="20"/>
+                      <w:szCs w:val="20"/>
+                      <w14:ligatures w14:val="none"/>
+                    </w:rPr>
+                    <w:t xml:space="preserve"> </w:t>
+                  </w:r>
+                  <w:proofErr w:type="spellStart"/>
+                  <w:r>
+                    <w:rPr>
+                      <w:rFonts w:ascii="Cambria" w:eastAsia="Times New Roman" w:hAnsi="Cambria" w:cs="Times New Roman"/>
+                      <w:color w:val="000000"/>
+                      <w:kern w:val="0"/>
+                      <w:sz w:val="20"/>
+                      <w:szCs w:val="20"/>
+                      <w14:ligatures w14:val="none"/>
+                    </w:rPr>
+                    <w:t>kho</w:t>
                   </w:r>
                   <w:proofErr w:type="spellEnd"/>
                 </w:p>
               </w:tc>
               <w:tc>
                 <w:tcPr>
-                  <w:tcW w:w="4199" w:type="dxa"/>
+                  <w:tcW w:w="3891" w:type="dxa"/>
                   <w:tcBorders>
                     <w:top w:val="single" w:sz="4" w:space="0" w:color="000000"/>
                     <w:left w:val="nil"/>
@@ -3904,129 +4384,68 @@
                       <w:szCs w:val="20"/>
                       <w14:ligatures w14:val="none"/>
                     </w:rPr>
-                    <w:t>Chọn</w:t>
-                  </w:r>
-                  <w:proofErr w:type="spellEnd"/>
-                  <w:r>
-                    <w:rPr>
-                      <w:rFonts w:ascii="Cambria" w:eastAsia="Times New Roman" w:hAnsi="Cambria" w:cs="Times New Roman"/>
-                      <w:color w:val="000000"/>
-                      <w:kern w:val="0"/>
-                      <w:sz w:val="20"/>
-                      <w:szCs w:val="20"/>
-                      <w14:ligatures w14:val="none"/>
-                    </w:rPr>
-                    <w:t xml:space="preserve"> </w:t>
-                  </w:r>
-                  <w:proofErr w:type="spellStart"/>
-                  <w:r>
-                    <w:rPr>
-                      <w:rFonts w:ascii="Cambria" w:eastAsia="Times New Roman" w:hAnsi="Cambria" w:cs="Times New Roman"/>
-                      <w:color w:val="000000"/>
-                      <w:kern w:val="0"/>
-                      <w:sz w:val="20"/>
-                      <w:szCs w:val="20"/>
-                      <w14:ligatures w14:val="none"/>
-                    </w:rPr>
-                    <w:t>một</w:t>
-                  </w:r>
-                  <w:proofErr w:type="spellEnd"/>
-                  <w:r>
-                    <w:rPr>
-                      <w:rFonts w:ascii="Cambria" w:eastAsia="Times New Roman" w:hAnsi="Cambria" w:cs="Times New Roman"/>
-                      <w:color w:val="000000"/>
-                      <w:kern w:val="0"/>
-                      <w:sz w:val="20"/>
-                      <w:szCs w:val="20"/>
-                      <w14:ligatures w14:val="none"/>
-                    </w:rPr>
-                    <w:t xml:space="preserve"> </w:t>
-                  </w:r>
-                  <w:proofErr w:type="spellStart"/>
-                  <w:r>
-                    <w:rPr>
-                      <w:rFonts w:ascii="Cambria" w:eastAsia="Times New Roman" w:hAnsi="Cambria" w:cs="Times New Roman"/>
-                      <w:color w:val="000000"/>
-                      <w:kern w:val="0"/>
-                      <w:sz w:val="20"/>
-                      <w:szCs w:val="20"/>
-                      <w14:ligatures w14:val="none"/>
-                    </w:rPr>
-                    <w:t>đơn</w:t>
-                  </w:r>
-                  <w:proofErr w:type="spellEnd"/>
-                  <w:r>
-                    <w:rPr>
-                      <w:rFonts w:ascii="Cambria" w:eastAsia="Times New Roman" w:hAnsi="Cambria" w:cs="Times New Roman"/>
-                      <w:color w:val="000000"/>
-                      <w:kern w:val="0"/>
-                      <w:sz w:val="20"/>
-                      <w:szCs w:val="20"/>
-                      <w14:ligatures w14:val="none"/>
-                    </w:rPr>
-                    <w:t xml:space="preserve"> </w:t>
-                  </w:r>
-                  <w:proofErr w:type="spellStart"/>
-                  <w:r>
-                    <w:rPr>
-                      <w:rFonts w:ascii="Cambria" w:eastAsia="Times New Roman" w:hAnsi="Cambria" w:cs="Times New Roman"/>
-                      <w:color w:val="000000"/>
-                      <w:kern w:val="0"/>
-                      <w:sz w:val="20"/>
-                      <w:szCs w:val="20"/>
-                      <w14:ligatures w14:val="none"/>
-                    </w:rPr>
-                    <w:t>hàng</w:t>
-                  </w:r>
-                  <w:proofErr w:type="spellEnd"/>
-                  <w:r>
-                    <w:rPr>
-                      <w:rFonts w:ascii="Cambria" w:eastAsia="Times New Roman" w:hAnsi="Cambria" w:cs="Times New Roman"/>
-                      <w:color w:val="000000"/>
-                      <w:kern w:val="0"/>
-                      <w:sz w:val="20"/>
-                      <w:szCs w:val="20"/>
-                      <w14:ligatures w14:val="none"/>
-                    </w:rPr>
-                    <w:t xml:space="preserve"> </w:t>
-                  </w:r>
-                  <w:proofErr w:type="spellStart"/>
-                  <w:r>
-                    <w:rPr>
-                      <w:rFonts w:ascii="Cambria" w:eastAsia="Times New Roman" w:hAnsi="Cambria" w:cs="Times New Roman"/>
-                      <w:color w:val="000000"/>
-                      <w:kern w:val="0"/>
-                      <w:sz w:val="20"/>
-                      <w:szCs w:val="20"/>
-                      <w14:ligatures w14:val="none"/>
-                    </w:rPr>
-                    <w:t>chưa</w:t>
-                  </w:r>
-                  <w:proofErr w:type="spellEnd"/>
-                  <w:r>
-                    <w:rPr>
-                      <w:rFonts w:ascii="Cambria" w:eastAsia="Times New Roman" w:hAnsi="Cambria" w:cs="Times New Roman"/>
-                      <w:color w:val="000000"/>
-                      <w:kern w:val="0"/>
-                      <w:sz w:val="20"/>
-                      <w:szCs w:val="20"/>
-                      <w14:ligatures w14:val="none"/>
-                    </w:rPr>
-                    <w:t xml:space="preserve"> </w:t>
-                  </w:r>
-                  <w:proofErr w:type="spellStart"/>
-                  <w:r>
-                    <w:rPr>
-                      <w:rFonts w:ascii="Cambria" w:eastAsia="Times New Roman" w:hAnsi="Cambria" w:cs="Times New Roman"/>
-                      <w:color w:val="000000"/>
-                      <w:kern w:val="0"/>
-                      <w:sz w:val="20"/>
-                      <w:szCs w:val="20"/>
-                      <w14:ligatures w14:val="none"/>
-                    </w:rPr>
-                    <w:t>kiểm</w:t>
-                  </w:r>
-                  <w:proofErr w:type="spellEnd"/>
+                    <w:t>Bấm</w:t>
+                  </w:r>
+                  <w:proofErr w:type="spellEnd"/>
+                  <w:r>
+                    <w:rPr>
+                      <w:rFonts w:ascii="Cambria" w:eastAsia="Times New Roman" w:hAnsi="Cambria" w:cs="Times New Roman"/>
+                      <w:color w:val="000000"/>
+                      <w:kern w:val="0"/>
+                      <w:sz w:val="20"/>
+                      <w:szCs w:val="20"/>
+                      <w14:ligatures w14:val="none"/>
+                    </w:rPr>
+                    <w:t xml:space="preserve"> “</w:t>
+                  </w:r>
+                  <w:proofErr w:type="spellStart"/>
+                  <w:r>
+                    <w:rPr>
+                      <w:rFonts w:ascii="Cambria" w:eastAsia="Times New Roman" w:hAnsi="Cambria" w:cs="Times New Roman"/>
+                      <w:color w:val="000000"/>
+                      <w:kern w:val="0"/>
+                      <w:sz w:val="20"/>
+                      <w:szCs w:val="20"/>
+                      <w14:ligatures w14:val="none"/>
+                    </w:rPr>
+                    <w:t>Kiểm</w:t>
+                  </w:r>
+                  <w:proofErr w:type="spellEnd"/>
+                  <w:r>
+                    <w:rPr>
+                      <w:rFonts w:ascii="Cambria" w:eastAsia="Times New Roman" w:hAnsi="Cambria" w:cs="Times New Roman"/>
+                      <w:color w:val="000000"/>
+                      <w:kern w:val="0"/>
+                      <w:sz w:val="20"/>
+                      <w:szCs w:val="20"/>
+                      <w14:ligatures w14:val="none"/>
+                    </w:rPr>
+                    <w:t xml:space="preserve"> </w:t>
+                  </w:r>
+                  <w:proofErr w:type="spellStart"/>
+                  <w:r>
+                    <w:rPr>
+                      <w:rFonts w:ascii="Cambria" w:eastAsia="Times New Roman" w:hAnsi="Cambria" w:cs="Times New Roman"/>
+                      <w:color w:val="000000"/>
+                      <w:kern w:val="0"/>
+                      <w:sz w:val="20"/>
+                      <w:szCs w:val="20"/>
+                      <w14:ligatures w14:val="none"/>
+                    </w:rPr>
+                    <w:t>tra</w:t>
+                  </w:r>
+                  <w:proofErr w:type="spellEnd"/>
+                  <w:r>
+                    <w:rPr>
+                      <w:rFonts w:ascii="Cambria" w:eastAsia="Times New Roman" w:hAnsi="Cambria" w:cs="Times New Roman"/>
+                      <w:color w:val="000000"/>
+                      <w:kern w:val="0"/>
+                      <w:sz w:val="20"/>
+                      <w:szCs w:val="20"/>
+                      <w14:ligatures w14:val="none"/>
+                    </w:rPr>
+                    <w:t>”</w:t>
+                  </w:r>
                 </w:p>
               </w:tc>
             </w:tr>
@@ -4068,7 +4487,7 @@
               </w:tc>
               <w:tc>
                 <w:tcPr>
-                  <w:tcW w:w="1350" w:type="dxa"/>
+                  <w:tcW w:w="1285" w:type="dxa"/>
                   <w:tcBorders>
                     <w:top w:val="single" w:sz="4" w:space="0" w:color="000000"/>
                     <w:left w:val="single" w:sz="4" w:space="0" w:color="000000"/>
@@ -4135,7 +4554,7 @@
               </w:tc>
               <w:tc>
                 <w:tcPr>
-                  <w:tcW w:w="4199" w:type="dxa"/>
+                  <w:tcW w:w="3891" w:type="dxa"/>
                   <w:tcBorders>
                     <w:top w:val="single" w:sz="4" w:space="0" w:color="000000"/>
                     <w:left w:val="nil"/>
@@ -4182,6 +4601,94 @@
                       <w14:ligatures w14:val="none"/>
                     </w:rPr>
                     <w:t>thị</w:t>
+                  </w:r>
+                  <w:proofErr w:type="spellEnd"/>
+                  <w:r>
+                    <w:rPr>
+                      <w:rFonts w:ascii="Times New Roman" w:eastAsia="Times New Roman" w:hAnsi="Times New Roman" w:cs="Times New Roman"/>
+                      <w:kern w:val="0"/>
+                      <w:sz w:val="20"/>
+                      <w:szCs w:val="20"/>
+                      <w14:ligatures w14:val="none"/>
+                    </w:rPr>
+                    <w:t xml:space="preserve"> </w:t>
+                  </w:r>
+                  <w:proofErr w:type="spellStart"/>
+                  <w:r>
+                    <w:rPr>
+                      <w:rFonts w:ascii="Times New Roman" w:eastAsia="Times New Roman" w:hAnsi="Times New Roman" w:cs="Times New Roman"/>
+                      <w:kern w:val="0"/>
+                      <w:sz w:val="20"/>
+                      <w:szCs w:val="20"/>
+                      <w14:ligatures w14:val="none"/>
+                    </w:rPr>
+                    <w:t>PopUp</w:t>
+                  </w:r>
+                  <w:proofErr w:type="spellEnd"/>
+                  <w:r>
+                    <w:rPr>
+                      <w:rFonts w:ascii="Times New Roman" w:eastAsia="Times New Roman" w:hAnsi="Times New Roman" w:cs="Times New Roman"/>
+                      <w:kern w:val="0"/>
+                      <w:sz w:val="20"/>
+                      <w:szCs w:val="20"/>
+                      <w14:ligatures w14:val="none"/>
+                    </w:rPr>
+                    <w:t xml:space="preserve"> </w:t>
+                  </w:r>
+                  <w:proofErr w:type="spellStart"/>
+                  <w:r>
+                    <w:rPr>
+                      <w:rFonts w:ascii="Times New Roman" w:eastAsia="Times New Roman" w:hAnsi="Times New Roman" w:cs="Times New Roman"/>
+                      <w:kern w:val="0"/>
+                      <w:sz w:val="20"/>
+                      <w:szCs w:val="20"/>
+                      <w14:ligatures w14:val="none"/>
+                    </w:rPr>
+                    <w:t>chứa</w:t>
+                  </w:r>
+                  <w:proofErr w:type="spellEnd"/>
+                  <w:r>
+                    <w:rPr>
+                      <w:rFonts w:ascii="Times New Roman" w:eastAsia="Times New Roman" w:hAnsi="Times New Roman" w:cs="Times New Roman"/>
+                      <w:kern w:val="0"/>
+                      <w:sz w:val="20"/>
+                      <w:szCs w:val="20"/>
+                      <w14:ligatures w14:val="none"/>
+                    </w:rPr>
+                    <w:t xml:space="preserve"> </w:t>
+                  </w:r>
+                  <w:proofErr w:type="spellStart"/>
+                  <w:r>
+                    <w:rPr>
+                      <w:rFonts w:ascii="Times New Roman" w:eastAsia="Times New Roman" w:hAnsi="Times New Roman" w:cs="Times New Roman"/>
+                      <w:kern w:val="0"/>
+                      <w:sz w:val="20"/>
+                      <w:szCs w:val="20"/>
+                      <w14:ligatures w14:val="none"/>
+                    </w:rPr>
+                    <w:t>đầy</w:t>
+                  </w:r>
+                  <w:proofErr w:type="spellEnd"/>
+                  <w:r>
+                    <w:rPr>
+                      <w:rFonts w:ascii="Times New Roman" w:eastAsia="Times New Roman" w:hAnsi="Times New Roman" w:cs="Times New Roman"/>
+                      <w:kern w:val="0"/>
+                      <w:sz w:val="20"/>
+                      <w:szCs w:val="20"/>
+                      <w14:ligatures w14:val="none"/>
+                    </w:rPr>
+                    <w:t xml:space="preserve"> </w:t>
+                  </w:r>
+                  <w:proofErr w:type="spellStart"/>
+                  <w:r>
+                    <w:rPr>
+                      <w:rFonts w:ascii="Times New Roman" w:eastAsia="Times New Roman" w:hAnsi="Times New Roman" w:cs="Times New Roman"/>
+                      <w:kern w:val="0"/>
+                      <w:sz w:val="20"/>
+                      <w:szCs w:val="20"/>
+                      <w14:ligatures w14:val="none"/>
+                    </w:rPr>
+                    <w:t>đủ</w:t>
                   </w:r>
                   <w:proofErr w:type="spellEnd"/>
                   <w:r>
@@ -4290,7 +4797,7 @@
               </w:tc>
               <w:tc>
                 <w:tcPr>
-                  <w:tcW w:w="1350" w:type="dxa"/>
+                  <w:tcW w:w="1285" w:type="dxa"/>
                   <w:tcBorders>
                     <w:top w:val="single" w:sz="4" w:space="0" w:color="000000"/>
                     <w:left w:val="single" w:sz="4" w:space="0" w:color="000000"/>
@@ -4429,7 +4936,7 @@
               </w:tc>
               <w:tc>
                 <w:tcPr>
-                  <w:tcW w:w="4199" w:type="dxa"/>
+                  <w:tcW w:w="3891" w:type="dxa"/>
                   <w:tcBorders>
                     <w:top w:val="single" w:sz="4" w:space="0" w:color="000000"/>
                     <w:left w:val="nil"/>
@@ -4587,6 +5094,324 @@
                     <w:t>tế</w:t>
                   </w:r>
                   <w:proofErr w:type="spellEnd"/>
+                  <w:r>
+                    <w:rPr>
+                      <w:rFonts w:ascii="Times New Roman" w:eastAsia="Times New Roman" w:hAnsi="Times New Roman" w:cs="Times New Roman"/>
+                      <w:kern w:val="0"/>
+                      <w:sz w:val="20"/>
+                      <w:szCs w:val="20"/>
+                      <w14:ligatures w14:val="none"/>
+                    </w:rPr>
+                    <w:t xml:space="preserve"> </w:t>
+                  </w:r>
+                  <w:proofErr w:type="spellStart"/>
+                  <w:r>
+                    <w:rPr>
+                      <w:rFonts w:ascii="Times New Roman" w:eastAsia="Times New Roman" w:hAnsi="Times New Roman" w:cs="Times New Roman"/>
+                      <w:kern w:val="0"/>
+                      <w:sz w:val="20"/>
+                      <w:szCs w:val="20"/>
+                      <w14:ligatures w14:val="none"/>
+                    </w:rPr>
+                    <w:t>và</w:t>
+                  </w:r>
+                  <w:proofErr w:type="spellEnd"/>
+                  <w:r>
+                    <w:rPr>
+                      <w:rFonts w:ascii="Times New Roman" w:eastAsia="Times New Roman" w:hAnsi="Times New Roman" w:cs="Times New Roman"/>
+                      <w:kern w:val="0"/>
+                      <w:sz w:val="20"/>
+                      <w:szCs w:val="20"/>
+                      <w14:ligatures w14:val="none"/>
+                    </w:rPr>
+                    <w:t xml:space="preserve"> </w:t>
+                  </w:r>
+                  <w:proofErr w:type="spellStart"/>
+                  <w:r>
+                    <w:rPr>
+                      <w:rFonts w:ascii="Times New Roman" w:eastAsia="Times New Roman" w:hAnsi="Times New Roman" w:cs="Times New Roman"/>
+                      <w:kern w:val="0"/>
+                      <w:sz w:val="20"/>
+                      <w:szCs w:val="20"/>
+                      <w14:ligatures w14:val="none"/>
+                    </w:rPr>
+                    <w:t>nhập</w:t>
+                  </w:r>
+                  <w:proofErr w:type="spellEnd"/>
+                  <w:r>
+                    <w:rPr>
+                      <w:rFonts w:ascii="Times New Roman" w:eastAsia="Times New Roman" w:hAnsi="Times New Roman" w:cs="Times New Roman"/>
+                      <w:kern w:val="0"/>
+                      <w:sz w:val="20"/>
+                      <w:szCs w:val="20"/>
+                      <w14:ligatures w14:val="none"/>
+                    </w:rPr>
+                    <w:t xml:space="preserve"> </w:t>
+                  </w:r>
+                  <w:proofErr w:type="spellStart"/>
+                  <w:r>
+                    <w:rPr>
+                      <w:rFonts w:ascii="Times New Roman" w:eastAsia="Times New Roman" w:hAnsi="Times New Roman" w:cs="Times New Roman"/>
+                      <w:kern w:val="0"/>
+                      <w:sz w:val="20"/>
+                      <w:szCs w:val="20"/>
+                      <w14:ligatures w14:val="none"/>
+                    </w:rPr>
+                    <w:t>các</w:t>
+                  </w:r>
+                  <w:proofErr w:type="spellEnd"/>
+                  <w:r>
+                    <w:rPr>
+                      <w:rFonts w:ascii="Times New Roman" w:eastAsia="Times New Roman" w:hAnsi="Times New Roman" w:cs="Times New Roman"/>
+                      <w:kern w:val="0"/>
+                      <w:sz w:val="20"/>
+                      <w:szCs w:val="20"/>
+                      <w14:ligatures w14:val="none"/>
+                    </w:rPr>
+                    <w:t xml:space="preserve"> </w:t>
+                  </w:r>
+                  <w:proofErr w:type="spellStart"/>
+                  <w:r>
+                    <w:rPr>
+                      <w:rFonts w:ascii="Times New Roman" w:eastAsia="Times New Roman" w:hAnsi="Times New Roman" w:cs="Times New Roman"/>
+                      <w:kern w:val="0"/>
+                      <w:sz w:val="20"/>
+                      <w:szCs w:val="20"/>
+                      <w14:ligatures w14:val="none"/>
+                    </w:rPr>
+                    <w:t>trường</w:t>
+                  </w:r>
+                  <w:proofErr w:type="spellEnd"/>
+                  <w:r>
+                    <w:rPr>
+                      <w:rFonts w:ascii="Times New Roman" w:eastAsia="Times New Roman" w:hAnsi="Times New Roman" w:cs="Times New Roman"/>
+                      <w:kern w:val="0"/>
+                      <w:sz w:val="20"/>
+                      <w:szCs w:val="20"/>
+                      <w14:ligatures w14:val="none"/>
+                    </w:rPr>
+                    <w:t xml:space="preserve"> </w:t>
+                  </w:r>
+                  <w:proofErr w:type="spellStart"/>
+                  <w:r>
+                    <w:rPr>
+                      <w:rFonts w:ascii="Times New Roman" w:eastAsia="Times New Roman" w:hAnsi="Times New Roman" w:cs="Times New Roman"/>
+                      <w:kern w:val="0"/>
+                      <w:sz w:val="20"/>
+                      <w:szCs w:val="20"/>
+                      <w14:ligatures w14:val="none"/>
+                    </w:rPr>
+                    <w:t>dữ</w:t>
+                  </w:r>
+                  <w:proofErr w:type="spellEnd"/>
+                  <w:r>
+                    <w:rPr>
+                      <w:rFonts w:ascii="Times New Roman" w:eastAsia="Times New Roman" w:hAnsi="Times New Roman" w:cs="Times New Roman"/>
+                      <w:kern w:val="0"/>
+                      <w:sz w:val="20"/>
+                      <w:szCs w:val="20"/>
+                      <w14:ligatures w14:val="none"/>
+                    </w:rPr>
+                    <w:t xml:space="preserve"> </w:t>
+                  </w:r>
+                  <w:proofErr w:type="spellStart"/>
+                  <w:r>
+                    <w:rPr>
+                      <w:rFonts w:ascii="Times New Roman" w:eastAsia="Times New Roman" w:hAnsi="Times New Roman" w:cs="Times New Roman"/>
+                      <w:kern w:val="0"/>
+                      <w:sz w:val="20"/>
+                      <w:szCs w:val="20"/>
+                      <w14:ligatures w14:val="none"/>
+                    </w:rPr>
+                    <w:t>liệu</w:t>
+                  </w:r>
+                  <w:proofErr w:type="spellEnd"/>
+                  <w:r>
+                    <w:rPr>
+                      <w:rFonts w:ascii="Times New Roman" w:eastAsia="Times New Roman" w:hAnsi="Times New Roman" w:cs="Times New Roman"/>
+                      <w:kern w:val="0"/>
+                      <w:sz w:val="20"/>
+                      <w:szCs w:val="20"/>
+                      <w14:ligatures w14:val="none"/>
+                    </w:rPr>
+                    <w:t xml:space="preserve"> </w:t>
+                  </w:r>
+                  <w:proofErr w:type="spellStart"/>
+                  <w:r>
+                    <w:rPr>
+                      <w:rFonts w:ascii="Times New Roman" w:eastAsia="Times New Roman" w:hAnsi="Times New Roman" w:cs="Times New Roman"/>
+                      <w:kern w:val="0"/>
+                      <w:sz w:val="20"/>
+                      <w:szCs w:val="20"/>
+                      <w14:ligatures w14:val="none"/>
+                    </w:rPr>
+                    <w:t>cần</w:t>
+                  </w:r>
+                  <w:proofErr w:type="spellEnd"/>
+                  <w:r>
+                    <w:rPr>
+                      <w:rFonts w:ascii="Times New Roman" w:eastAsia="Times New Roman" w:hAnsi="Times New Roman" w:cs="Times New Roman"/>
+                      <w:kern w:val="0"/>
+                      <w:sz w:val="20"/>
+                      <w:szCs w:val="20"/>
+                      <w14:ligatures w14:val="none"/>
+                    </w:rPr>
+                    <w:t xml:space="preserve"> </w:t>
+                  </w:r>
+                  <w:proofErr w:type="spellStart"/>
+                  <w:r>
+                    <w:rPr>
+                      <w:rFonts w:ascii="Times New Roman" w:eastAsia="Times New Roman" w:hAnsi="Times New Roman" w:cs="Times New Roman"/>
+                      <w:kern w:val="0"/>
+                      <w:sz w:val="20"/>
+                      <w:szCs w:val="20"/>
+                      <w14:ligatures w14:val="none"/>
+                    </w:rPr>
+                    <w:t>thiết</w:t>
+                  </w:r>
+                  <w:proofErr w:type="spellEnd"/>
+                  <w:r>
+                    <w:rPr>
+                      <w:rFonts w:ascii="Times New Roman" w:eastAsia="Times New Roman" w:hAnsi="Times New Roman" w:cs="Times New Roman"/>
+                      <w:kern w:val="0"/>
+                      <w:sz w:val="20"/>
+                      <w:szCs w:val="20"/>
+                      <w14:ligatures w14:val="none"/>
+                    </w:rPr>
+                    <w:t xml:space="preserve"> (</w:t>
+                  </w:r>
+                  <w:proofErr w:type="spellStart"/>
+                  <w:r>
+                    <w:rPr>
+                      <w:rFonts w:ascii="Times New Roman" w:eastAsia="Times New Roman" w:hAnsi="Times New Roman" w:cs="Times New Roman"/>
+                      <w:kern w:val="0"/>
+                      <w:sz w:val="20"/>
+                      <w:szCs w:val="20"/>
+                      <w14:ligatures w14:val="none"/>
+                    </w:rPr>
+                    <w:t>số</w:t>
+                  </w:r>
+                  <w:proofErr w:type="spellEnd"/>
+                  <w:r>
+                    <w:rPr>
+                      <w:rFonts w:ascii="Times New Roman" w:eastAsia="Times New Roman" w:hAnsi="Times New Roman" w:cs="Times New Roman"/>
+                      <w:kern w:val="0"/>
+                      <w:sz w:val="20"/>
+                      <w:szCs w:val="20"/>
+                      <w14:ligatures w14:val="none"/>
+                    </w:rPr>
+                    <w:t xml:space="preserve"> </w:t>
+                  </w:r>
+                  <w:proofErr w:type="spellStart"/>
+                  <w:r>
+                    <w:rPr>
+                      <w:rFonts w:ascii="Times New Roman" w:eastAsia="Times New Roman" w:hAnsi="Times New Roman" w:cs="Times New Roman"/>
+                      <w:kern w:val="0"/>
+                      <w:sz w:val="20"/>
+                      <w:szCs w:val="20"/>
+                      <w14:ligatures w14:val="none"/>
+                    </w:rPr>
+                    <w:t>lượng</w:t>
+                  </w:r>
+                  <w:proofErr w:type="spellEnd"/>
+                  <w:r>
+                    <w:rPr>
+                      <w:rFonts w:ascii="Times New Roman" w:eastAsia="Times New Roman" w:hAnsi="Times New Roman" w:cs="Times New Roman"/>
+                      <w:kern w:val="0"/>
+                      <w:sz w:val="20"/>
+                      <w:szCs w:val="20"/>
+                      <w14:ligatures w14:val="none"/>
+                    </w:rPr>
+                    <w:t xml:space="preserve"> </w:t>
+                  </w:r>
+                  <w:proofErr w:type="spellStart"/>
+                  <w:r>
+                    <w:rPr>
+                      <w:rFonts w:ascii="Times New Roman" w:eastAsia="Times New Roman" w:hAnsi="Times New Roman" w:cs="Times New Roman"/>
+                      <w:kern w:val="0"/>
+                      <w:sz w:val="20"/>
+                      <w:szCs w:val="20"/>
+                      <w14:ligatures w14:val="none"/>
+                    </w:rPr>
+                    <w:t>thực</w:t>
+                  </w:r>
+                  <w:proofErr w:type="spellEnd"/>
+                  <w:r>
+                    <w:rPr>
+                      <w:rFonts w:ascii="Times New Roman" w:eastAsia="Times New Roman" w:hAnsi="Times New Roman" w:cs="Times New Roman"/>
+                      <w:kern w:val="0"/>
+                      <w:sz w:val="20"/>
+                      <w:szCs w:val="20"/>
+                      <w14:ligatures w14:val="none"/>
+                    </w:rPr>
+                    <w:t xml:space="preserve"> </w:t>
+                  </w:r>
+                  <w:proofErr w:type="spellStart"/>
+                  <w:r>
+                    <w:rPr>
+                      <w:rFonts w:ascii="Times New Roman" w:eastAsia="Times New Roman" w:hAnsi="Times New Roman" w:cs="Times New Roman"/>
+                      <w:kern w:val="0"/>
+                      <w:sz w:val="20"/>
+                      <w:szCs w:val="20"/>
+                      <w14:ligatures w14:val="none"/>
+                    </w:rPr>
+                    <w:t>tế</w:t>
+                  </w:r>
+                  <w:proofErr w:type="spellEnd"/>
+                  <w:r>
+                    <w:rPr>
+                      <w:rFonts w:ascii="Times New Roman" w:eastAsia="Times New Roman" w:hAnsi="Times New Roman" w:cs="Times New Roman"/>
+                      <w:kern w:val="0"/>
+                      <w:sz w:val="20"/>
+                      <w:szCs w:val="20"/>
+                      <w14:ligatures w14:val="none"/>
+                    </w:rPr>
+                    <w:t xml:space="preserve">, </w:t>
+                  </w:r>
+                  <w:proofErr w:type="spellStart"/>
+                  <w:r>
+                    <w:rPr>
+                      <w:rFonts w:ascii="Times New Roman" w:eastAsia="Times New Roman" w:hAnsi="Times New Roman" w:cs="Times New Roman"/>
+                      <w:kern w:val="0"/>
+                      <w:sz w:val="20"/>
+                      <w:szCs w:val="20"/>
+                      <w14:ligatures w14:val="none"/>
+                    </w:rPr>
+                    <w:t>ghi</w:t>
+                  </w:r>
+                  <w:proofErr w:type="spellEnd"/>
+                  <w:r>
+                    <w:rPr>
+                      <w:rFonts w:ascii="Times New Roman" w:eastAsia="Times New Roman" w:hAnsi="Times New Roman" w:cs="Times New Roman"/>
+                      <w:kern w:val="0"/>
+                      <w:sz w:val="20"/>
+                      <w:szCs w:val="20"/>
+                      <w14:ligatures w14:val="none"/>
+                    </w:rPr>
+                    <w:t xml:space="preserve"> </w:t>
+                  </w:r>
+                  <w:proofErr w:type="spellStart"/>
+                  <w:r>
+                    <w:rPr>
+                      <w:rFonts w:ascii="Times New Roman" w:eastAsia="Times New Roman" w:hAnsi="Times New Roman" w:cs="Times New Roman"/>
+                      <w:kern w:val="0"/>
+                      <w:sz w:val="20"/>
+                      <w:szCs w:val="20"/>
+                      <w14:ligatures w14:val="none"/>
+                    </w:rPr>
+                    <w:t>chú</w:t>
+                  </w:r>
+                  <w:proofErr w:type="spellEnd"/>
+                  <w:r>
+                    <w:rPr>
+                      <w:rFonts w:ascii="Times New Roman" w:eastAsia="Times New Roman" w:hAnsi="Times New Roman" w:cs="Times New Roman"/>
+                      <w:kern w:val="0"/>
+                      <w:sz w:val="20"/>
+                      <w:szCs w:val="20"/>
+                      <w14:ligatures w14:val="none"/>
+                    </w:rPr>
+                    <w:t>)</w:t>
+                  </w:r>
                 </w:p>
               </w:tc>
             </w:tr>
@@ -4627,7 +5452,7 @@
               </w:tc>
               <w:tc>
                 <w:tcPr>
-                  <w:tcW w:w="1350" w:type="dxa"/>
+                  <w:tcW w:w="1285" w:type="dxa"/>
                   <w:tcBorders>
                     <w:top w:val="single" w:sz="4" w:space="0" w:color="000000"/>
                     <w:left w:val="single" w:sz="4" w:space="0" w:color="000000"/>
@@ -4766,7 +5591,7 @@
               </w:tc>
               <w:tc>
                 <w:tcPr>
-                  <w:tcW w:w="4199" w:type="dxa"/>
+                  <w:tcW w:w="3891" w:type="dxa"/>
                   <w:tcBorders>
                     <w:top w:val="single" w:sz="4" w:space="0" w:color="000000"/>
                     <w:left w:val="nil"/>
@@ -4814,84 +5639,16 @@
                     </w:rPr>
                     <w:t xml:space="preserve"> </w:t>
                   </w:r>
-                  <w:proofErr w:type="spellStart"/>
-                  <w:r>
-                    <w:rPr>
-                      <w:rFonts w:ascii="Times New Roman" w:eastAsia="Times New Roman" w:hAnsi="Times New Roman" w:cs="Times New Roman"/>
-                      <w:kern w:val="0"/>
-                      <w:sz w:val="20"/>
-                      <w:szCs w:val="20"/>
-                      <w14:ligatures w14:val="none"/>
-                    </w:rPr>
-                    <w:t>xác</w:t>
-                  </w:r>
-                  <w:proofErr w:type="spellEnd"/>
-                  <w:r>
-                    <w:rPr>
-                      <w:rFonts w:ascii="Times New Roman" w:eastAsia="Times New Roman" w:hAnsi="Times New Roman" w:cs="Times New Roman"/>
-                      <w:kern w:val="0"/>
-                      <w:sz w:val="20"/>
-                      <w:szCs w:val="20"/>
-                      <w14:ligatures w14:val="none"/>
-                    </w:rPr>
-                    <w:t xml:space="preserve"> </w:t>
-                  </w:r>
-                  <w:proofErr w:type="spellStart"/>
-                  <w:r>
-                    <w:rPr>
-                      <w:rFonts w:ascii="Times New Roman" w:eastAsia="Times New Roman" w:hAnsi="Times New Roman" w:cs="Times New Roman"/>
-                      <w:kern w:val="0"/>
-                      <w:sz w:val="20"/>
-                      <w:szCs w:val="20"/>
-                      <w14:ligatures w14:val="none"/>
-                    </w:rPr>
-                    <w:t>nhận</w:t>
-                  </w:r>
-                  <w:proofErr w:type="spellEnd"/>
-                  <w:r>
-                    <w:rPr>
-                      <w:rFonts w:ascii="Times New Roman" w:eastAsia="Times New Roman" w:hAnsi="Times New Roman" w:cs="Times New Roman"/>
-                      <w:kern w:val="0"/>
-                      <w:sz w:val="20"/>
-                      <w:szCs w:val="20"/>
-                      <w14:ligatures w14:val="none"/>
-                    </w:rPr>
-                    <w:t xml:space="preserve"> </w:t>
-                  </w:r>
-                  <w:proofErr w:type="spellStart"/>
-                  <w:r>
-                    <w:rPr>
-                      <w:rFonts w:ascii="Times New Roman" w:eastAsia="Times New Roman" w:hAnsi="Times New Roman" w:cs="Times New Roman"/>
-                      <w:kern w:val="0"/>
-                      <w:sz w:val="20"/>
-                      <w:szCs w:val="20"/>
-                      <w14:ligatures w14:val="none"/>
-                    </w:rPr>
-                    <w:t>đơn</w:t>
-                  </w:r>
-                  <w:proofErr w:type="spellEnd"/>
-                  <w:r>
-                    <w:rPr>
-                      <w:rFonts w:ascii="Times New Roman" w:eastAsia="Times New Roman" w:hAnsi="Times New Roman" w:cs="Times New Roman"/>
-                      <w:kern w:val="0"/>
-                      <w:sz w:val="20"/>
-                      <w:szCs w:val="20"/>
-                      <w14:ligatures w14:val="none"/>
-                    </w:rPr>
-                    <w:t xml:space="preserve"> </w:t>
-                  </w:r>
-                  <w:proofErr w:type="spellStart"/>
-                  <w:r>
-                    <w:rPr>
-                      <w:rFonts w:ascii="Times New Roman" w:eastAsia="Times New Roman" w:hAnsi="Times New Roman" w:cs="Times New Roman"/>
-                      <w:kern w:val="0"/>
-                      <w:sz w:val="20"/>
-                      <w:szCs w:val="20"/>
-                      <w14:ligatures w14:val="none"/>
-                    </w:rPr>
-                    <w:t>hàng</w:t>
-                  </w:r>
-                  <w:proofErr w:type="spellEnd"/>
+                  <w:r>
+                    <w:rPr>
+                      <w:rFonts w:ascii="Times New Roman" w:eastAsia="Times New Roman" w:hAnsi="Times New Roman" w:cs="Times New Roman"/>
+                      <w:kern w:val="0"/>
+                      <w:sz w:val="20"/>
+                      <w:szCs w:val="20"/>
+                      <w14:ligatures w14:val="none"/>
+                    </w:rPr>
+                    <w:t>“Lưu”</w:t>
+                  </w:r>
                 </w:p>
               </w:tc>
             </w:tr>
@@ -4932,7 +5689,7 @@
               </w:tc>
               <w:tc>
                 <w:tcPr>
-                  <w:tcW w:w="1350" w:type="dxa"/>
+                  <w:tcW w:w="1285" w:type="dxa"/>
                   <w:tcBorders>
                     <w:top w:val="single" w:sz="4" w:space="0" w:color="000000"/>
                     <w:left w:val="single" w:sz="4" w:space="0" w:color="000000"/>
@@ -4999,7 +5756,7 @@
               </w:tc>
               <w:tc>
                 <w:tcPr>
-                  <w:tcW w:w="4199" w:type="dxa"/>
+                  <w:tcW w:w="3891" w:type="dxa"/>
                   <w:tcBorders>
                     <w:top w:val="single" w:sz="4" w:space="0" w:color="000000"/>
                     <w:left w:val="nil"/>
@@ -5191,13 +5948,13 @@
                       <w:kern w:val="0"/>
                       <w14:ligatures w14:val="none"/>
                     </w:rPr>
-                    <w:t>12.</w:t>
+                    <w:t>13.</w:t>
                   </w:r>
                 </w:p>
               </w:tc>
               <w:tc>
                 <w:tcPr>
-                  <w:tcW w:w="1350" w:type="dxa"/>
+                  <w:tcW w:w="1285" w:type="dxa"/>
                   <w:tcBorders>
                     <w:top w:val="single" w:sz="4" w:space="0" w:color="000000"/>
                     <w:left w:val="single" w:sz="4" w:space="0" w:color="000000"/>
@@ -5260,309 +6017,22 @@
                     <w:t>thống</w:t>
                   </w:r>
                   <w:proofErr w:type="spellEnd"/>
+                  <w:r>
+                    <w:rPr>
+                      <w:rFonts w:ascii="Cambria" w:eastAsia="Times New Roman" w:hAnsi="Cambria" w:cs="Times New Roman"/>
+                      <w:color w:val="000000"/>
+                      <w:kern w:val="0"/>
+                      <w:sz w:val="20"/>
+                      <w:szCs w:val="20"/>
+                      <w14:ligatures w14:val="none"/>
+                    </w:rPr>
+                    <w:t xml:space="preserve"> </w:t>
+                  </w:r>
                 </w:p>
               </w:tc>
               <w:tc>
                 <w:tcPr>
-                  <w:tcW w:w="4199" w:type="dxa"/>
-                  <w:tcBorders>
-                    <w:top w:val="single" w:sz="4" w:space="0" w:color="000000"/>
-                    <w:left w:val="nil"/>
-                    <w:bottom w:val="single" w:sz="4" w:space="0" w:color="000000"/>
-                    <w:right w:val="single" w:sz="4" w:space="0" w:color="000000"/>
-                  </w:tcBorders>
-                  <w:tcMar>
-                    <w:top w:w="0" w:type="dxa"/>
-                    <w:left w:w="115" w:type="dxa"/>
-                    <w:bottom w:w="0" w:type="dxa"/>
-                    <w:right w:w="115" w:type="dxa"/>
-                  </w:tcMar>
-                </w:tcPr>
-                <w:p>
-                  <w:pPr>
-                    <w:spacing w:after="40" w:line="240" w:lineRule="auto"/>
-                    <w:ind w:left="100"/>
-                    <w:rPr>
-                      <w:rFonts w:ascii="Times New Roman" w:eastAsia="Times New Roman" w:hAnsi="Times New Roman" w:cs="Times New Roman"/>
-                      <w:kern w:val="0"/>
-                      <w:sz w:val="20"/>
-                      <w:szCs w:val="20"/>
-                      <w14:ligatures w14:val="none"/>
-                    </w:rPr>
-                  </w:pPr>
-                  <w:r>
-                    <w:rPr>
-                      <w:rFonts w:ascii="Times New Roman" w:eastAsia="Times New Roman" w:hAnsi="Times New Roman" w:cs="Times New Roman"/>
-                      <w:kern w:val="0"/>
-                      <w:sz w:val="20"/>
-                      <w:szCs w:val="20"/>
-                      <w14:ligatures w14:val="none"/>
-                    </w:rPr>
-                    <w:t xml:space="preserve">Thông </w:t>
-                  </w:r>
-                  <w:proofErr w:type="spellStart"/>
-                  <w:r>
-                    <w:rPr>
-                      <w:rFonts w:ascii="Times New Roman" w:eastAsia="Times New Roman" w:hAnsi="Times New Roman" w:cs="Times New Roman"/>
-                      <w:kern w:val="0"/>
-                      <w:sz w:val="20"/>
-                      <w:szCs w:val="20"/>
-                      <w14:ligatures w14:val="none"/>
-                    </w:rPr>
-                    <w:t>báo</w:t>
-                  </w:r>
-                  <w:proofErr w:type="spellEnd"/>
-                  <w:r>
-                    <w:rPr>
-                      <w:rFonts w:ascii="Times New Roman" w:eastAsia="Times New Roman" w:hAnsi="Times New Roman" w:cs="Times New Roman"/>
-                      <w:kern w:val="0"/>
-                      <w:sz w:val="20"/>
-                      <w:szCs w:val="20"/>
-                      <w14:ligatures w14:val="none"/>
-                    </w:rPr>
-                    <w:t xml:space="preserve"> </w:t>
-                  </w:r>
-                  <w:proofErr w:type="spellStart"/>
-                  <w:r>
-                    <w:rPr>
-                      <w:rFonts w:ascii="Times New Roman" w:eastAsia="Times New Roman" w:hAnsi="Times New Roman" w:cs="Times New Roman"/>
-                      <w:kern w:val="0"/>
-                      <w:sz w:val="20"/>
-                      <w:szCs w:val="20"/>
-                      <w14:ligatures w14:val="none"/>
-                    </w:rPr>
-                    <w:t>kết</w:t>
-                  </w:r>
-                  <w:proofErr w:type="spellEnd"/>
-                  <w:r>
-                    <w:rPr>
-                      <w:rFonts w:ascii="Times New Roman" w:eastAsia="Times New Roman" w:hAnsi="Times New Roman" w:cs="Times New Roman"/>
-                      <w:kern w:val="0"/>
-                      <w:sz w:val="20"/>
-                      <w:szCs w:val="20"/>
-                      <w14:ligatures w14:val="none"/>
-                    </w:rPr>
-                    <w:t xml:space="preserve"> </w:t>
-                  </w:r>
-                  <w:proofErr w:type="spellStart"/>
-                  <w:r>
-                    <w:rPr>
-                      <w:rFonts w:ascii="Times New Roman" w:eastAsia="Times New Roman" w:hAnsi="Times New Roman" w:cs="Times New Roman"/>
-                      <w:kern w:val="0"/>
-                      <w:sz w:val="20"/>
-                      <w:szCs w:val="20"/>
-                      <w14:ligatures w14:val="none"/>
-                    </w:rPr>
-                    <w:t>quả</w:t>
-                  </w:r>
-                  <w:proofErr w:type="spellEnd"/>
-                  <w:r>
-                    <w:rPr>
-                      <w:rFonts w:ascii="Times New Roman" w:eastAsia="Times New Roman" w:hAnsi="Times New Roman" w:cs="Times New Roman"/>
-                      <w:kern w:val="0"/>
-                      <w:sz w:val="20"/>
-                      <w:szCs w:val="20"/>
-                      <w14:ligatures w14:val="none"/>
-                    </w:rPr>
-                    <w:t xml:space="preserve"> </w:t>
-                  </w:r>
-                  <w:proofErr w:type="spellStart"/>
-                  <w:r>
-                    <w:rPr>
-                      <w:rFonts w:ascii="Times New Roman" w:eastAsia="Times New Roman" w:hAnsi="Times New Roman" w:cs="Times New Roman"/>
-                      <w:kern w:val="0"/>
-                      <w:sz w:val="20"/>
-                      <w:szCs w:val="20"/>
-                      <w14:ligatures w14:val="none"/>
-                    </w:rPr>
-                    <w:t>xác</w:t>
-                  </w:r>
-                  <w:proofErr w:type="spellEnd"/>
-                  <w:r>
-                    <w:rPr>
-                      <w:rFonts w:ascii="Times New Roman" w:eastAsia="Times New Roman" w:hAnsi="Times New Roman" w:cs="Times New Roman"/>
-                      <w:kern w:val="0"/>
-                      <w:sz w:val="20"/>
-                      <w:szCs w:val="20"/>
-                      <w14:ligatures w14:val="none"/>
-                    </w:rPr>
-                    <w:t xml:space="preserve"> </w:t>
-                  </w:r>
-                  <w:proofErr w:type="spellStart"/>
-                  <w:r>
-                    <w:rPr>
-                      <w:rFonts w:ascii="Times New Roman" w:eastAsia="Times New Roman" w:hAnsi="Times New Roman" w:cs="Times New Roman"/>
-                      <w:kern w:val="0"/>
-                      <w:sz w:val="20"/>
-                      <w:szCs w:val="20"/>
-                      <w14:ligatures w14:val="none"/>
-                    </w:rPr>
-                    <w:t>nhận</w:t>
-                  </w:r>
-                  <w:proofErr w:type="spellEnd"/>
-                  <w:r>
-                    <w:rPr>
-                      <w:rFonts w:ascii="Times New Roman" w:eastAsia="Times New Roman" w:hAnsi="Times New Roman" w:cs="Times New Roman"/>
-                      <w:kern w:val="0"/>
-                      <w:sz w:val="20"/>
-                      <w:szCs w:val="20"/>
-                      <w14:ligatures w14:val="none"/>
-                    </w:rPr>
-                    <w:t xml:space="preserve"> </w:t>
-                  </w:r>
-                  <w:proofErr w:type="spellStart"/>
-                  <w:r>
-                    <w:rPr>
-                      <w:rFonts w:ascii="Times New Roman" w:eastAsia="Times New Roman" w:hAnsi="Times New Roman" w:cs="Times New Roman"/>
-                      <w:kern w:val="0"/>
-                      <w:sz w:val="20"/>
-                      <w:szCs w:val="20"/>
-                      <w14:ligatures w14:val="none"/>
-                    </w:rPr>
-                    <w:t>đơn</w:t>
-                  </w:r>
-                  <w:proofErr w:type="spellEnd"/>
-                  <w:r>
-                    <w:rPr>
-                      <w:rFonts w:ascii="Times New Roman" w:eastAsia="Times New Roman" w:hAnsi="Times New Roman" w:cs="Times New Roman"/>
-                      <w:kern w:val="0"/>
-                      <w:sz w:val="20"/>
-                      <w:szCs w:val="20"/>
-                      <w14:ligatures w14:val="none"/>
-                    </w:rPr>
-                    <w:t xml:space="preserve"> </w:t>
-                  </w:r>
-                  <w:proofErr w:type="spellStart"/>
-                  <w:r>
-                    <w:rPr>
-                      <w:rFonts w:ascii="Times New Roman" w:eastAsia="Times New Roman" w:hAnsi="Times New Roman" w:cs="Times New Roman"/>
-                      <w:kern w:val="0"/>
-                      <w:sz w:val="20"/>
-                      <w:szCs w:val="20"/>
-                      <w14:ligatures w14:val="none"/>
-                    </w:rPr>
-                    <w:t>hàng</w:t>
-                  </w:r>
-                  <w:proofErr w:type="spellEnd"/>
-                </w:p>
-              </w:tc>
-            </w:tr>
-            <w:tr>
-              <w:tc>
-                <w:tcPr>
-                  <w:tcW w:w="532" w:type="dxa"/>
-                  <w:tcBorders>
-                    <w:top w:val="single" w:sz="4" w:space="0" w:color="000000"/>
-                    <w:left w:val="single" w:sz="4" w:space="0" w:color="000000"/>
-                    <w:bottom w:val="single" w:sz="4" w:space="0" w:color="000000"/>
-                    <w:right w:val="single" w:sz="4" w:space="0" w:color="000000"/>
-                  </w:tcBorders>
-                  <w:tcMar>
-                    <w:top w:w="0" w:type="dxa"/>
-                    <w:left w:w="115" w:type="dxa"/>
-                    <w:bottom w:w="0" w:type="dxa"/>
-                    <w:right w:w="115" w:type="dxa"/>
-                  </w:tcMar>
-                </w:tcPr>
-                <w:p>
-                  <w:pPr>
-                    <w:rPr>
-                      <w:rFonts w:ascii="Times New Roman" w:eastAsia="Times New Roman" w:hAnsi="Times New Roman" w:cs="Times New Roman"/>
-                      <w:kern w:val="0"/>
-                      <w14:ligatures w14:val="none"/>
-                    </w:rPr>
-                  </w:pPr>
-                  <w:r>
-                    <w:rPr>
-                      <w:rFonts w:ascii="Times New Roman" w:eastAsia="Times New Roman" w:hAnsi="Times New Roman" w:cs="Times New Roman"/>
-                      <w:kern w:val="0"/>
-                      <w14:ligatures w14:val="none"/>
-                    </w:rPr>
-                    <w:t>13.</w:t>
-                  </w:r>
-                </w:p>
-              </w:tc>
-              <w:tc>
-                <w:tcPr>
-                  <w:tcW w:w="1350" w:type="dxa"/>
-                  <w:tcBorders>
-                    <w:top w:val="single" w:sz="4" w:space="0" w:color="000000"/>
-                    <w:left w:val="single" w:sz="4" w:space="0" w:color="000000"/>
-                    <w:bottom w:val="single" w:sz="4" w:space="0" w:color="000000"/>
-                    <w:right w:val="nil"/>
-                  </w:tcBorders>
-                  <w:tcMar>
-                    <w:top w:w="0" w:type="dxa"/>
-                    <w:left w:w="115" w:type="dxa"/>
-                    <w:bottom w:w="0" w:type="dxa"/>
-                    <w:right w:w="115" w:type="dxa"/>
-                  </w:tcMar>
-                </w:tcPr>
-                <w:p>
-                  <w:pPr>
-                    <w:spacing w:after="40" w:line="240" w:lineRule="auto"/>
-                    <w:rPr>
-                      <w:rFonts w:ascii="Cambria" w:eastAsia="Times New Roman" w:hAnsi="Cambria" w:cs="Times New Roman"/>
-                      <w:color w:val="000000"/>
-                      <w:kern w:val="0"/>
-                      <w:sz w:val="20"/>
-                      <w:szCs w:val="20"/>
-                      <w14:ligatures w14:val="none"/>
-                    </w:rPr>
-                  </w:pPr>
-                  <w:proofErr w:type="spellStart"/>
-                  <w:r>
-                    <w:rPr>
-                      <w:rFonts w:ascii="Cambria" w:eastAsia="Times New Roman" w:hAnsi="Cambria" w:cs="Times New Roman"/>
-                      <w:color w:val="000000"/>
-                      <w:kern w:val="0"/>
-                      <w:sz w:val="20"/>
-                      <w:szCs w:val="20"/>
-                      <w14:ligatures w14:val="none"/>
-                    </w:rPr>
-                    <w:t>Hệ</w:t>
-                  </w:r>
-                  <w:proofErr w:type="spellEnd"/>
-                  <w:r>
-                    <w:rPr>
-                      <w:rFonts w:ascii="Cambria" w:eastAsia="Times New Roman" w:hAnsi="Cambria" w:cs="Times New Roman"/>
-                      <w:color w:val="000000"/>
-                      <w:kern w:val="0"/>
-                      <w:sz w:val="20"/>
-                      <w:szCs w:val="20"/>
-                      <w14:ligatures w14:val="none"/>
-                    </w:rPr>
-                    <w:t xml:space="preserve"> </w:t>
-                  </w:r>
-                  <w:proofErr w:type="spellStart"/>
-                  <w:r>
-                    <w:rPr>
-                      <w:rFonts w:ascii="Cambria" w:eastAsia="Times New Roman" w:hAnsi="Cambria" w:cs="Times New Roman"/>
-                      <w:color w:val="000000"/>
-                      <w:kern w:val="0"/>
-                      <w:sz w:val="20"/>
-                      <w:szCs w:val="20"/>
-                      <w14:ligatures w14:val="none"/>
-                    </w:rPr>
-                    <w:t>thống</w:t>
-                  </w:r>
-                  <w:proofErr w:type="spellEnd"/>
-                  <w:r>
-                    <w:rPr>
-                      <w:rFonts w:ascii="Cambria" w:eastAsia="Times New Roman" w:hAnsi="Cambria" w:cs="Times New Roman"/>
-                      <w:color w:val="000000"/>
-                      <w:kern w:val="0"/>
-                      <w:sz w:val="20"/>
-                      <w:szCs w:val="20"/>
-                      <w14:ligatures w14:val="none"/>
-                    </w:rPr>
-                    <w:t xml:space="preserve"> </w:t>
-                  </w:r>
-                </w:p>
-              </w:tc>
-              <w:tc>
-                <w:tcPr>
-                  <w:tcW w:w="4199" w:type="dxa"/>
+                  <w:tcW w:w="3891" w:type="dxa"/>
                   <w:tcBorders>
                     <w:top w:val="single" w:sz="4" w:space="0" w:color="000000"/>
                     <w:left w:val="nil"/>
@@ -6006,9 +6476,9 @@
               <w:tblLook w:val="04A0" w:firstRow="1" w:lastRow="0" w:firstColumn="1" w:lastColumn="0" w:noHBand="0" w:noVBand="1"/>
             </w:tblPr>
             <w:tblGrid>
-              <w:gridCol w:w="630"/>
-              <w:gridCol w:w="1364"/>
-              <w:gridCol w:w="4151"/>
+              <w:gridCol w:w="750"/>
+              <w:gridCol w:w="1344"/>
+              <w:gridCol w:w="4051"/>
             </w:tblGrid>
             <w:tr>
               <w:tc>
@@ -6272,7 +6742,15 @@
                       <w:kern w:val="0"/>
                       <w14:ligatures w14:val="none"/>
                     </w:rPr>
-                    <w:t>6a.</w:t>
+                    <w:t>3</w:t>
+                  </w:r>
+                  <w:r>
+                    <w:rPr>
+                      <w:rFonts w:ascii="Times New Roman" w:eastAsia="Times New Roman" w:hAnsi="Times New Roman" w:cs="Times New Roman"/>
+                      <w:kern w:val="0"/>
+                      <w14:ligatures w14:val="none"/>
+                    </w:rPr>
+                    <w:t>a.</w:t>
                   </w:r>
                 </w:p>
               </w:tc>
@@ -6308,38 +6786,101 @@
                   <w:proofErr w:type="spellStart"/>
                   <w:r>
                     <w:rPr>
-                      <w:rFonts w:ascii="Cambria" w:eastAsia="Times New Roman" w:hAnsi="Cambria" w:cs="Times New Roman"/>
-                      <w:color w:val="000000"/>
-                      <w:kern w:val="0"/>
-                      <w:sz w:val="20"/>
-                      <w:szCs w:val="20"/>
-                      <w14:ligatures w14:val="none"/>
-                    </w:rPr>
-                    <w:t>Hệ</w:t>
-                  </w:r>
-                  <w:proofErr w:type="spellEnd"/>
-                  <w:r>
-                    <w:rPr>
-                      <w:rFonts w:ascii="Cambria" w:eastAsia="Times New Roman" w:hAnsi="Cambria" w:cs="Times New Roman"/>
-                      <w:color w:val="000000"/>
-                      <w:kern w:val="0"/>
-                      <w:sz w:val="20"/>
-                      <w:szCs w:val="20"/>
-                      <w14:ligatures w14:val="none"/>
-                    </w:rPr>
-                    <w:t xml:space="preserve"> </w:t>
-                  </w:r>
-                  <w:proofErr w:type="spellStart"/>
-                  <w:r>
-                    <w:rPr>
-                      <w:rFonts w:ascii="Cambria" w:eastAsia="Times New Roman" w:hAnsi="Cambria" w:cs="Times New Roman"/>
-                      <w:color w:val="000000"/>
-                      <w:kern w:val="0"/>
-                      <w:sz w:val="20"/>
-                      <w:szCs w:val="20"/>
-                      <w14:ligatures w14:val="none"/>
-                    </w:rPr>
-                    <w:t>thống</w:t>
+                      <w:rFonts w:ascii="Times New Roman" w:eastAsia="Times New Roman" w:hAnsi="Times New Roman" w:cs="Times New Roman"/>
+                      <w:kern w:val="0"/>
+                      <w:sz w:val="20"/>
+                      <w:szCs w:val="20"/>
+                      <w14:ligatures w14:val="none"/>
+                    </w:rPr>
+                    <w:t>Bộ</w:t>
+                  </w:r>
+                  <w:proofErr w:type="spellEnd"/>
+                  <w:r>
+                    <w:rPr>
+                      <w:rFonts w:ascii="Times New Roman" w:eastAsia="Times New Roman" w:hAnsi="Times New Roman" w:cs="Times New Roman"/>
+                      <w:kern w:val="0"/>
+                      <w:sz w:val="20"/>
+                      <w:szCs w:val="20"/>
+                      <w14:ligatures w14:val="none"/>
+                    </w:rPr>
+                    <w:t xml:space="preserve"> </w:t>
+                  </w:r>
+                  <w:proofErr w:type="spellStart"/>
+                  <w:r>
+                    <w:rPr>
+                      <w:rFonts w:ascii="Times New Roman" w:eastAsia="Times New Roman" w:hAnsi="Times New Roman" w:cs="Times New Roman"/>
+                      <w:kern w:val="0"/>
+                      <w:sz w:val="20"/>
+                      <w:szCs w:val="20"/>
+                      <w14:ligatures w14:val="none"/>
+                    </w:rPr>
+                    <w:t>phận</w:t>
+                  </w:r>
+                  <w:proofErr w:type="spellEnd"/>
+                  <w:r>
+                    <w:rPr>
+                      <w:rFonts w:ascii="Times New Roman" w:eastAsia="Times New Roman" w:hAnsi="Times New Roman" w:cs="Times New Roman"/>
+                      <w:kern w:val="0"/>
+                      <w:sz w:val="20"/>
+                      <w:szCs w:val="20"/>
+                      <w14:ligatures w14:val="none"/>
+                    </w:rPr>
+                    <w:t xml:space="preserve"> </w:t>
+                  </w:r>
+                  <w:proofErr w:type="spellStart"/>
+                  <w:r>
+                    <w:rPr>
+                      <w:rFonts w:ascii="Times New Roman" w:eastAsia="Times New Roman" w:hAnsi="Times New Roman" w:cs="Times New Roman"/>
+                      <w:kern w:val="0"/>
+                      <w:sz w:val="20"/>
+                      <w:szCs w:val="20"/>
+                      <w14:ligatures w14:val="none"/>
+                    </w:rPr>
+                    <w:t>quản</w:t>
+                  </w:r>
+                  <w:proofErr w:type="spellEnd"/>
+                  <w:r>
+                    <w:rPr>
+                      <w:rFonts w:ascii="Times New Roman" w:eastAsia="Times New Roman" w:hAnsi="Times New Roman" w:cs="Times New Roman"/>
+                      <w:kern w:val="0"/>
+                      <w:sz w:val="20"/>
+                      <w:szCs w:val="20"/>
+                      <w14:ligatures w14:val="none"/>
+                    </w:rPr>
+                    <w:t xml:space="preserve"> </w:t>
+                  </w:r>
+                  <w:proofErr w:type="spellStart"/>
+                  <w:r>
+                    <w:rPr>
+                      <w:rFonts w:ascii="Times New Roman" w:eastAsia="Times New Roman" w:hAnsi="Times New Roman" w:cs="Times New Roman"/>
+                      <w:kern w:val="0"/>
+                      <w:sz w:val="20"/>
+                      <w:szCs w:val="20"/>
+                      <w14:ligatures w14:val="none"/>
+                    </w:rPr>
+                    <w:t>lý</w:t>
+                  </w:r>
+                  <w:proofErr w:type="spellEnd"/>
+                  <w:r>
+                    <w:rPr>
+                      <w:rFonts w:ascii="Times New Roman" w:eastAsia="Times New Roman" w:hAnsi="Times New Roman" w:cs="Times New Roman"/>
+                      <w:kern w:val="0"/>
+                      <w:sz w:val="20"/>
+                      <w:szCs w:val="20"/>
+                      <w14:ligatures w14:val="none"/>
+                    </w:rPr>
+                    <w:t xml:space="preserve"> </w:t>
+                  </w:r>
+                  <w:proofErr w:type="spellStart"/>
+                  <w:r>
+                    <w:rPr>
+                      <w:rFonts w:ascii="Times New Roman" w:eastAsia="Times New Roman" w:hAnsi="Times New Roman" w:cs="Times New Roman"/>
+                      <w:kern w:val="0"/>
+                      <w:sz w:val="20"/>
+                      <w:szCs w:val="20"/>
+                      <w14:ligatures w14:val="none"/>
+                    </w:rPr>
+                    <w:t>kho</w:t>
                   </w:r>
                   <w:proofErr w:type="spellEnd"/>
                 </w:p>
@@ -6382,513 +6923,251 @@
                       <w:szCs w:val="20"/>
                       <w14:ligatures w14:val="none"/>
                     </w:rPr>
-                    <w:t>Nếu</w:t>
-                  </w:r>
-                  <w:proofErr w:type="spellEnd"/>
-                  <w:r>
-                    <w:rPr>
-                      <w:rFonts w:ascii="Times New Roman" w:eastAsia="Times New Roman" w:hAnsi="Times New Roman" w:cs="Times New Roman"/>
-                      <w:kern w:val="0"/>
-                      <w:sz w:val="20"/>
-                      <w:szCs w:val="20"/>
-                      <w14:ligatures w14:val="none"/>
-                    </w:rPr>
-                    <w:t xml:space="preserve"> </w:t>
-                  </w:r>
-                  <w:proofErr w:type="spellStart"/>
-                  <w:r>
-                    <w:rPr>
-                      <w:rFonts w:ascii="Times New Roman" w:eastAsia="Times New Roman" w:hAnsi="Times New Roman" w:cs="Times New Roman"/>
-                      <w:kern w:val="0"/>
-                      <w:sz w:val="20"/>
-                      <w:szCs w:val="20"/>
-                      <w14:ligatures w14:val="none"/>
-                    </w:rPr>
-                    <w:t>không</w:t>
-                  </w:r>
-                  <w:proofErr w:type="spellEnd"/>
-                  <w:r>
-                    <w:rPr>
-                      <w:rFonts w:ascii="Times New Roman" w:eastAsia="Times New Roman" w:hAnsi="Times New Roman" w:cs="Times New Roman"/>
-                      <w:kern w:val="0"/>
-                      <w:sz w:val="20"/>
-                      <w:szCs w:val="20"/>
-                      <w14:ligatures w14:val="none"/>
-                    </w:rPr>
-                    <w:t xml:space="preserve"> </w:t>
-                  </w:r>
-                  <w:proofErr w:type="spellStart"/>
-                  <w:r>
-                    <w:rPr>
-                      <w:rFonts w:ascii="Times New Roman" w:eastAsia="Times New Roman" w:hAnsi="Times New Roman" w:cs="Times New Roman"/>
-                      <w:kern w:val="0"/>
-                      <w:sz w:val="20"/>
-                      <w:szCs w:val="20"/>
-                      <w14:ligatures w14:val="none"/>
-                    </w:rPr>
-                    <w:t>có</w:t>
-                  </w:r>
-                  <w:proofErr w:type="spellEnd"/>
-                  <w:r>
-                    <w:rPr>
-                      <w:rFonts w:ascii="Times New Roman" w:eastAsia="Times New Roman" w:hAnsi="Times New Roman" w:cs="Times New Roman"/>
-                      <w:kern w:val="0"/>
-                      <w:sz w:val="20"/>
-                      <w:szCs w:val="20"/>
-                      <w14:ligatures w14:val="none"/>
-                    </w:rPr>
-                    <w:t xml:space="preserve"> </w:t>
-                  </w:r>
-                  <w:proofErr w:type="spellStart"/>
-                  <w:r>
-                    <w:rPr>
-                      <w:rFonts w:ascii="Times New Roman" w:eastAsia="Times New Roman" w:hAnsi="Times New Roman" w:cs="Times New Roman"/>
-                      <w:kern w:val="0"/>
-                      <w:sz w:val="20"/>
-                      <w:szCs w:val="20"/>
-                      <w14:ligatures w14:val="none"/>
-                    </w:rPr>
-                    <w:t>đơn</w:t>
-                  </w:r>
-                  <w:proofErr w:type="spellEnd"/>
-                  <w:r>
-                    <w:rPr>
-                      <w:rFonts w:ascii="Times New Roman" w:eastAsia="Times New Roman" w:hAnsi="Times New Roman" w:cs="Times New Roman"/>
-                      <w:kern w:val="0"/>
-                      <w:sz w:val="20"/>
-                      <w:szCs w:val="20"/>
-                      <w14:ligatures w14:val="none"/>
-                    </w:rPr>
-                    <w:t xml:space="preserve"> </w:t>
-                  </w:r>
-                  <w:proofErr w:type="spellStart"/>
-                  <w:r>
-                    <w:rPr>
-                      <w:rFonts w:ascii="Times New Roman" w:eastAsia="Times New Roman" w:hAnsi="Times New Roman" w:cs="Times New Roman"/>
-                      <w:kern w:val="0"/>
-                      <w:sz w:val="20"/>
-                      <w:szCs w:val="20"/>
-                      <w14:ligatures w14:val="none"/>
-                    </w:rPr>
-                    <w:t>hàng</w:t>
-                  </w:r>
-                  <w:proofErr w:type="spellEnd"/>
-                  <w:r>
-                    <w:rPr>
-                      <w:rFonts w:ascii="Times New Roman" w:eastAsia="Times New Roman" w:hAnsi="Times New Roman" w:cs="Times New Roman"/>
-                      <w:kern w:val="0"/>
-                      <w:sz w:val="20"/>
-                      <w:szCs w:val="20"/>
-                      <w14:ligatures w14:val="none"/>
-                    </w:rPr>
-                    <w:t xml:space="preserve"> </w:t>
-                  </w:r>
-                  <w:proofErr w:type="spellStart"/>
-                  <w:r>
-                    <w:rPr>
-                      <w:rFonts w:ascii="Times New Roman" w:eastAsia="Times New Roman" w:hAnsi="Times New Roman" w:cs="Times New Roman"/>
-                      <w:kern w:val="0"/>
-                      <w:sz w:val="20"/>
-                      <w:szCs w:val="20"/>
-                      <w14:ligatures w14:val="none"/>
-                    </w:rPr>
-                    <w:t>nào</w:t>
-                  </w:r>
-                  <w:proofErr w:type="spellEnd"/>
-                  <w:r>
-                    <w:rPr>
-                      <w:rFonts w:ascii="Times New Roman" w:eastAsia="Times New Roman" w:hAnsi="Times New Roman" w:cs="Times New Roman"/>
-                      <w:kern w:val="0"/>
-                      <w:sz w:val="20"/>
-                      <w:szCs w:val="20"/>
-                      <w14:ligatures w14:val="none"/>
-                    </w:rPr>
-                    <w:t xml:space="preserve"> </w:t>
-                  </w:r>
-                  <w:r>
-                    <w:rPr>
-                      <w:rFonts w:ascii="Times New Roman" w:eastAsia="Times New Roman" w:hAnsi="Times New Roman" w:cs="Times New Roman"/>
-                      <w:kern w:val="0"/>
-                      <w:sz w:val="20"/>
-                      <w:szCs w:val="20"/>
-                      <w14:ligatures w14:val="none"/>
-                    </w:rPr>
-                    <w:t xml:space="preserve">ở </w:t>
-                  </w:r>
-                  <w:proofErr w:type="spellStart"/>
-                  <w:r>
-                    <w:rPr>
-                      <w:rFonts w:ascii="Times New Roman" w:eastAsia="Times New Roman" w:hAnsi="Times New Roman" w:cs="Times New Roman"/>
-                      <w:kern w:val="0"/>
-                      <w:sz w:val="20"/>
-                      <w:szCs w:val="20"/>
-                      <w14:ligatures w14:val="none"/>
-                    </w:rPr>
-                    <w:t>trạng</w:t>
-                  </w:r>
-                  <w:proofErr w:type="spellEnd"/>
-                  <w:r>
-                    <w:rPr>
-                      <w:rFonts w:ascii="Times New Roman" w:eastAsia="Times New Roman" w:hAnsi="Times New Roman" w:cs="Times New Roman"/>
-                      <w:kern w:val="0"/>
-                      <w:sz w:val="20"/>
-                      <w:szCs w:val="20"/>
-                      <w14:ligatures w14:val="none"/>
-                    </w:rPr>
-                    <w:t xml:space="preserve"> </w:t>
-                  </w:r>
-                  <w:proofErr w:type="spellStart"/>
-                  <w:r>
-                    <w:rPr>
-                      <w:rFonts w:ascii="Times New Roman" w:eastAsia="Times New Roman" w:hAnsi="Times New Roman" w:cs="Times New Roman"/>
-                      <w:kern w:val="0"/>
-                      <w:sz w:val="20"/>
-                      <w:szCs w:val="20"/>
-                      <w14:ligatures w14:val="none"/>
-                    </w:rPr>
-                    <w:t>thái</w:t>
-                  </w:r>
-                  <w:proofErr w:type="spellEnd"/>
-                  <w:r>
-                    <w:rPr>
-                      <w:rFonts w:ascii="Times New Roman" w:eastAsia="Times New Roman" w:hAnsi="Times New Roman" w:cs="Times New Roman"/>
-                      <w:kern w:val="0"/>
-                      <w:sz w:val="20"/>
-                      <w:szCs w:val="20"/>
-                      <w14:ligatures w14:val="none"/>
-                    </w:rPr>
-                    <w:t xml:space="preserve"> “</w:t>
-                  </w:r>
-                  <w:proofErr w:type="spellStart"/>
-                  <w:r>
-                    <w:rPr>
-                      <w:rFonts w:ascii="Times New Roman" w:eastAsia="Times New Roman" w:hAnsi="Times New Roman" w:cs="Times New Roman"/>
-                      <w:kern w:val="0"/>
-                      <w:sz w:val="20"/>
-                      <w:szCs w:val="20"/>
-                      <w14:ligatures w14:val="none"/>
-                    </w:rPr>
-                    <w:t>chưa</w:t>
-                  </w:r>
-                  <w:proofErr w:type="spellEnd"/>
-                  <w:r>
-                    <w:rPr>
-                      <w:rFonts w:ascii="Times New Roman" w:eastAsia="Times New Roman" w:hAnsi="Times New Roman" w:cs="Times New Roman"/>
-                      <w:kern w:val="0"/>
-                      <w:sz w:val="20"/>
-                      <w:szCs w:val="20"/>
-                      <w14:ligatures w14:val="none"/>
-                    </w:rPr>
-                    <w:t xml:space="preserve"> </w:t>
-                  </w:r>
-                  <w:proofErr w:type="spellStart"/>
-                  <w:r>
-                    <w:rPr>
-                      <w:rFonts w:ascii="Times New Roman" w:eastAsia="Times New Roman" w:hAnsi="Times New Roman" w:cs="Times New Roman"/>
-                      <w:kern w:val="0"/>
-                      <w:sz w:val="20"/>
-                      <w:szCs w:val="20"/>
-                      <w14:ligatures w14:val="none"/>
-                    </w:rPr>
-                    <w:t>kiểm</w:t>
-                  </w:r>
-                  <w:proofErr w:type="spellEnd"/>
-                  <w:r>
-                    <w:rPr>
-                      <w:rFonts w:ascii="Times New Roman" w:eastAsia="Times New Roman" w:hAnsi="Times New Roman" w:cs="Times New Roman"/>
-                      <w:kern w:val="0"/>
-                      <w:sz w:val="20"/>
-                      <w:szCs w:val="20"/>
-                      <w14:ligatures w14:val="none"/>
-                    </w:rPr>
-                    <w:t xml:space="preserve">”, </w:t>
-                  </w:r>
-                  <w:proofErr w:type="spellStart"/>
-                  <w:r>
-                    <w:rPr>
-                      <w:rFonts w:ascii="Times New Roman" w:eastAsia="Times New Roman" w:hAnsi="Times New Roman" w:cs="Times New Roman"/>
-                      <w:kern w:val="0"/>
-                      <w:sz w:val="20"/>
-                      <w:szCs w:val="20"/>
-                      <w14:ligatures w14:val="none"/>
-                    </w:rPr>
-                    <w:t>sẽ</w:t>
-                  </w:r>
-                  <w:proofErr w:type="spellEnd"/>
-                  <w:r>
-                    <w:rPr>
-                      <w:rFonts w:ascii="Times New Roman" w:eastAsia="Times New Roman" w:hAnsi="Times New Roman" w:cs="Times New Roman"/>
-                      <w:kern w:val="0"/>
-                      <w:sz w:val="20"/>
-                      <w:szCs w:val="20"/>
-                      <w14:ligatures w14:val="none"/>
-                    </w:rPr>
-                    <w:t xml:space="preserve"> </w:t>
-                  </w:r>
-                  <w:proofErr w:type="spellStart"/>
-                  <w:r>
-                    <w:rPr>
-                      <w:rFonts w:ascii="Times New Roman" w:eastAsia="Times New Roman" w:hAnsi="Times New Roman" w:cs="Times New Roman"/>
-                      <w:kern w:val="0"/>
-                      <w:sz w:val="20"/>
-                      <w:szCs w:val="20"/>
-                      <w14:ligatures w14:val="none"/>
-                    </w:rPr>
-                    <w:t>đưa</w:t>
-                  </w:r>
-                  <w:proofErr w:type="spellEnd"/>
-                  <w:r>
-                    <w:rPr>
-                      <w:rFonts w:ascii="Times New Roman" w:eastAsia="Times New Roman" w:hAnsi="Times New Roman" w:cs="Times New Roman"/>
-                      <w:kern w:val="0"/>
-                      <w:sz w:val="20"/>
-                      <w:szCs w:val="20"/>
-                      <w14:ligatures w14:val="none"/>
-                    </w:rPr>
-                    <w:t xml:space="preserve"> </w:t>
-                  </w:r>
-                  <w:proofErr w:type="spellStart"/>
-                  <w:r>
-                    <w:rPr>
-                      <w:rFonts w:ascii="Times New Roman" w:eastAsia="Times New Roman" w:hAnsi="Times New Roman" w:cs="Times New Roman"/>
-                      <w:kern w:val="0"/>
-                      <w:sz w:val="20"/>
-                      <w:szCs w:val="20"/>
-                      <w14:ligatures w14:val="none"/>
-                    </w:rPr>
-                    <w:t>ra</w:t>
-                  </w:r>
-                  <w:proofErr w:type="spellEnd"/>
-                  <w:r>
-                    <w:rPr>
-                      <w:rFonts w:ascii="Times New Roman" w:eastAsia="Times New Roman" w:hAnsi="Times New Roman" w:cs="Times New Roman"/>
-                      <w:kern w:val="0"/>
-                      <w:sz w:val="20"/>
-                      <w:szCs w:val="20"/>
-                      <w14:ligatures w14:val="none"/>
-                    </w:rPr>
-                    <w:t xml:space="preserve"> </w:t>
-                  </w:r>
-                  <w:proofErr w:type="spellStart"/>
-                  <w:r>
-                    <w:rPr>
-                      <w:rFonts w:ascii="Times New Roman" w:eastAsia="Times New Roman" w:hAnsi="Times New Roman" w:cs="Times New Roman"/>
-                      <w:kern w:val="0"/>
-                      <w:sz w:val="20"/>
-                      <w:szCs w:val="20"/>
-                      <w14:ligatures w14:val="none"/>
-                    </w:rPr>
-                    <w:t>thông</w:t>
-                  </w:r>
-                  <w:proofErr w:type="spellEnd"/>
-                  <w:r>
-                    <w:rPr>
-                      <w:rFonts w:ascii="Times New Roman" w:eastAsia="Times New Roman" w:hAnsi="Times New Roman" w:cs="Times New Roman"/>
-                      <w:kern w:val="0"/>
-                      <w:sz w:val="20"/>
-                      <w:szCs w:val="20"/>
-                      <w14:ligatures w14:val="none"/>
-                    </w:rPr>
-                    <w:t xml:space="preserve"> </w:t>
-                  </w:r>
-                  <w:proofErr w:type="spellStart"/>
-                  <w:r>
-                    <w:rPr>
-                      <w:rFonts w:ascii="Times New Roman" w:eastAsia="Times New Roman" w:hAnsi="Times New Roman" w:cs="Times New Roman"/>
-                      <w:kern w:val="0"/>
-                      <w:sz w:val="20"/>
-                      <w:szCs w:val="20"/>
-                      <w14:ligatures w14:val="none"/>
-                    </w:rPr>
-                    <w:t>báo</w:t>
-                  </w:r>
-                  <w:proofErr w:type="spellEnd"/>
-                  <w:r>
-                    <w:rPr>
-                      <w:rFonts w:ascii="Times New Roman" w:eastAsia="Times New Roman" w:hAnsi="Times New Roman" w:cs="Times New Roman"/>
-                      <w:kern w:val="0"/>
-                      <w:sz w:val="20"/>
-                      <w:szCs w:val="20"/>
-                      <w14:ligatures w14:val="none"/>
-                    </w:rPr>
-                    <w:t xml:space="preserve"> “</w:t>
-                  </w:r>
-                  <w:proofErr w:type="spellStart"/>
-                  <w:r>
-                    <w:rPr>
-                      <w:rFonts w:ascii="Times New Roman" w:eastAsia="Times New Roman" w:hAnsi="Times New Roman" w:cs="Times New Roman"/>
-                      <w:kern w:val="0"/>
-                      <w:sz w:val="20"/>
-                      <w:szCs w:val="20"/>
-                      <w14:ligatures w14:val="none"/>
-                    </w:rPr>
-                    <w:t>Hiện</w:t>
-                  </w:r>
-                  <w:proofErr w:type="spellEnd"/>
-                  <w:r>
-                    <w:rPr>
-                      <w:rFonts w:ascii="Times New Roman" w:eastAsia="Times New Roman" w:hAnsi="Times New Roman" w:cs="Times New Roman"/>
-                      <w:kern w:val="0"/>
-                      <w:sz w:val="20"/>
-                      <w:szCs w:val="20"/>
-                      <w14:ligatures w14:val="none"/>
-                    </w:rPr>
-                    <w:t xml:space="preserve"> </w:t>
-                  </w:r>
-                  <w:proofErr w:type="spellStart"/>
-                  <w:r>
-                    <w:rPr>
-                      <w:rFonts w:ascii="Times New Roman" w:eastAsia="Times New Roman" w:hAnsi="Times New Roman" w:cs="Times New Roman"/>
-                      <w:kern w:val="0"/>
-                      <w:sz w:val="20"/>
-                      <w:szCs w:val="20"/>
-                      <w14:ligatures w14:val="none"/>
-                    </w:rPr>
-                    <w:t>tại</w:t>
-                  </w:r>
-                  <w:proofErr w:type="spellEnd"/>
-                  <w:r>
-                    <w:rPr>
-                      <w:rFonts w:ascii="Times New Roman" w:eastAsia="Times New Roman" w:hAnsi="Times New Roman" w:cs="Times New Roman"/>
-                      <w:kern w:val="0"/>
-                      <w:sz w:val="20"/>
-                      <w:szCs w:val="20"/>
-                      <w14:ligatures w14:val="none"/>
-                    </w:rPr>
-                    <w:t xml:space="preserve"> </w:t>
-                  </w:r>
-                  <w:proofErr w:type="spellStart"/>
-                  <w:r>
-                    <w:rPr>
-                      <w:rFonts w:ascii="Times New Roman" w:eastAsia="Times New Roman" w:hAnsi="Times New Roman" w:cs="Times New Roman"/>
-                      <w:kern w:val="0"/>
-                      <w:sz w:val="20"/>
-                      <w:szCs w:val="20"/>
-                      <w14:ligatures w14:val="none"/>
-                    </w:rPr>
-                    <w:t>không</w:t>
-                  </w:r>
-                  <w:proofErr w:type="spellEnd"/>
-                  <w:r>
-                    <w:rPr>
-                      <w:rFonts w:ascii="Times New Roman" w:eastAsia="Times New Roman" w:hAnsi="Times New Roman" w:cs="Times New Roman"/>
-                      <w:kern w:val="0"/>
-                      <w:sz w:val="20"/>
-                      <w:szCs w:val="20"/>
-                      <w14:ligatures w14:val="none"/>
-                    </w:rPr>
-                    <w:t xml:space="preserve"> </w:t>
-                  </w:r>
-                  <w:proofErr w:type="spellStart"/>
-                  <w:r>
-                    <w:rPr>
-                      <w:rFonts w:ascii="Times New Roman" w:eastAsia="Times New Roman" w:hAnsi="Times New Roman" w:cs="Times New Roman"/>
-                      <w:kern w:val="0"/>
-                      <w:sz w:val="20"/>
-                      <w:szCs w:val="20"/>
-                      <w14:ligatures w14:val="none"/>
-                    </w:rPr>
-                    <w:t>còn</w:t>
-                  </w:r>
-                  <w:proofErr w:type="spellEnd"/>
-                  <w:r>
-                    <w:rPr>
-                      <w:rFonts w:ascii="Times New Roman" w:eastAsia="Times New Roman" w:hAnsi="Times New Roman" w:cs="Times New Roman"/>
-                      <w:kern w:val="0"/>
-                      <w:sz w:val="20"/>
-                      <w:szCs w:val="20"/>
-                      <w14:ligatures w14:val="none"/>
-                    </w:rPr>
-                    <w:t xml:space="preserve"> </w:t>
-                  </w:r>
-                  <w:proofErr w:type="spellStart"/>
-                  <w:r>
-                    <w:rPr>
-                      <w:rFonts w:ascii="Times New Roman" w:eastAsia="Times New Roman" w:hAnsi="Times New Roman" w:cs="Times New Roman"/>
-                      <w:kern w:val="0"/>
-                      <w:sz w:val="20"/>
-                      <w:szCs w:val="20"/>
-                      <w14:ligatures w14:val="none"/>
-                    </w:rPr>
-                    <w:t>đơn</w:t>
-                  </w:r>
-                  <w:proofErr w:type="spellEnd"/>
-                  <w:r>
-                    <w:rPr>
-                      <w:rFonts w:ascii="Times New Roman" w:eastAsia="Times New Roman" w:hAnsi="Times New Roman" w:cs="Times New Roman"/>
-                      <w:kern w:val="0"/>
-                      <w:sz w:val="20"/>
-                      <w:szCs w:val="20"/>
-                      <w14:ligatures w14:val="none"/>
-                    </w:rPr>
-                    <w:t xml:space="preserve"> </w:t>
-                  </w:r>
-                  <w:proofErr w:type="spellStart"/>
-                  <w:r>
-                    <w:rPr>
-                      <w:rFonts w:ascii="Times New Roman" w:eastAsia="Times New Roman" w:hAnsi="Times New Roman" w:cs="Times New Roman"/>
-                      <w:kern w:val="0"/>
-                      <w:sz w:val="20"/>
-                      <w:szCs w:val="20"/>
-                      <w14:ligatures w14:val="none"/>
-                    </w:rPr>
-                    <w:t>hàng</w:t>
-                  </w:r>
-                  <w:proofErr w:type="spellEnd"/>
-                  <w:r>
-                    <w:rPr>
-                      <w:rFonts w:ascii="Times New Roman" w:eastAsia="Times New Roman" w:hAnsi="Times New Roman" w:cs="Times New Roman"/>
-                      <w:kern w:val="0"/>
-                      <w:sz w:val="20"/>
-                      <w:szCs w:val="20"/>
-                      <w14:ligatures w14:val="none"/>
-                    </w:rPr>
-                    <w:t xml:space="preserve"> </w:t>
-                  </w:r>
-                  <w:proofErr w:type="spellStart"/>
-                  <w:r>
-                    <w:rPr>
-                      <w:rFonts w:ascii="Times New Roman" w:eastAsia="Times New Roman" w:hAnsi="Times New Roman" w:cs="Times New Roman"/>
-                      <w:kern w:val="0"/>
-                      <w:sz w:val="20"/>
-                      <w:szCs w:val="20"/>
-                      <w14:ligatures w14:val="none"/>
-                    </w:rPr>
-                    <w:t>chưa</w:t>
-                  </w:r>
-                  <w:proofErr w:type="spellEnd"/>
-                  <w:r>
-                    <w:rPr>
-                      <w:rFonts w:ascii="Times New Roman" w:eastAsia="Times New Roman" w:hAnsi="Times New Roman" w:cs="Times New Roman"/>
-                      <w:kern w:val="0"/>
-                      <w:sz w:val="20"/>
-                      <w:szCs w:val="20"/>
-                      <w14:ligatures w14:val="none"/>
-                    </w:rPr>
-                    <w:t xml:space="preserve"> </w:t>
-                  </w:r>
-                  <w:proofErr w:type="spellStart"/>
-                  <w:r>
-                    <w:rPr>
-                      <w:rFonts w:ascii="Times New Roman" w:eastAsia="Times New Roman" w:hAnsi="Times New Roman" w:cs="Times New Roman"/>
-                      <w:kern w:val="0"/>
-                      <w:sz w:val="20"/>
-                      <w:szCs w:val="20"/>
-                      <w14:ligatures w14:val="none"/>
-                    </w:rPr>
-                    <w:t>kiểm</w:t>
-                  </w:r>
-                  <w:proofErr w:type="spellEnd"/>
-                  <w:r>
-                    <w:rPr>
-                      <w:rFonts w:ascii="Times New Roman" w:eastAsia="Times New Roman" w:hAnsi="Times New Roman" w:cs="Times New Roman"/>
-                      <w:kern w:val="0"/>
-                      <w:sz w:val="20"/>
-                      <w:szCs w:val="20"/>
-                      <w14:ligatures w14:val="none"/>
-                    </w:rPr>
-                    <w:t>”</w:t>
-                  </w:r>
+                    <w:t>Có</w:t>
+                  </w:r>
+                  <w:proofErr w:type="spellEnd"/>
+                  <w:r>
+                    <w:rPr>
+                      <w:rFonts w:ascii="Times New Roman" w:eastAsia="Times New Roman" w:hAnsi="Times New Roman" w:cs="Times New Roman"/>
+                      <w:kern w:val="0"/>
+                      <w:sz w:val="20"/>
+                      <w:szCs w:val="20"/>
+                      <w14:ligatures w14:val="none"/>
+                    </w:rPr>
+                    <w:t xml:space="preserve"> </w:t>
+                  </w:r>
+                  <w:proofErr w:type="spellStart"/>
+                  <w:r>
+                    <w:rPr>
+                      <w:rFonts w:ascii="Times New Roman" w:eastAsia="Times New Roman" w:hAnsi="Times New Roman" w:cs="Times New Roman"/>
+                      <w:kern w:val="0"/>
+                      <w:sz w:val="20"/>
+                      <w:szCs w:val="20"/>
+                      <w14:ligatures w14:val="none"/>
+                    </w:rPr>
+                    <w:t>thể</w:t>
+                  </w:r>
+                  <w:proofErr w:type="spellEnd"/>
+                  <w:r>
+                    <w:rPr>
+                      <w:rFonts w:ascii="Times New Roman" w:eastAsia="Times New Roman" w:hAnsi="Times New Roman" w:cs="Times New Roman"/>
+                      <w:kern w:val="0"/>
+                      <w:sz w:val="20"/>
+                      <w:szCs w:val="20"/>
+                      <w14:ligatures w14:val="none"/>
+                    </w:rPr>
+                    <w:t xml:space="preserve"> </w:t>
+                  </w:r>
+                  <w:proofErr w:type="spellStart"/>
+                  <w:r>
+                    <w:rPr>
+                      <w:rFonts w:ascii="Times New Roman" w:eastAsia="Times New Roman" w:hAnsi="Times New Roman" w:cs="Times New Roman"/>
+                      <w:kern w:val="0"/>
+                      <w:sz w:val="20"/>
+                      <w:szCs w:val="20"/>
+                      <w14:ligatures w14:val="none"/>
+                    </w:rPr>
+                    <w:t>sử</w:t>
+                  </w:r>
+                  <w:proofErr w:type="spellEnd"/>
+                  <w:r>
+                    <w:rPr>
+                      <w:rFonts w:ascii="Times New Roman" w:eastAsia="Times New Roman" w:hAnsi="Times New Roman" w:cs="Times New Roman"/>
+                      <w:kern w:val="0"/>
+                      <w:sz w:val="20"/>
+                      <w:szCs w:val="20"/>
+                      <w14:ligatures w14:val="none"/>
+                    </w:rPr>
+                    <w:t xml:space="preserve"> </w:t>
+                  </w:r>
+                  <w:proofErr w:type="spellStart"/>
+                  <w:r>
+                    <w:rPr>
+                      <w:rFonts w:ascii="Times New Roman" w:eastAsia="Times New Roman" w:hAnsi="Times New Roman" w:cs="Times New Roman"/>
+                      <w:kern w:val="0"/>
+                      <w:sz w:val="20"/>
+                      <w:szCs w:val="20"/>
+                      <w14:ligatures w14:val="none"/>
+                    </w:rPr>
+                    <w:t>dụng</w:t>
+                  </w:r>
+                  <w:proofErr w:type="spellEnd"/>
+                  <w:r>
+                    <w:rPr>
+                      <w:rFonts w:ascii="Times New Roman" w:eastAsia="Times New Roman" w:hAnsi="Times New Roman" w:cs="Times New Roman"/>
+                      <w:kern w:val="0"/>
+                      <w:sz w:val="20"/>
+                      <w:szCs w:val="20"/>
+                      <w14:ligatures w14:val="none"/>
+                    </w:rPr>
+                    <w:t xml:space="preserve"> </w:t>
+                  </w:r>
+                  <w:proofErr w:type="spellStart"/>
+                  <w:r>
+                    <w:rPr>
+                      <w:rFonts w:ascii="Times New Roman" w:eastAsia="Times New Roman" w:hAnsi="Times New Roman" w:cs="Times New Roman"/>
+                      <w:kern w:val="0"/>
+                      <w:sz w:val="20"/>
+                      <w:szCs w:val="20"/>
+                      <w14:ligatures w14:val="none"/>
+                    </w:rPr>
+                    <w:t>chức</w:t>
+                  </w:r>
+                  <w:proofErr w:type="spellEnd"/>
+                  <w:r>
+                    <w:rPr>
+                      <w:rFonts w:ascii="Times New Roman" w:eastAsia="Times New Roman" w:hAnsi="Times New Roman" w:cs="Times New Roman"/>
+                      <w:kern w:val="0"/>
+                      <w:sz w:val="20"/>
+                      <w:szCs w:val="20"/>
+                      <w14:ligatures w14:val="none"/>
+                    </w:rPr>
+                    <w:t xml:space="preserve"> </w:t>
+                  </w:r>
+                  <w:proofErr w:type="spellStart"/>
+                  <w:r>
+                    <w:rPr>
+                      <w:rFonts w:ascii="Times New Roman" w:eastAsia="Times New Roman" w:hAnsi="Times New Roman" w:cs="Times New Roman"/>
+                      <w:kern w:val="0"/>
+                      <w:sz w:val="20"/>
+                      <w:szCs w:val="20"/>
+                      <w14:ligatures w14:val="none"/>
+                    </w:rPr>
+                    <w:t>năng</w:t>
+                  </w:r>
+                  <w:proofErr w:type="spellEnd"/>
+                  <w:r>
+                    <w:rPr>
+                      <w:rFonts w:ascii="Times New Roman" w:eastAsia="Times New Roman" w:hAnsi="Times New Roman" w:cs="Times New Roman"/>
+                      <w:kern w:val="0"/>
+                      <w:sz w:val="20"/>
+                      <w:szCs w:val="20"/>
+                      <w14:ligatures w14:val="none"/>
+                    </w:rPr>
+                    <w:t xml:space="preserve"> </w:t>
+                  </w:r>
+                  <w:proofErr w:type="spellStart"/>
+                  <w:r>
+                    <w:rPr>
+                      <w:rFonts w:ascii="Times New Roman" w:eastAsia="Times New Roman" w:hAnsi="Times New Roman" w:cs="Times New Roman"/>
+                      <w:kern w:val="0"/>
+                      <w:sz w:val="20"/>
+                      <w:szCs w:val="20"/>
+                      <w14:ligatures w14:val="none"/>
+                    </w:rPr>
+                    <w:t>tìm</w:t>
+                  </w:r>
+                  <w:proofErr w:type="spellEnd"/>
+                  <w:r>
+                    <w:rPr>
+                      <w:rFonts w:ascii="Times New Roman" w:eastAsia="Times New Roman" w:hAnsi="Times New Roman" w:cs="Times New Roman"/>
+                      <w:kern w:val="0"/>
+                      <w:sz w:val="20"/>
+                      <w:szCs w:val="20"/>
+                      <w14:ligatures w14:val="none"/>
+                    </w:rPr>
+                    <w:t xml:space="preserve"> </w:t>
+                  </w:r>
+                  <w:proofErr w:type="spellStart"/>
+                  <w:r>
+                    <w:rPr>
+                      <w:rFonts w:ascii="Times New Roman" w:eastAsia="Times New Roman" w:hAnsi="Times New Roman" w:cs="Times New Roman"/>
+                      <w:kern w:val="0"/>
+                      <w:sz w:val="20"/>
+                      <w:szCs w:val="20"/>
+                      <w14:ligatures w14:val="none"/>
+                    </w:rPr>
+                    <w:t>kiếm</w:t>
+                  </w:r>
+                  <w:proofErr w:type="spellEnd"/>
+                  <w:r>
+                    <w:rPr>
+                      <w:rFonts w:ascii="Times New Roman" w:eastAsia="Times New Roman" w:hAnsi="Times New Roman" w:cs="Times New Roman"/>
+                      <w:kern w:val="0"/>
+                      <w:sz w:val="20"/>
+                      <w:szCs w:val="20"/>
+                      <w14:ligatures w14:val="none"/>
+                    </w:rPr>
+                    <w:t xml:space="preserve"> </w:t>
+                  </w:r>
+                  <w:proofErr w:type="spellStart"/>
+                  <w:r>
+                    <w:rPr>
+                      <w:rFonts w:ascii="Times New Roman" w:eastAsia="Times New Roman" w:hAnsi="Times New Roman" w:cs="Times New Roman"/>
+                      <w:kern w:val="0"/>
+                      <w:sz w:val="20"/>
+                      <w:szCs w:val="20"/>
+                      <w14:ligatures w14:val="none"/>
+                    </w:rPr>
+                    <w:t>thay</w:t>
+                  </w:r>
+                  <w:proofErr w:type="spellEnd"/>
+                  <w:r>
+                    <w:rPr>
+                      <w:rFonts w:ascii="Times New Roman" w:eastAsia="Times New Roman" w:hAnsi="Times New Roman" w:cs="Times New Roman"/>
+                      <w:kern w:val="0"/>
+                      <w:sz w:val="20"/>
+                      <w:szCs w:val="20"/>
+                      <w14:ligatures w14:val="none"/>
+                    </w:rPr>
+                    <w:t xml:space="preserve"> </w:t>
+                  </w:r>
+                  <w:proofErr w:type="spellStart"/>
+                  <w:r>
+                    <w:rPr>
+                      <w:rFonts w:ascii="Times New Roman" w:eastAsia="Times New Roman" w:hAnsi="Times New Roman" w:cs="Times New Roman"/>
+                      <w:kern w:val="0"/>
+                      <w:sz w:val="20"/>
+                      <w:szCs w:val="20"/>
+                      <w14:ligatures w14:val="none"/>
+                    </w:rPr>
+                    <w:t>việc</w:t>
+                  </w:r>
+                  <w:proofErr w:type="spellEnd"/>
+                  <w:r>
+                    <w:rPr>
+                      <w:rFonts w:ascii="Times New Roman" w:eastAsia="Times New Roman" w:hAnsi="Times New Roman" w:cs="Times New Roman"/>
+                      <w:kern w:val="0"/>
+                      <w:sz w:val="20"/>
+                      <w:szCs w:val="20"/>
+                      <w14:ligatures w14:val="none"/>
+                    </w:rPr>
+                    <w:t xml:space="preserve"> </w:t>
+                  </w:r>
+                  <w:proofErr w:type="spellStart"/>
+                  <w:r>
+                    <w:rPr>
+                      <w:rFonts w:ascii="Times New Roman" w:eastAsia="Times New Roman" w:hAnsi="Times New Roman" w:cs="Times New Roman"/>
+                      <w:kern w:val="0"/>
+                      <w:sz w:val="20"/>
+                      <w:szCs w:val="20"/>
+                      <w14:ligatures w14:val="none"/>
+                    </w:rPr>
+                    <w:t>sắp</w:t>
+                  </w:r>
+                  <w:proofErr w:type="spellEnd"/>
+                  <w:r>
+                    <w:rPr>
+                      <w:rFonts w:ascii="Times New Roman" w:eastAsia="Times New Roman" w:hAnsi="Times New Roman" w:cs="Times New Roman"/>
+                      <w:kern w:val="0"/>
+                      <w:sz w:val="20"/>
+                      <w:szCs w:val="20"/>
+                      <w14:ligatures w14:val="none"/>
+                    </w:rPr>
+                    <w:t xml:space="preserve"> </w:t>
+                  </w:r>
+                  <w:proofErr w:type="spellStart"/>
+                  <w:r>
+                    <w:rPr>
+                      <w:rFonts w:ascii="Times New Roman" w:eastAsia="Times New Roman" w:hAnsi="Times New Roman" w:cs="Times New Roman"/>
+                      <w:kern w:val="0"/>
+                      <w:sz w:val="20"/>
+                      <w:szCs w:val="20"/>
+                      <w14:ligatures w14:val="none"/>
+                    </w:rPr>
+                    <w:t>xếp</w:t>
+                  </w:r>
+                  <w:proofErr w:type="spellEnd"/>
                 </w:p>
               </w:tc>
             </w:tr>
@@ -6927,7 +7206,15 @@
                       <w:kern w:val="0"/>
                       <w14:ligatures w14:val="none"/>
                     </w:rPr>
-                    <w:t>9a.</w:t>
+                    <w:t>10</w:t>
+                  </w:r>
+                  <w:r>
+                    <w:rPr>
+                      <w:rFonts w:ascii="Times New Roman" w:eastAsia="Times New Roman" w:hAnsi="Times New Roman" w:cs="Times New Roman"/>
+                      <w:kern w:val="0"/>
+                      <w14:ligatures w14:val="none"/>
+                    </w:rPr>
+                    <w:t>a.</w:t>
                   </w:r>
                 </w:p>
               </w:tc>
@@ -7111,55 +7398,79 @@
                       <w:szCs w:val="20"/>
                       <w14:ligatures w14:val="none"/>
                     </w:rPr>
-                    <w:t>Tích</w:t>
-                  </w:r>
-                  <w:proofErr w:type="spellEnd"/>
-                  <w:r>
-                    <w:rPr>
-                      <w:rFonts w:ascii="Cambria" w:eastAsia="Times New Roman" w:hAnsi="Cambria" w:cs="Times New Roman"/>
-                      <w:color w:val="000000"/>
-                      <w:kern w:val="0"/>
-                      <w:sz w:val="20"/>
-                      <w:szCs w:val="20"/>
-                      <w14:ligatures w14:val="none"/>
-                    </w:rPr>
-                    <w:t xml:space="preserve"> </w:t>
-                  </w:r>
-                  <w:proofErr w:type="spellStart"/>
-                  <w:r>
-                    <w:rPr>
-                      <w:rFonts w:ascii="Cambria" w:eastAsia="Times New Roman" w:hAnsi="Cambria" w:cs="Times New Roman"/>
-                      <w:color w:val="000000"/>
-                      <w:kern w:val="0"/>
-                      <w:sz w:val="20"/>
-                      <w:szCs w:val="20"/>
-                      <w14:ligatures w14:val="none"/>
-                    </w:rPr>
-                    <w:t>vào</w:t>
-                  </w:r>
-                  <w:proofErr w:type="spellEnd"/>
-                  <w:r>
-                    <w:rPr>
-                      <w:rFonts w:ascii="Cambria" w:eastAsia="Times New Roman" w:hAnsi="Cambria" w:cs="Times New Roman"/>
-                      <w:color w:val="000000"/>
-                      <w:kern w:val="0"/>
-                      <w:sz w:val="20"/>
-                      <w:szCs w:val="20"/>
-                      <w14:ligatures w14:val="none"/>
-                    </w:rPr>
-                    <w:t xml:space="preserve"> ô “</w:t>
-                  </w:r>
-                  <w:proofErr w:type="spellStart"/>
-                  <w:r>
-                    <w:rPr>
-                      <w:rFonts w:ascii="Cambria" w:eastAsia="Times New Roman" w:hAnsi="Cambria" w:cs="Times New Roman"/>
-                      <w:color w:val="000000"/>
-                      <w:kern w:val="0"/>
-                      <w:sz w:val="20"/>
-                      <w:szCs w:val="20"/>
-                      <w14:ligatures w14:val="none"/>
-                    </w:rPr>
-                    <w:t>đủ</w:t>
+                    <w:t>Có</w:t>
+                  </w:r>
+                  <w:proofErr w:type="spellEnd"/>
+                  <w:r>
+                    <w:rPr>
+                      <w:rFonts w:ascii="Cambria" w:eastAsia="Times New Roman" w:hAnsi="Cambria" w:cs="Times New Roman"/>
+                      <w:color w:val="000000"/>
+                      <w:kern w:val="0"/>
+                      <w:sz w:val="20"/>
+                      <w:szCs w:val="20"/>
+                      <w14:ligatures w14:val="none"/>
+                    </w:rPr>
+                    <w:t xml:space="preserve"> </w:t>
+                  </w:r>
+                  <w:proofErr w:type="spellStart"/>
+                  <w:r>
+                    <w:rPr>
+                      <w:rFonts w:ascii="Cambria" w:eastAsia="Times New Roman" w:hAnsi="Cambria" w:cs="Times New Roman"/>
+                      <w:color w:val="000000"/>
+                      <w:kern w:val="0"/>
+                      <w:sz w:val="20"/>
+                      <w:szCs w:val="20"/>
+                      <w14:ligatures w14:val="none"/>
+                    </w:rPr>
+                    <w:t>thể</w:t>
+                  </w:r>
+                  <w:proofErr w:type="spellEnd"/>
+                  <w:r>
+                    <w:rPr>
+                      <w:rFonts w:ascii="Cambria" w:eastAsia="Times New Roman" w:hAnsi="Cambria" w:cs="Times New Roman"/>
+                      <w:color w:val="000000"/>
+                      <w:kern w:val="0"/>
+                      <w:sz w:val="20"/>
+                      <w:szCs w:val="20"/>
+                      <w14:ligatures w14:val="none"/>
+                    </w:rPr>
+                    <w:t xml:space="preserve"> </w:t>
+                  </w:r>
+                  <w:proofErr w:type="spellStart"/>
+                  <w:r>
+                    <w:rPr>
+                      <w:rFonts w:ascii="Cambria" w:eastAsia="Times New Roman" w:hAnsi="Cambria" w:cs="Times New Roman"/>
+                      <w:color w:val="000000"/>
+                      <w:kern w:val="0"/>
+                      <w:sz w:val="20"/>
+                      <w:szCs w:val="20"/>
+                      <w14:ligatures w14:val="none"/>
+                    </w:rPr>
+                    <w:t>bấm</w:t>
+                  </w:r>
+                  <w:proofErr w:type="spellEnd"/>
+                  <w:r>
+                    <w:rPr>
+                      <w:rFonts w:ascii="Cambria" w:eastAsia="Times New Roman" w:hAnsi="Cambria" w:cs="Times New Roman"/>
+                      <w:color w:val="000000"/>
+                      <w:kern w:val="0"/>
+                      <w:sz w:val="20"/>
+                      <w:szCs w:val="20"/>
+                      <w14:ligatures w14:val="none"/>
+                    </w:rPr>
+                    <w:t xml:space="preserve"> “Quay </w:t>
+                  </w:r>
+                  <w:proofErr w:type="spellStart"/>
+                  <w:r>
+                    <w:rPr>
+                      <w:rFonts w:ascii="Cambria" w:eastAsia="Times New Roman" w:hAnsi="Cambria" w:cs="Times New Roman"/>
+                      <w:color w:val="000000"/>
+                      <w:kern w:val="0"/>
+                      <w:sz w:val="20"/>
+                      <w:szCs w:val="20"/>
+                      <w14:ligatures w14:val="none"/>
+                    </w:rPr>
+                    <w:t>Lại</w:t>
                   </w:r>
                   <w:proofErr w:type="spellEnd"/>
                   <w:r>
@@ -7207,6 +7518,102 @@
                       <w:szCs w:val="20"/>
                       <w14:ligatures w14:val="none"/>
                     </w:rPr>
+                    <w:t>không</w:t>
+                  </w:r>
+                  <w:proofErr w:type="spellEnd"/>
+                  <w:r>
+                    <w:rPr>
+                      <w:rFonts w:ascii="Cambria" w:eastAsia="Times New Roman" w:hAnsi="Cambria" w:cs="Times New Roman"/>
+                      <w:color w:val="000000"/>
+                      <w:kern w:val="0"/>
+                      <w:sz w:val="20"/>
+                      <w:szCs w:val="20"/>
+                      <w14:ligatures w14:val="none"/>
+                    </w:rPr>
+                    <w:t xml:space="preserve"> </w:t>
+                  </w:r>
+                  <w:proofErr w:type="spellStart"/>
+                  <w:r>
+                    <w:rPr>
+                      <w:rFonts w:ascii="Cambria" w:eastAsia="Times New Roman" w:hAnsi="Cambria" w:cs="Times New Roman"/>
+                      <w:color w:val="000000"/>
+                      <w:kern w:val="0"/>
+                      <w:sz w:val="20"/>
+                      <w:szCs w:val="20"/>
+                      <w14:ligatures w14:val="none"/>
+                    </w:rPr>
+                    <w:t>muốn</w:t>
+                  </w:r>
+                  <w:proofErr w:type="spellEnd"/>
+                  <w:r>
+                    <w:rPr>
+                      <w:rFonts w:ascii="Cambria" w:eastAsia="Times New Roman" w:hAnsi="Cambria" w:cs="Times New Roman"/>
+                      <w:color w:val="000000"/>
+                      <w:kern w:val="0"/>
+                      <w:sz w:val="20"/>
+                      <w:szCs w:val="20"/>
+                      <w14:ligatures w14:val="none"/>
+                    </w:rPr>
+                    <w:t xml:space="preserve"> </w:t>
+                  </w:r>
+                  <w:proofErr w:type="spellStart"/>
+                  <w:r>
+                    <w:rPr>
+                      <w:rFonts w:ascii="Cambria" w:eastAsia="Times New Roman" w:hAnsi="Cambria" w:cs="Times New Roman"/>
+                      <w:color w:val="000000"/>
+                      <w:kern w:val="0"/>
+                      <w:sz w:val="20"/>
+                      <w:szCs w:val="20"/>
+                      <w14:ligatures w14:val="none"/>
+                    </w:rPr>
+                    <w:t>chỉnh</w:t>
+                  </w:r>
+                  <w:proofErr w:type="spellEnd"/>
+                  <w:r>
+                    <w:rPr>
+                      <w:rFonts w:ascii="Cambria" w:eastAsia="Times New Roman" w:hAnsi="Cambria" w:cs="Times New Roman"/>
+                      <w:color w:val="000000"/>
+                      <w:kern w:val="0"/>
+                      <w:sz w:val="20"/>
+                      <w:szCs w:val="20"/>
+                      <w14:ligatures w14:val="none"/>
+                    </w:rPr>
+                    <w:t xml:space="preserve"> </w:t>
+                  </w:r>
+                  <w:proofErr w:type="spellStart"/>
+                  <w:r>
+                    <w:rPr>
+                      <w:rFonts w:ascii="Cambria" w:eastAsia="Times New Roman" w:hAnsi="Cambria" w:cs="Times New Roman"/>
+                      <w:color w:val="000000"/>
+                      <w:kern w:val="0"/>
+                      <w:sz w:val="20"/>
+                      <w:szCs w:val="20"/>
+                      <w14:ligatures w14:val="none"/>
+                    </w:rPr>
+                    <w:t>sửa</w:t>
+                  </w:r>
+                  <w:proofErr w:type="spellEnd"/>
+                  <w:r>
+                    <w:rPr>
+                      <w:rFonts w:ascii="Cambria" w:eastAsia="Times New Roman" w:hAnsi="Cambria" w:cs="Times New Roman"/>
+                      <w:color w:val="000000"/>
+                      <w:kern w:val="0"/>
+                      <w:sz w:val="20"/>
+                      <w:szCs w:val="20"/>
+                      <w14:ligatures w14:val="none"/>
+                    </w:rPr>
+                    <w:t xml:space="preserve"> </w:t>
+                  </w:r>
+                  <w:proofErr w:type="spellStart"/>
+                  <w:r>
+                    <w:rPr>
+                      <w:rFonts w:ascii="Cambria" w:eastAsia="Times New Roman" w:hAnsi="Cambria" w:cs="Times New Roman"/>
+                      <w:color w:val="000000"/>
+                      <w:kern w:val="0"/>
+                      <w:sz w:val="20"/>
+                      <w:szCs w:val="20"/>
+                      <w14:ligatures w14:val="none"/>
+                    </w:rPr>
                     <w:t>đơn</w:t>
                   </w:r>
                   <w:proofErr w:type="spellEnd"/>
@@ -7255,151 +7662,31 @@
                       <w:szCs w:val="20"/>
                       <w14:ligatures w14:val="none"/>
                     </w:rPr>
-                    <w:t>tới</w:t>
-                  </w:r>
-                  <w:proofErr w:type="spellEnd"/>
-                  <w:r>
-                    <w:rPr>
-                      <w:rFonts w:ascii="Cambria" w:eastAsia="Times New Roman" w:hAnsi="Cambria" w:cs="Times New Roman"/>
-                      <w:color w:val="000000"/>
-                      <w:kern w:val="0"/>
-                      <w:sz w:val="20"/>
-                      <w:szCs w:val="20"/>
-                      <w14:ligatures w14:val="none"/>
-                    </w:rPr>
-                    <w:t xml:space="preserve"> </w:t>
-                  </w:r>
-                  <w:proofErr w:type="spellStart"/>
-                  <w:r>
-                    <w:rPr>
-                      <w:rFonts w:ascii="Cambria" w:eastAsia="Times New Roman" w:hAnsi="Cambria" w:cs="Times New Roman"/>
-                      <w:color w:val="000000"/>
-                      <w:kern w:val="0"/>
-                      <w:sz w:val="20"/>
-                      <w:szCs w:val="20"/>
-                      <w14:ligatures w14:val="none"/>
-                    </w:rPr>
-                    <w:t>kho</w:t>
-                  </w:r>
-                  <w:proofErr w:type="spellEnd"/>
-                  <w:r>
-                    <w:rPr>
-                      <w:rFonts w:ascii="Cambria" w:eastAsia="Times New Roman" w:hAnsi="Cambria" w:cs="Times New Roman"/>
-                      <w:color w:val="000000"/>
-                      <w:kern w:val="0"/>
-                      <w:sz w:val="20"/>
-                      <w:szCs w:val="20"/>
-                      <w14:ligatures w14:val="none"/>
-                    </w:rPr>
-                    <w:t xml:space="preserve"> </w:t>
-                  </w:r>
-                  <w:proofErr w:type="spellStart"/>
-                  <w:r>
-                    <w:rPr>
-                      <w:rFonts w:ascii="Cambria" w:eastAsia="Times New Roman" w:hAnsi="Cambria" w:cs="Times New Roman"/>
-                      <w:color w:val="000000"/>
-                      <w:kern w:val="0"/>
-                      <w:sz w:val="20"/>
-                      <w:szCs w:val="20"/>
-                      <w14:ligatures w14:val="none"/>
-                    </w:rPr>
-                    <w:t>giống</w:t>
-                  </w:r>
-                  <w:proofErr w:type="spellEnd"/>
-                  <w:r>
-                    <w:rPr>
-                      <w:rFonts w:ascii="Cambria" w:eastAsia="Times New Roman" w:hAnsi="Cambria" w:cs="Times New Roman"/>
-                      <w:color w:val="000000"/>
-                      <w:kern w:val="0"/>
-                      <w:sz w:val="20"/>
-                      <w:szCs w:val="20"/>
-                      <w14:ligatures w14:val="none"/>
-                    </w:rPr>
-                    <w:t xml:space="preserve"> </w:t>
-                  </w:r>
-                  <w:proofErr w:type="spellStart"/>
-                  <w:r>
-                    <w:rPr>
-                      <w:rFonts w:ascii="Cambria" w:eastAsia="Times New Roman" w:hAnsi="Cambria" w:cs="Times New Roman"/>
-                      <w:color w:val="000000"/>
-                      <w:kern w:val="0"/>
-                      <w:sz w:val="20"/>
-                      <w:szCs w:val="20"/>
-                      <w14:ligatures w14:val="none"/>
-                    </w:rPr>
-                    <w:t>với</w:t>
-                  </w:r>
-                  <w:proofErr w:type="spellEnd"/>
-                  <w:r>
-                    <w:rPr>
-                      <w:rFonts w:ascii="Cambria" w:eastAsia="Times New Roman" w:hAnsi="Cambria" w:cs="Times New Roman"/>
-                      <w:color w:val="000000"/>
-                      <w:kern w:val="0"/>
-                      <w:sz w:val="20"/>
-                      <w:szCs w:val="20"/>
-                      <w14:ligatures w14:val="none"/>
-                    </w:rPr>
-                    <w:t xml:space="preserve"> </w:t>
-                  </w:r>
-                  <w:proofErr w:type="spellStart"/>
-                  <w:r>
-                    <w:rPr>
-                      <w:rFonts w:ascii="Cambria" w:eastAsia="Times New Roman" w:hAnsi="Cambria" w:cs="Times New Roman"/>
-                      <w:color w:val="000000"/>
-                      <w:kern w:val="0"/>
-                      <w:sz w:val="20"/>
-                      <w:szCs w:val="20"/>
-                      <w14:ligatures w14:val="none"/>
-                    </w:rPr>
-                    <w:t>trên</w:t>
-                  </w:r>
-                  <w:proofErr w:type="spellEnd"/>
-                  <w:r>
-                    <w:rPr>
-                      <w:rFonts w:ascii="Cambria" w:eastAsia="Times New Roman" w:hAnsi="Cambria" w:cs="Times New Roman"/>
-                      <w:color w:val="000000"/>
-                      <w:kern w:val="0"/>
-                      <w:sz w:val="20"/>
-                      <w:szCs w:val="20"/>
-                      <w14:ligatures w14:val="none"/>
-                    </w:rPr>
-                    <w:t xml:space="preserve"> </w:t>
-                  </w:r>
-                  <w:proofErr w:type="spellStart"/>
-                  <w:r>
-                    <w:rPr>
-                      <w:rFonts w:ascii="Cambria" w:eastAsia="Times New Roman" w:hAnsi="Cambria" w:cs="Times New Roman"/>
-                      <w:color w:val="000000"/>
-                      <w:kern w:val="0"/>
-                      <w:sz w:val="20"/>
-                      <w:szCs w:val="20"/>
-                      <w14:ligatures w14:val="none"/>
-                    </w:rPr>
-                    <w:t>hệ</w:t>
-                  </w:r>
-                  <w:proofErr w:type="spellEnd"/>
-                  <w:r>
-                    <w:rPr>
-                      <w:rFonts w:ascii="Cambria" w:eastAsia="Times New Roman" w:hAnsi="Cambria" w:cs="Times New Roman"/>
-                      <w:color w:val="000000"/>
-                      <w:kern w:val="0"/>
-                      <w:sz w:val="20"/>
-                      <w:szCs w:val="20"/>
-                      <w14:ligatures w14:val="none"/>
-                    </w:rPr>
-                    <w:t xml:space="preserve"> </w:t>
-                  </w:r>
-                  <w:proofErr w:type="spellStart"/>
-                  <w:r>
-                    <w:rPr>
-                      <w:rFonts w:ascii="Cambria" w:eastAsia="Times New Roman" w:hAnsi="Cambria" w:cs="Times New Roman"/>
-                      <w:color w:val="000000"/>
-                      <w:kern w:val="0"/>
-                      <w:sz w:val="20"/>
-                      <w:szCs w:val="20"/>
-                      <w14:ligatures w14:val="none"/>
-                    </w:rPr>
-                    <w:t>thống</w:t>
+                    <w:t>đang</w:t>
+                  </w:r>
+                  <w:proofErr w:type="spellEnd"/>
+                  <w:r>
+                    <w:rPr>
+                      <w:rFonts w:ascii="Cambria" w:eastAsia="Times New Roman" w:hAnsi="Cambria" w:cs="Times New Roman"/>
+                      <w:color w:val="000000"/>
+                      <w:kern w:val="0"/>
+                      <w:sz w:val="20"/>
+                      <w:szCs w:val="20"/>
+                      <w14:ligatures w14:val="none"/>
+                    </w:rPr>
+                    <w:t xml:space="preserve"> </w:t>
+                  </w:r>
+                  <w:proofErr w:type="spellStart"/>
+                  <w:r>
+                    <w:rPr>
+                      <w:rFonts w:ascii="Cambria" w:eastAsia="Times New Roman" w:hAnsi="Cambria" w:cs="Times New Roman"/>
+                      <w:color w:val="000000"/>
+                      <w:kern w:val="0"/>
+                      <w:sz w:val="20"/>
+                      <w:szCs w:val="20"/>
+                      <w14:ligatures w14:val="none"/>
+                    </w:rPr>
+                    <w:t>chọn</w:t>
                   </w:r>
                   <w:proofErr w:type="spellEnd"/>
                 </w:p>
@@ -7421,7 +7708,6 @@
                     <w:bottom w:w="0" w:type="dxa"/>
                     <w:right w:w="115" w:type="dxa"/>
                   </w:tcMar>
-                  <w:hideMark/>
                 </w:tcPr>
                 <w:p>
                   <w:pPr>
@@ -7434,17 +7720,6 @@
                       <w14:ligatures w14:val="none"/>
                     </w:rPr>
                   </w:pPr>
-                  <w:r>
-                    <w:rPr>
-                      <w:rFonts w:ascii="Cambria" w:eastAsia="Times New Roman" w:hAnsi="Cambria" w:cs="Times New Roman"/>
-                      <w:color w:val="000000"/>
-                      <w:kern w:val="0"/>
-                      <w:sz w:val="19"/>
-                      <w:szCs w:val="19"/>
-                      <w14:ligatures w14:val="none"/>
-                    </w:rPr>
-                    <w:t>9b.</w:t>
-                  </w:r>
                 </w:p>
               </w:tc>
               <w:tc>
@@ -7462,7 +7737,6 @@
                     <w:bottom w:w="0" w:type="dxa"/>
                     <w:right w:w="115" w:type="dxa"/>
                   </w:tcMar>
-                  <w:hideMark/>
                 </w:tcPr>
                 <w:p>
                   <w:pPr>
@@ -7476,106 +7750,6 @@
                       <w14:ligatures w14:val="none"/>
                     </w:rPr>
                   </w:pPr>
-                  <w:proofErr w:type="spellStart"/>
-                  <w:r>
-                    <w:rPr>
-                      <w:rFonts w:ascii="Times New Roman" w:eastAsia="Times New Roman" w:hAnsi="Times New Roman" w:cs="Times New Roman"/>
-                      <w:kern w:val="0"/>
-                      <w:sz w:val="20"/>
-                      <w:szCs w:val="20"/>
-                      <w14:ligatures w14:val="none"/>
-                    </w:rPr>
-                    <w:t>Bộ</w:t>
-                  </w:r>
-                  <w:proofErr w:type="spellEnd"/>
-                  <w:r>
-                    <w:rPr>
-                      <w:rFonts w:ascii="Times New Roman" w:eastAsia="Times New Roman" w:hAnsi="Times New Roman" w:cs="Times New Roman"/>
-                      <w:kern w:val="0"/>
-                      <w:sz w:val="20"/>
-                      <w:szCs w:val="20"/>
-                      <w14:ligatures w14:val="none"/>
-                    </w:rPr>
-                    <w:t xml:space="preserve"> </w:t>
-                  </w:r>
-                  <w:proofErr w:type="spellStart"/>
-                  <w:r>
-                    <w:rPr>
-                      <w:rFonts w:ascii="Times New Roman" w:eastAsia="Times New Roman" w:hAnsi="Times New Roman" w:cs="Times New Roman"/>
-                      <w:kern w:val="0"/>
-                      <w:sz w:val="20"/>
-                      <w:szCs w:val="20"/>
-                      <w14:ligatures w14:val="none"/>
-                    </w:rPr>
-                    <w:t>phận</w:t>
-                  </w:r>
-                  <w:proofErr w:type="spellEnd"/>
-                  <w:r>
-                    <w:rPr>
-                      <w:rFonts w:ascii="Times New Roman" w:eastAsia="Times New Roman" w:hAnsi="Times New Roman" w:cs="Times New Roman"/>
-                      <w:kern w:val="0"/>
-                      <w:sz w:val="20"/>
-                      <w:szCs w:val="20"/>
-                      <w14:ligatures w14:val="none"/>
-                    </w:rPr>
-                    <w:t xml:space="preserve"> </w:t>
-                  </w:r>
-                  <w:proofErr w:type="spellStart"/>
-                  <w:r>
-                    <w:rPr>
-                      <w:rFonts w:ascii="Times New Roman" w:eastAsia="Times New Roman" w:hAnsi="Times New Roman" w:cs="Times New Roman"/>
-                      <w:kern w:val="0"/>
-                      <w:sz w:val="20"/>
-                      <w:szCs w:val="20"/>
-                      <w14:ligatures w14:val="none"/>
-                    </w:rPr>
-                    <w:t>quản</w:t>
-                  </w:r>
-                  <w:proofErr w:type="spellEnd"/>
-                  <w:r>
-                    <w:rPr>
-                      <w:rFonts w:ascii="Times New Roman" w:eastAsia="Times New Roman" w:hAnsi="Times New Roman" w:cs="Times New Roman"/>
-                      <w:kern w:val="0"/>
-                      <w:sz w:val="20"/>
-                      <w:szCs w:val="20"/>
-                      <w14:ligatures w14:val="none"/>
-                    </w:rPr>
-                    <w:t xml:space="preserve"> </w:t>
-                  </w:r>
-                  <w:proofErr w:type="spellStart"/>
-                  <w:r>
-                    <w:rPr>
-                      <w:rFonts w:ascii="Times New Roman" w:eastAsia="Times New Roman" w:hAnsi="Times New Roman" w:cs="Times New Roman"/>
-                      <w:kern w:val="0"/>
-                      <w:sz w:val="20"/>
-                      <w:szCs w:val="20"/>
-                      <w14:ligatures w14:val="none"/>
-                    </w:rPr>
-                    <w:t>lý</w:t>
-                  </w:r>
-                  <w:proofErr w:type="spellEnd"/>
-                  <w:r>
-                    <w:rPr>
-                      <w:rFonts w:ascii="Times New Roman" w:eastAsia="Times New Roman" w:hAnsi="Times New Roman" w:cs="Times New Roman"/>
-                      <w:kern w:val="0"/>
-                      <w:sz w:val="20"/>
-                      <w:szCs w:val="20"/>
-                      <w14:ligatures w14:val="none"/>
-                    </w:rPr>
-                    <w:t xml:space="preserve"> </w:t>
-                  </w:r>
-                  <w:proofErr w:type="spellStart"/>
-                  <w:r>
-                    <w:rPr>
-                      <w:rFonts w:ascii="Times New Roman" w:eastAsia="Times New Roman" w:hAnsi="Times New Roman" w:cs="Times New Roman"/>
-                      <w:kern w:val="0"/>
-                      <w:sz w:val="20"/>
-                      <w:szCs w:val="20"/>
-                      <w14:ligatures w14:val="none"/>
-                    </w:rPr>
-                    <w:t>kho</w:t>
-                  </w:r>
-                  <w:proofErr w:type="spellEnd"/>
                 </w:p>
               </w:tc>
               <w:tc>
@@ -7593,7 +7767,6 @@
                     <w:bottom w:w="0" w:type="dxa"/>
                     <w:right w:w="115" w:type="dxa"/>
                   </w:tcMar>
-                  <w:hideMark/>
                 </w:tcPr>
                 <w:p>
                   <w:pPr>
@@ -7607,403 +7780,6 @@
                       <w14:ligatures w14:val="none"/>
                     </w:rPr>
                   </w:pPr>
-                  <w:proofErr w:type="spellStart"/>
-                  <w:r>
-                    <w:rPr>
-                      <w:rFonts w:ascii="Cambria" w:eastAsia="Times New Roman" w:hAnsi="Cambria" w:cs="Times New Roman"/>
-                      <w:color w:val="000000"/>
-                      <w:kern w:val="0"/>
-                      <w:sz w:val="20"/>
-                      <w:szCs w:val="20"/>
-                      <w14:ligatures w14:val="none"/>
-                    </w:rPr>
-                    <w:t>Bỏ</w:t>
-                  </w:r>
-                  <w:proofErr w:type="spellEnd"/>
-                  <w:r>
-                    <w:rPr>
-                      <w:rFonts w:ascii="Cambria" w:eastAsia="Times New Roman" w:hAnsi="Cambria" w:cs="Times New Roman"/>
-                      <w:color w:val="000000"/>
-                      <w:kern w:val="0"/>
-                      <w:sz w:val="20"/>
-                      <w:szCs w:val="20"/>
-                      <w14:ligatures w14:val="none"/>
-                    </w:rPr>
-                    <w:t xml:space="preserve"> qua ô “</w:t>
-                  </w:r>
-                  <w:proofErr w:type="spellStart"/>
-                  <w:r>
-                    <w:rPr>
-                      <w:rFonts w:ascii="Cambria" w:eastAsia="Times New Roman" w:hAnsi="Cambria" w:cs="Times New Roman"/>
-                      <w:color w:val="000000"/>
-                      <w:kern w:val="0"/>
-                      <w:sz w:val="20"/>
-                      <w:szCs w:val="20"/>
-                      <w14:ligatures w14:val="none"/>
-                    </w:rPr>
-                    <w:t>đủ</w:t>
-                  </w:r>
-                  <w:proofErr w:type="spellEnd"/>
-                  <w:r>
-                    <w:rPr>
-                      <w:rFonts w:ascii="Cambria" w:eastAsia="Times New Roman" w:hAnsi="Cambria" w:cs="Times New Roman"/>
-                      <w:color w:val="000000"/>
-                      <w:kern w:val="0"/>
-                      <w:sz w:val="20"/>
-                      <w:szCs w:val="20"/>
-                      <w14:ligatures w14:val="none"/>
-                    </w:rPr>
-                    <w:t xml:space="preserve">” </w:t>
-                  </w:r>
-                  <w:proofErr w:type="spellStart"/>
-                  <w:r>
-                    <w:rPr>
-                      <w:rFonts w:ascii="Cambria" w:eastAsia="Times New Roman" w:hAnsi="Cambria" w:cs="Times New Roman"/>
-                      <w:color w:val="000000"/>
-                      <w:kern w:val="0"/>
-                      <w:sz w:val="20"/>
-                      <w:szCs w:val="20"/>
-                      <w14:ligatures w14:val="none"/>
-                    </w:rPr>
-                    <w:t>và</w:t>
-                  </w:r>
-                  <w:proofErr w:type="spellEnd"/>
-                  <w:r>
-                    <w:rPr>
-                      <w:rFonts w:ascii="Cambria" w:eastAsia="Times New Roman" w:hAnsi="Cambria" w:cs="Times New Roman"/>
-                      <w:color w:val="000000"/>
-                      <w:kern w:val="0"/>
-                      <w:sz w:val="20"/>
-                      <w:szCs w:val="20"/>
-                      <w14:ligatures w14:val="none"/>
-                    </w:rPr>
-                    <w:t xml:space="preserve"> </w:t>
-                  </w:r>
-                  <w:proofErr w:type="spellStart"/>
-                  <w:r>
-                    <w:rPr>
-                      <w:rFonts w:ascii="Cambria" w:eastAsia="Times New Roman" w:hAnsi="Cambria" w:cs="Times New Roman"/>
-                      <w:color w:val="000000"/>
-                      <w:kern w:val="0"/>
-                      <w:sz w:val="20"/>
-                      <w:szCs w:val="20"/>
-                      <w14:ligatures w14:val="none"/>
-                    </w:rPr>
-                    <w:t>điền</w:t>
-                  </w:r>
-                  <w:proofErr w:type="spellEnd"/>
-                  <w:r>
-                    <w:rPr>
-                      <w:rFonts w:ascii="Cambria" w:eastAsia="Times New Roman" w:hAnsi="Cambria" w:cs="Times New Roman"/>
-                      <w:color w:val="000000"/>
-                      <w:kern w:val="0"/>
-                      <w:sz w:val="20"/>
-                      <w:szCs w:val="20"/>
-                      <w14:ligatures w14:val="none"/>
-                    </w:rPr>
-                    <w:t xml:space="preserve"> </w:t>
-                  </w:r>
-                  <w:proofErr w:type="spellStart"/>
-                  <w:r>
-                    <w:rPr>
-                      <w:rFonts w:ascii="Cambria" w:eastAsia="Times New Roman" w:hAnsi="Cambria" w:cs="Times New Roman"/>
-                      <w:color w:val="000000"/>
-                      <w:kern w:val="0"/>
-                      <w:sz w:val="20"/>
-                      <w:szCs w:val="20"/>
-                      <w14:ligatures w14:val="none"/>
-                    </w:rPr>
-                    <w:t>vào</w:t>
-                  </w:r>
-                  <w:proofErr w:type="spellEnd"/>
-                  <w:r>
-                    <w:rPr>
-                      <w:rFonts w:ascii="Cambria" w:eastAsia="Times New Roman" w:hAnsi="Cambria" w:cs="Times New Roman"/>
-                      <w:color w:val="000000"/>
-                      <w:kern w:val="0"/>
-                      <w:sz w:val="20"/>
-                      <w:szCs w:val="20"/>
-                      <w14:ligatures w14:val="none"/>
-                    </w:rPr>
-                    <w:t xml:space="preserve"> ô “</w:t>
-                  </w:r>
-                  <w:proofErr w:type="spellStart"/>
-                  <w:r>
-                    <w:rPr>
-                      <w:rFonts w:ascii="Cambria" w:eastAsia="Times New Roman" w:hAnsi="Cambria" w:cs="Times New Roman"/>
-                      <w:color w:val="000000"/>
-                      <w:kern w:val="0"/>
-                      <w:sz w:val="20"/>
-                      <w:szCs w:val="20"/>
-                      <w14:ligatures w14:val="none"/>
-                    </w:rPr>
-                    <w:t>ghi</w:t>
-                  </w:r>
-                  <w:proofErr w:type="spellEnd"/>
-                  <w:r>
-                    <w:rPr>
-                      <w:rFonts w:ascii="Cambria" w:eastAsia="Times New Roman" w:hAnsi="Cambria" w:cs="Times New Roman"/>
-                      <w:color w:val="000000"/>
-                      <w:kern w:val="0"/>
-                      <w:sz w:val="20"/>
-                      <w:szCs w:val="20"/>
-                      <w14:ligatures w14:val="none"/>
-                    </w:rPr>
-                    <w:t xml:space="preserve"> </w:t>
-                  </w:r>
-                  <w:proofErr w:type="spellStart"/>
-                  <w:r>
-                    <w:rPr>
-                      <w:rFonts w:ascii="Cambria" w:eastAsia="Times New Roman" w:hAnsi="Cambria" w:cs="Times New Roman"/>
-                      <w:color w:val="000000"/>
-                      <w:kern w:val="0"/>
-                      <w:sz w:val="20"/>
-                      <w:szCs w:val="20"/>
-                      <w14:ligatures w14:val="none"/>
-                    </w:rPr>
-                    <w:t>chú</w:t>
-                  </w:r>
-                  <w:proofErr w:type="spellEnd"/>
-                  <w:r>
-                    <w:rPr>
-                      <w:rFonts w:ascii="Cambria" w:eastAsia="Times New Roman" w:hAnsi="Cambria" w:cs="Times New Roman"/>
-                      <w:color w:val="000000"/>
-                      <w:kern w:val="0"/>
-                      <w:sz w:val="20"/>
-                      <w:szCs w:val="20"/>
-                      <w14:ligatures w14:val="none"/>
-                    </w:rPr>
-                    <w:t xml:space="preserve">” </w:t>
-                  </w:r>
-                  <w:proofErr w:type="spellStart"/>
-                  <w:r>
-                    <w:rPr>
-                      <w:rFonts w:ascii="Cambria" w:eastAsia="Times New Roman" w:hAnsi="Cambria" w:cs="Times New Roman"/>
-                      <w:color w:val="000000"/>
-                      <w:kern w:val="0"/>
-                      <w:sz w:val="20"/>
-                      <w:szCs w:val="20"/>
-                      <w14:ligatures w14:val="none"/>
-                    </w:rPr>
-                    <w:t>nếu</w:t>
-                  </w:r>
-                  <w:proofErr w:type="spellEnd"/>
-                  <w:r>
-                    <w:rPr>
-                      <w:rFonts w:ascii="Cambria" w:eastAsia="Times New Roman" w:hAnsi="Cambria" w:cs="Times New Roman"/>
-                      <w:color w:val="000000"/>
-                      <w:kern w:val="0"/>
-                      <w:sz w:val="20"/>
-                      <w:szCs w:val="20"/>
-                      <w14:ligatures w14:val="none"/>
-                    </w:rPr>
-                    <w:t xml:space="preserve"> </w:t>
-                  </w:r>
-                  <w:proofErr w:type="spellStart"/>
-                  <w:r>
-                    <w:rPr>
-                      <w:rFonts w:ascii="Cambria" w:eastAsia="Times New Roman" w:hAnsi="Cambria" w:cs="Times New Roman"/>
-                      <w:color w:val="000000"/>
-                      <w:kern w:val="0"/>
-                      <w:sz w:val="20"/>
-                      <w:szCs w:val="20"/>
-                      <w14:ligatures w14:val="none"/>
-                    </w:rPr>
-                    <w:t>đơn</w:t>
-                  </w:r>
-                  <w:proofErr w:type="spellEnd"/>
-                  <w:r>
-                    <w:rPr>
-                      <w:rFonts w:ascii="Cambria" w:eastAsia="Times New Roman" w:hAnsi="Cambria" w:cs="Times New Roman"/>
-                      <w:color w:val="000000"/>
-                      <w:kern w:val="0"/>
-                      <w:sz w:val="20"/>
-                      <w:szCs w:val="20"/>
-                      <w14:ligatures w14:val="none"/>
-                    </w:rPr>
-                    <w:t xml:space="preserve"> </w:t>
-                  </w:r>
-                  <w:proofErr w:type="spellStart"/>
-                  <w:r>
-                    <w:rPr>
-                      <w:rFonts w:ascii="Cambria" w:eastAsia="Times New Roman" w:hAnsi="Cambria" w:cs="Times New Roman"/>
-                      <w:color w:val="000000"/>
-                      <w:kern w:val="0"/>
-                      <w:sz w:val="20"/>
-                      <w:szCs w:val="20"/>
-                      <w14:ligatures w14:val="none"/>
-                    </w:rPr>
-                    <w:t>hàng</w:t>
-                  </w:r>
-                  <w:proofErr w:type="spellEnd"/>
-                  <w:r>
-                    <w:rPr>
-                      <w:rFonts w:ascii="Cambria" w:eastAsia="Times New Roman" w:hAnsi="Cambria" w:cs="Times New Roman"/>
-                      <w:color w:val="000000"/>
-                      <w:kern w:val="0"/>
-                      <w:sz w:val="20"/>
-                      <w:szCs w:val="20"/>
-                      <w14:ligatures w14:val="none"/>
-                    </w:rPr>
-                    <w:t xml:space="preserve"> </w:t>
-                  </w:r>
-                  <w:proofErr w:type="spellStart"/>
-                  <w:r>
-                    <w:rPr>
-                      <w:rFonts w:ascii="Cambria" w:eastAsia="Times New Roman" w:hAnsi="Cambria" w:cs="Times New Roman"/>
-                      <w:color w:val="000000"/>
-                      <w:kern w:val="0"/>
-                      <w:sz w:val="20"/>
-                      <w:szCs w:val="20"/>
-                      <w14:ligatures w14:val="none"/>
-                    </w:rPr>
-                    <w:t>tới</w:t>
-                  </w:r>
-                  <w:proofErr w:type="spellEnd"/>
-                  <w:r>
-                    <w:rPr>
-                      <w:rFonts w:ascii="Cambria" w:eastAsia="Times New Roman" w:hAnsi="Cambria" w:cs="Times New Roman"/>
-                      <w:color w:val="000000"/>
-                      <w:kern w:val="0"/>
-                      <w:sz w:val="20"/>
-                      <w:szCs w:val="20"/>
-                      <w14:ligatures w14:val="none"/>
-                    </w:rPr>
-                    <w:t xml:space="preserve"> </w:t>
-                  </w:r>
-                  <w:proofErr w:type="spellStart"/>
-                  <w:r>
-                    <w:rPr>
-                      <w:rFonts w:ascii="Cambria" w:eastAsia="Times New Roman" w:hAnsi="Cambria" w:cs="Times New Roman"/>
-                      <w:color w:val="000000"/>
-                      <w:kern w:val="0"/>
-                      <w:sz w:val="20"/>
-                      <w:szCs w:val="20"/>
-                      <w14:ligatures w14:val="none"/>
-                    </w:rPr>
-                    <w:t>kho</w:t>
-                  </w:r>
-                  <w:proofErr w:type="spellEnd"/>
-                  <w:r>
-                    <w:rPr>
-                      <w:rFonts w:ascii="Cambria" w:eastAsia="Times New Roman" w:hAnsi="Cambria" w:cs="Times New Roman"/>
-                      <w:color w:val="000000"/>
-                      <w:kern w:val="0"/>
-                      <w:sz w:val="20"/>
-                      <w:szCs w:val="20"/>
-                      <w14:ligatures w14:val="none"/>
-                    </w:rPr>
-                    <w:t xml:space="preserve"> </w:t>
-                  </w:r>
-                  <w:proofErr w:type="spellStart"/>
-                  <w:r>
-                    <w:rPr>
-                      <w:rFonts w:ascii="Cambria" w:eastAsia="Times New Roman" w:hAnsi="Cambria" w:cs="Times New Roman"/>
-                      <w:color w:val="000000"/>
-                      <w:kern w:val="0"/>
-                      <w:sz w:val="20"/>
-                      <w:szCs w:val="20"/>
-                      <w14:ligatures w14:val="none"/>
-                    </w:rPr>
-                    <w:t>khác</w:t>
-                  </w:r>
-                  <w:proofErr w:type="spellEnd"/>
-                  <w:r>
-                    <w:rPr>
-                      <w:rFonts w:ascii="Cambria" w:eastAsia="Times New Roman" w:hAnsi="Cambria" w:cs="Times New Roman"/>
-                      <w:color w:val="000000"/>
-                      <w:kern w:val="0"/>
-                      <w:sz w:val="20"/>
-                      <w:szCs w:val="20"/>
-                      <w14:ligatures w14:val="none"/>
-                    </w:rPr>
-                    <w:t xml:space="preserve"> </w:t>
-                  </w:r>
-                  <w:proofErr w:type="spellStart"/>
-                  <w:r>
-                    <w:rPr>
-                      <w:rFonts w:ascii="Cambria" w:eastAsia="Times New Roman" w:hAnsi="Cambria" w:cs="Times New Roman"/>
-                      <w:color w:val="000000"/>
-                      <w:kern w:val="0"/>
-                      <w:sz w:val="20"/>
-                      <w:szCs w:val="20"/>
-                      <w14:ligatures w14:val="none"/>
-                    </w:rPr>
-                    <w:t>với</w:t>
-                  </w:r>
-                  <w:proofErr w:type="spellEnd"/>
-                  <w:r>
-                    <w:rPr>
-                      <w:rFonts w:ascii="Cambria" w:eastAsia="Times New Roman" w:hAnsi="Cambria" w:cs="Times New Roman"/>
-                      <w:color w:val="000000"/>
-                      <w:kern w:val="0"/>
-                      <w:sz w:val="20"/>
-                      <w:szCs w:val="20"/>
-                      <w14:ligatures w14:val="none"/>
-                    </w:rPr>
-                    <w:t xml:space="preserve"> </w:t>
-                  </w:r>
-                  <w:proofErr w:type="spellStart"/>
-                  <w:r>
-                    <w:rPr>
-                      <w:rFonts w:ascii="Cambria" w:eastAsia="Times New Roman" w:hAnsi="Cambria" w:cs="Times New Roman"/>
-                      <w:color w:val="000000"/>
-                      <w:kern w:val="0"/>
-                      <w:sz w:val="20"/>
-                      <w:szCs w:val="20"/>
-                      <w14:ligatures w14:val="none"/>
-                    </w:rPr>
-                    <w:t>trên</w:t>
-                  </w:r>
-                  <w:proofErr w:type="spellEnd"/>
-                  <w:r>
-                    <w:rPr>
-                      <w:rFonts w:ascii="Cambria" w:eastAsia="Times New Roman" w:hAnsi="Cambria" w:cs="Times New Roman"/>
-                      <w:color w:val="000000"/>
-                      <w:kern w:val="0"/>
-                      <w:sz w:val="20"/>
-                      <w:szCs w:val="20"/>
-                      <w14:ligatures w14:val="none"/>
-                    </w:rPr>
-                    <w:t xml:space="preserve"> </w:t>
-                  </w:r>
-                  <w:proofErr w:type="spellStart"/>
-                  <w:r>
-                    <w:rPr>
-                      <w:rFonts w:ascii="Cambria" w:eastAsia="Times New Roman" w:hAnsi="Cambria" w:cs="Times New Roman"/>
-                      <w:color w:val="000000"/>
-                      <w:kern w:val="0"/>
-                      <w:sz w:val="20"/>
-                      <w:szCs w:val="20"/>
-                      <w14:ligatures w14:val="none"/>
-                    </w:rPr>
-                    <w:t>hệ</w:t>
-                  </w:r>
-                  <w:proofErr w:type="spellEnd"/>
-                  <w:r>
-                    <w:rPr>
-                      <w:rFonts w:ascii="Cambria" w:eastAsia="Times New Roman" w:hAnsi="Cambria" w:cs="Times New Roman"/>
-                      <w:color w:val="000000"/>
-                      <w:kern w:val="0"/>
-                      <w:sz w:val="20"/>
-                      <w:szCs w:val="20"/>
-                      <w14:ligatures w14:val="none"/>
-                    </w:rPr>
-                    <w:t xml:space="preserve"> </w:t>
-                  </w:r>
-                  <w:proofErr w:type="spellStart"/>
-                  <w:r>
-                    <w:rPr>
-                      <w:rFonts w:ascii="Cambria" w:eastAsia="Times New Roman" w:hAnsi="Cambria" w:cs="Times New Roman"/>
-                      <w:color w:val="000000"/>
-                      <w:kern w:val="0"/>
-                      <w:sz w:val="20"/>
-                      <w:szCs w:val="20"/>
-                      <w14:ligatures w14:val="none"/>
-                    </w:rPr>
-                    <w:t>thống</w:t>
-                  </w:r>
-                  <w:proofErr w:type="spellEnd"/>
                 </w:p>
               </w:tc>
             </w:tr>
@@ -8020,7 +7796,7 @@
       </w:tr>
       <w:tr>
         <w:trPr>
-          <w:trHeight w:val="348"/>
+          <w:trHeight w:val="1007"/>
           <w:jc w:val="center"/>
         </w:trPr>
         <w:tc>
@@ -8301,7 +8077,7 @@
           <w:noProof/>
         </w:rPr>
         <w:drawing>
-          <wp:inline distT="0" distB="0" distL="0" distR="0" wp14:anchorId="4249847E" wp14:editId="0E5092D7">
+          <wp:inline distT="0" distB="0" distL="0" distR="0" wp14:anchorId="4249847E" wp14:editId="68D73AF0">
             <wp:extent cx="3368040" cy="7670165"/>
             <wp:effectExtent l="0" t="0" r="3810" b="6985"/>
             <wp:docPr id="931990081" name="Picture 1" descr="A white sheet of paper with black text&#10;&#10;Description automatically generated"/>
